--- a/bd/lr2/L_R_2_Donets_IS1_22_o.docx
+++ b/bd/lr2/L_R_2_Donets_IS1_22_o.docx
@@ -1,20 +1,19 @@
 
 <file path=word/document.xml><?xml version="1.0" encoding="utf-8"?>
-<w:document xmlns:o="urn:schemas-microsoft-com:office:office" xmlns:r="http://schemas.openxmlformats.org/officeDocument/2006/relationships" xmlns:v="urn:schemas-microsoft-com:vml" xmlns:w="http://schemas.openxmlformats.org/wordprocessingml/2006/main" xmlns:w10="urn:schemas-microsoft-com:office:word" xmlns:wp="http://schemas.openxmlformats.org/drawingml/2006/wordprocessingDrawing" xmlns:wps="http://schemas.microsoft.com/office/word/2010/wordprocessingShape" xmlns:wpg="http://schemas.microsoft.com/office/word/2010/wordprocessingGroup" xmlns:mc="http://schemas.openxmlformats.org/markup-compatibility/2006" xmlns:wp14="http://schemas.microsoft.com/office/word/2010/wordprocessingDrawing" xmlns:w14="http://schemas.microsoft.com/office/word/2010/wordml" xmlns:w15="http://schemas.microsoft.com/office/word/2012/wordml" mc:Ignorable="w14 wp14 w15">
+<w:document xmlns:wpc="http://schemas.microsoft.com/office/word/2010/wordprocessingCanvas" xmlns:cx="http://schemas.microsoft.com/office/drawing/2014/chartex" xmlns:cx1="http://schemas.microsoft.com/office/drawing/2015/9/8/chartex" xmlns:cx2="http://schemas.microsoft.com/office/drawing/2015/10/21/chartex" xmlns:cx3="http://schemas.microsoft.com/office/drawing/2016/5/9/chartex" xmlns:cx4="http://schemas.microsoft.com/office/drawing/2016/5/10/chartex" xmlns:cx5="http://schemas.microsoft.com/office/drawing/2016/5/11/chartex" xmlns:cx6="http://schemas.microsoft.com/office/drawing/2016/5/12/chartex" xmlns:cx7="http://schemas.microsoft.com/office/drawing/2016/5/13/chartex" xmlns:cx8="http://schemas.microsoft.com/office/drawing/2016/5/14/chartex" xmlns:mc="http://schemas.openxmlformats.org/markup-compatibility/2006" xmlns:aink="http://schemas.microsoft.com/office/drawing/2016/ink" xmlns:am3d="http://schemas.microsoft.com/office/drawing/2017/model3d" xmlns:o="urn:schemas-microsoft-com:office:office" xmlns:oel="http://schemas.microsoft.com/office/2019/extlst" xmlns:r="http://schemas.openxmlformats.org/officeDocument/2006/relationships" xmlns:m="http://schemas.openxmlformats.org/officeDocument/2006/math" xmlns:v="urn:schemas-microsoft-com:vml" xmlns:wp14="http://schemas.microsoft.com/office/word/2010/wordprocessingDrawing" xmlns:wp="http://schemas.openxmlformats.org/drawingml/2006/wordprocessingDrawing" xmlns:w10="urn:schemas-microsoft-com:office:word" xmlns:w="http://schemas.openxmlformats.org/wordprocessingml/2006/main" xmlns:w14="http://schemas.microsoft.com/office/word/2010/wordml" xmlns:w15="http://schemas.microsoft.com/office/word/2012/wordml" xmlns:w16cex="http://schemas.microsoft.com/office/word/2018/wordml/cex" xmlns:w16cid="http://schemas.microsoft.com/office/word/2016/wordml/cid" xmlns:w16="http://schemas.microsoft.com/office/word/2018/wordml" xmlns:w16du="http://schemas.microsoft.com/office/word/2023/wordml/word16du" xmlns:w16sdtdh="http://schemas.microsoft.com/office/word/2020/wordml/sdtdatahash" xmlns:w16se="http://schemas.microsoft.com/office/word/2015/wordml/symex" xmlns:wpg="http://schemas.microsoft.com/office/word/2010/wordprocessingGroup" xmlns:wpi="http://schemas.microsoft.com/office/word/2010/wordprocessingInk" xmlns:wne="http://schemas.microsoft.com/office/word/2006/wordml" xmlns:wps="http://schemas.microsoft.com/office/word/2010/wordprocessingShape" mc:Ignorable="w14 w15 w16se w16cid w16 w16cex w16sdtdh w16du wp14">
   <w:body>
     <w:sdt>
       <w:sdtPr>
+        <w:id w:val="117580404"/>
         <w:docPartObj>
           <w:docPartGallery w:val="Page Numbers (Top of Page)"/>
-          <w:docPartUnique w:val="true"/>
+          <w:docPartUnique/>
         </w:docPartObj>
-        <w:id w:val="117580404"/>
       </w:sdtPr>
       <w:sdtContent>
         <w:p>
           <w:pPr>
-            <w:pStyle w:val="Normal"/>
-            <w:spacing w:lineRule="auto" w:line="360" w:before="0" w:after="0"/>
+            <w:spacing w:after="0" w:line="360" w:lineRule="auto"/>
             <w:ind w:right="567"/>
             <w:jc w:val="center"/>
             <w:rPr>
@@ -26,7 +25,7 @@
           </w:pPr>
           <w:r>
             <w:rPr>
-              <w:rFonts w:cs="Times New Roman" w:ascii="Times New Roman" w:hAnsi="Times New Roman"/>
+              <w:rFonts w:ascii="Times New Roman" w:hAnsi="Times New Roman" w:cs="Times New Roman"/>
               <w:b/>
               <w:sz w:val="28"/>
               <w:szCs w:val="28"/>
@@ -36,8 +35,7 @@
         </w:p>
         <w:p>
           <w:pPr>
-            <w:pStyle w:val="Normal"/>
-            <w:spacing w:lineRule="auto" w:line="360" w:before="0" w:after="0"/>
+            <w:spacing w:after="0" w:line="360" w:lineRule="auto"/>
             <w:ind w:right="567"/>
             <w:jc w:val="center"/>
             <w:rPr>
@@ -49,7 +47,7 @@
           </w:pPr>
           <w:r>
             <w:rPr>
-              <w:rFonts w:cs="Times New Roman" w:ascii="Times New Roman" w:hAnsi="Times New Roman"/>
+              <w:rFonts w:ascii="Times New Roman" w:hAnsi="Times New Roman" w:cs="Times New Roman"/>
               <w:b/>
               <w:sz w:val="28"/>
               <w:szCs w:val="28"/>
@@ -59,8 +57,7 @@
         </w:p>
         <w:p>
           <w:pPr>
-            <w:pStyle w:val="Normal"/>
-            <w:spacing w:lineRule="auto" w:line="360" w:before="0" w:after="0"/>
+            <w:spacing w:after="0" w:line="360" w:lineRule="auto"/>
             <w:ind w:right="567"/>
             <w:jc w:val="center"/>
             <w:rPr>
@@ -70,19 +67,10 @@
               <w:szCs w:val="28"/>
             </w:rPr>
           </w:pPr>
-          <w:r>
-            <w:rPr>
-              <w:rFonts w:cs="Times New Roman" w:ascii="Times New Roman" w:hAnsi="Times New Roman"/>
-              <w:b/>
-              <w:sz w:val="28"/>
-              <w:szCs w:val="28"/>
-            </w:rPr>
-          </w:r>
-        </w:p>
-        <w:p>
-          <w:pPr>
-            <w:pStyle w:val="Normal"/>
-            <w:spacing w:lineRule="auto" w:line="360" w:before="0" w:after="0"/>
+        </w:p>
+        <w:p>
+          <w:pPr>
+            <w:spacing w:after="0" w:line="360" w:lineRule="auto"/>
             <w:ind w:right="567"/>
             <w:jc w:val="center"/>
             <w:rPr>
@@ -92,19 +80,10 @@
               <w:szCs w:val="28"/>
             </w:rPr>
           </w:pPr>
-          <w:r>
-            <w:rPr>
-              <w:rFonts w:cs="Times New Roman" w:ascii="Times New Roman" w:hAnsi="Times New Roman"/>
-              <w:b/>
-              <w:sz w:val="28"/>
-              <w:szCs w:val="28"/>
-            </w:rPr>
-          </w:r>
-        </w:p>
-        <w:p>
-          <w:pPr>
-            <w:pStyle w:val="Normal"/>
-            <w:spacing w:lineRule="auto" w:line="360" w:before="0" w:after="0"/>
+        </w:p>
+        <w:p>
+          <w:pPr>
+            <w:spacing w:after="0" w:line="360" w:lineRule="auto"/>
             <w:ind w:left="757" w:right="-1"/>
             <w:jc w:val="both"/>
             <w:rPr>
@@ -116,7 +95,7 @@
           </w:pPr>
           <w:r>
             <w:rPr>
-              <w:rFonts w:cs="Times New Roman" w:ascii="Times New Roman" w:hAnsi="Times New Roman"/>
+              <w:rFonts w:ascii="Times New Roman" w:hAnsi="Times New Roman" w:cs="Times New Roman"/>
               <w:b/>
               <w:sz w:val="28"/>
               <w:szCs w:val="28"/>
@@ -126,8 +105,7 @@
         </w:p>
         <w:p>
           <w:pPr>
-            <w:pStyle w:val="Normal"/>
-            <w:spacing w:lineRule="auto" w:line="360" w:before="0" w:after="0"/>
+            <w:spacing w:after="0" w:line="360" w:lineRule="auto"/>
             <w:ind w:left="757" w:right="-1"/>
             <w:jc w:val="both"/>
             <w:rPr>
@@ -137,30 +115,21 @@
               <w:szCs w:val="28"/>
             </w:rPr>
           </w:pPr>
-          <w:r>
-            <w:rPr>
-              <w:rFonts w:cs="Times New Roman" w:ascii="Times New Roman" w:hAnsi="Times New Roman"/>
-              <w:b/>
-              <w:sz w:val="28"/>
-              <w:szCs w:val="28"/>
-            </w:rPr>
-          </w:r>
-        </w:p>
-        <w:p>
-          <w:pPr>
-            <w:pStyle w:val="Normal"/>
-            <w:spacing w:lineRule="auto" w:line="360" w:before="0" w:after="0"/>
-            <w:ind w:firstLine="709" w:right="-1"/>
-            <w:jc w:val="both"/>
-            <w:rPr>
-              <w:rFonts w:ascii="Times New Roman" w:hAnsi="Times New Roman" w:cs="Times New Roman"/>
-              <w:sz w:val="28"/>
-              <w:szCs w:val="28"/>
-            </w:rPr>
-          </w:pPr>
-          <w:r>
-            <w:rPr>
-              <w:rFonts w:cs="Times New Roman" w:ascii="Times New Roman" w:hAnsi="Times New Roman"/>
+        </w:p>
+        <w:p>
+          <w:pPr>
+            <w:spacing w:after="0" w:line="360" w:lineRule="auto"/>
+            <w:ind w:right="-1" w:firstLine="709"/>
+            <w:jc w:val="both"/>
+            <w:rPr>
+              <w:rFonts w:ascii="Times New Roman" w:hAnsi="Times New Roman" w:cs="Times New Roman"/>
+              <w:sz w:val="28"/>
+              <w:szCs w:val="28"/>
+            </w:rPr>
+          </w:pPr>
+          <w:r>
+            <w:rPr>
+              <w:rFonts w:ascii="Times New Roman" w:hAnsi="Times New Roman" w:cs="Times New Roman"/>
               <w:sz w:val="28"/>
               <w:szCs w:val="28"/>
             </w:rPr>
@@ -169,61 +138,44 @@
         </w:p>
         <w:p>
           <w:pPr>
-            <w:pStyle w:val="Normal"/>
-            <w:spacing w:lineRule="auto" w:line="360" w:before="0" w:after="0"/>
-            <w:ind w:firstLine="709" w:right="-1"/>
-            <w:jc w:val="both"/>
-            <w:rPr>
-              <w:rFonts w:ascii="Times New Roman" w:hAnsi="Times New Roman" w:cs="Times New Roman"/>
-              <w:sz w:val="28"/>
-              <w:szCs w:val="28"/>
-            </w:rPr>
-          </w:pPr>
-          <w:r>
-            <w:rPr>
-              <w:rFonts w:cs="Times New Roman" w:ascii="Times New Roman" w:hAnsi="Times New Roman"/>
-              <w:sz w:val="28"/>
-              <w:szCs w:val="28"/>
-            </w:rPr>
-          </w:r>
-        </w:p>
-        <w:p>
-          <w:pPr>
-            <w:pStyle w:val="Normal"/>
-            <w:spacing w:lineRule="auto" w:line="360" w:before="0" w:after="0"/>
-            <w:ind w:firstLine="709" w:right="-1"/>
-            <w:jc w:val="both"/>
-            <w:rPr>
-              <w:rFonts w:ascii="Times New Roman" w:hAnsi="Times New Roman" w:cs="Times New Roman"/>
-              <w:sz w:val="28"/>
-              <w:szCs w:val="28"/>
-            </w:rPr>
-          </w:pPr>
-          <w:r>
-            <w:rPr>
-              <w:rFonts w:cs="Times New Roman" w:ascii="Times New Roman" w:hAnsi="Times New Roman"/>
-              <w:sz w:val="28"/>
-              <w:szCs w:val="28"/>
-            </w:rPr>
-          </w:r>
-        </w:p>
-        <w:p>
-          <w:pPr>
-            <w:pStyle w:val="Normal"/>
-            <w:spacing w:lineRule="auto" w:line="360" w:before="0" w:after="0"/>
-            <w:ind w:right="-1"/>
-            <w:jc w:val="both"/>
-            <w:rPr>
-              <w:rFonts w:ascii="Times New Roman" w:hAnsi="Times New Roman" w:cs="Times New Roman"/>
-              <w:b/>
-              <w:bCs/>
-              <w:sz w:val="28"/>
-              <w:szCs w:val="28"/>
-            </w:rPr>
-          </w:pPr>
-          <w:r>
-            <w:rPr>
-              <w:rFonts w:cs="Times New Roman" w:ascii="Times New Roman" w:hAnsi="Times New Roman"/>
+            <w:spacing w:after="0" w:line="360" w:lineRule="auto"/>
+            <w:ind w:right="-1" w:firstLine="709"/>
+            <w:jc w:val="both"/>
+            <w:rPr>
+              <w:rFonts w:ascii="Times New Roman" w:hAnsi="Times New Roman" w:cs="Times New Roman"/>
+              <w:sz w:val="28"/>
+              <w:szCs w:val="28"/>
+            </w:rPr>
+          </w:pPr>
+        </w:p>
+        <w:p>
+          <w:pPr>
+            <w:spacing w:after="0" w:line="360" w:lineRule="auto"/>
+            <w:ind w:right="-1" w:firstLine="709"/>
+            <w:jc w:val="both"/>
+            <w:rPr>
+              <w:rFonts w:ascii="Times New Roman" w:hAnsi="Times New Roman" w:cs="Times New Roman"/>
+              <w:sz w:val="28"/>
+              <w:szCs w:val="28"/>
+            </w:rPr>
+          </w:pPr>
+        </w:p>
+        <w:p>
+          <w:pPr>
+            <w:spacing w:after="0" w:line="360" w:lineRule="auto"/>
+            <w:ind w:right="-1"/>
+            <w:jc w:val="both"/>
+            <w:rPr>
+              <w:rFonts w:ascii="Times New Roman" w:hAnsi="Times New Roman" w:cs="Times New Roman"/>
+              <w:b/>
+              <w:bCs/>
+              <w:sz w:val="28"/>
+              <w:szCs w:val="28"/>
+            </w:rPr>
+          </w:pPr>
+          <w:r>
+            <w:rPr>
+              <w:rFonts w:ascii="Times New Roman" w:hAnsi="Times New Roman" w:cs="Times New Roman"/>
               <w:sz w:val="28"/>
               <w:szCs w:val="28"/>
             </w:rPr>
@@ -231,7 +183,7 @@
           </w:r>
           <w:r>
             <w:rPr>
-              <w:rFonts w:cs="Times New Roman" w:ascii="Times New Roman" w:hAnsi="Times New Roman"/>
+              <w:rFonts w:ascii="Times New Roman" w:hAnsi="Times New Roman" w:cs="Times New Roman"/>
               <w:b/>
               <w:bCs/>
               <w:sz w:val="28"/>
@@ -242,21 +194,20 @@
         </w:p>
         <w:p>
           <w:pPr>
-            <w:pStyle w:val="Normal"/>
-            <w:spacing w:lineRule="auto" w:line="360" w:before="0" w:after="0"/>
-            <w:ind w:right="-1"/>
-            <w:jc w:val="both"/>
-            <w:rPr>
-              <w:rFonts w:ascii="Times New Roman" w:hAnsi="Times New Roman" w:cs="Times New Roman"/>
-              <w:b/>
-              <w:bCs/>
-              <w:sz w:val="28"/>
-              <w:szCs w:val="28"/>
-            </w:rPr>
-          </w:pPr>
-          <w:r>
-            <w:rPr>
-              <w:rFonts w:cs="Times New Roman" w:ascii="Times New Roman" w:hAnsi="Times New Roman"/>
+            <w:spacing w:after="0" w:line="360" w:lineRule="auto"/>
+            <w:ind w:right="-1"/>
+            <w:jc w:val="both"/>
+            <w:rPr>
+              <w:rFonts w:ascii="Times New Roman" w:hAnsi="Times New Roman" w:cs="Times New Roman"/>
+              <w:b/>
+              <w:bCs/>
+              <w:sz w:val="28"/>
+              <w:szCs w:val="28"/>
+            </w:rPr>
+          </w:pPr>
+          <w:r>
+            <w:rPr>
+              <w:rFonts w:ascii="Times New Roman" w:hAnsi="Times New Roman" w:cs="Times New Roman"/>
               <w:b/>
               <w:bCs/>
               <w:sz w:val="28"/>
@@ -267,19 +218,18 @@
         </w:p>
         <w:p>
           <w:pPr>
-            <w:pStyle w:val="Normal"/>
-            <w:spacing w:lineRule="auto" w:line="360" w:before="0" w:after="0"/>
-            <w:ind w:right="-1"/>
-            <w:jc w:val="both"/>
-            <w:rPr>
-              <w:rFonts w:ascii="Times New Roman" w:hAnsi="Times New Roman" w:cs="Times New Roman"/>
-              <w:sz w:val="28"/>
-              <w:szCs w:val="28"/>
-            </w:rPr>
-          </w:pPr>
-          <w:r>
-            <w:rPr>
-              <w:rFonts w:cs="Times New Roman" w:ascii="Times New Roman" w:hAnsi="Times New Roman"/>
+            <w:spacing w:after="0" w:line="360" w:lineRule="auto"/>
+            <w:ind w:right="-1"/>
+            <w:jc w:val="both"/>
+            <w:rPr>
+              <w:rFonts w:ascii="Times New Roman" w:hAnsi="Times New Roman" w:cs="Times New Roman"/>
+              <w:sz w:val="28"/>
+              <w:szCs w:val="28"/>
+            </w:rPr>
+          </w:pPr>
+          <w:r>
+            <w:rPr>
+              <w:rFonts w:ascii="Times New Roman" w:hAnsi="Times New Roman" w:cs="Times New Roman"/>
               <w:sz w:val="28"/>
               <w:szCs w:val="28"/>
             </w:rPr>
@@ -289,28 +239,19 @@
         </w:p>
         <w:p>
           <w:pPr>
-            <w:pStyle w:val="Normal"/>
-            <w:spacing w:lineRule="auto" w:line="360" w:before="0" w:after="0"/>
-            <w:ind w:right="-1"/>
-            <w:jc w:val="both"/>
-            <w:rPr>
-              <w:rFonts w:ascii="Times New Roman" w:hAnsi="Times New Roman" w:cs="Times New Roman"/>
-              <w:sz w:val="28"/>
-              <w:szCs w:val="28"/>
-            </w:rPr>
-          </w:pPr>
-          <w:r>
-            <w:rPr>
-              <w:rFonts w:cs="Times New Roman" w:ascii="Times New Roman" w:hAnsi="Times New Roman"/>
-              <w:sz w:val="28"/>
-              <w:szCs w:val="28"/>
-            </w:rPr>
-          </w:r>
-        </w:p>
-        <w:p>
-          <w:pPr>
-            <w:pStyle w:val="Normal"/>
-            <w:spacing w:lineRule="auto" w:line="360" w:before="0" w:after="0"/>
+            <w:spacing w:after="0" w:line="360" w:lineRule="auto"/>
+            <w:ind w:right="-1"/>
+            <w:jc w:val="both"/>
+            <w:rPr>
+              <w:rFonts w:ascii="Times New Roman" w:hAnsi="Times New Roman" w:cs="Times New Roman"/>
+              <w:sz w:val="28"/>
+              <w:szCs w:val="28"/>
+            </w:rPr>
+          </w:pPr>
+        </w:p>
+        <w:p>
+          <w:pPr>
+            <w:spacing w:after="0" w:line="360" w:lineRule="auto"/>
             <w:ind w:right="-1"/>
             <w:jc w:val="center"/>
             <w:rPr>
@@ -320,12 +261,14 @@
             </w:rPr>
           </w:pPr>
           <w:r>
-            <w:rPr/>
+            <w:rPr>
+              <w:noProof/>
+            </w:rPr>
             <w:drawing>
-              <wp:inline distT="0" distB="0" distL="0" distR="0">
+              <wp:inline distT="0" distB="0" distL="0" distR="0" wp14:anchorId="1C3780AA" wp14:editId="184FB195">
                 <wp:extent cx="4630420" cy="3272790"/>
                 <wp:effectExtent l="0" t="0" r="0" b="0"/>
-                <wp:docPr id="1" name="Рисунок 1 Копия 1" descr=""/>
+                <wp:docPr id="1" name="Рисунок 1 Копия 1"/>
                 <wp:cNvGraphicFramePr>
                   <a:graphicFrameLocks xmlns:a="http://schemas.openxmlformats.org/drawingml/2006/main" noChangeAspect="1"/>
                 </wp:cNvGraphicFramePr>
@@ -333,13 +276,13 @@
                   <a:graphicData uri="http://schemas.openxmlformats.org/drawingml/2006/picture">
                     <pic:pic xmlns:pic="http://schemas.openxmlformats.org/drawingml/2006/picture">
                       <pic:nvPicPr>
-                        <pic:cNvPr id="1" name="Рисунок 1 Копия 1" descr=""/>
+                        <pic:cNvPr id="1" name="Рисунок 1 Копия 1"/>
                         <pic:cNvPicPr>
                           <a:picLocks noChangeAspect="1" noChangeArrowheads="1"/>
                         </pic:cNvPicPr>
                       </pic:nvPicPr>
                       <pic:blipFill>
-                        <a:blip r:embed="rId2"/>
+                        <a:blip r:embed="rId6"/>
                         <a:stretch>
                           <a:fillRect/>
                         </a:stretch>
@@ -363,8 +306,7 @@
         </w:p>
         <w:p>
           <w:pPr>
-            <w:pStyle w:val="Normal"/>
-            <w:spacing w:lineRule="auto" w:line="360" w:before="0" w:after="0"/>
+            <w:spacing w:after="0" w:line="360" w:lineRule="auto"/>
             <w:ind w:right="-1"/>
             <w:jc w:val="center"/>
             <w:rPr>
@@ -375,7 +317,7 @@
           </w:pPr>
           <w:r>
             <w:rPr>
-              <w:rFonts w:cs="Times New Roman" w:ascii="Times New Roman" w:hAnsi="Times New Roman"/>
+              <w:rFonts w:ascii="Times New Roman" w:hAnsi="Times New Roman" w:cs="Times New Roman"/>
               <w:sz w:val="28"/>
               <w:szCs w:val="28"/>
             </w:rPr>
@@ -384,8 +326,7 @@
         </w:p>
         <w:p>
           <w:pPr>
-            <w:pStyle w:val="Normal"/>
-            <w:spacing w:lineRule="auto" w:line="360" w:before="0" w:after="0"/>
+            <w:spacing w:after="0" w:line="360" w:lineRule="auto"/>
             <w:ind w:right="-1"/>
             <w:jc w:val="center"/>
             <w:rPr>
@@ -394,30 +335,22 @@
               <w:szCs w:val="28"/>
             </w:rPr>
           </w:pPr>
-          <w:r>
-            <w:rPr>
-              <w:rFonts w:cs="Times New Roman" w:ascii="Times New Roman" w:hAnsi="Times New Roman"/>
-              <w:sz w:val="28"/>
-              <w:szCs w:val="28"/>
-            </w:rPr>
-          </w:r>
-        </w:p>
-        <w:p>
-          <w:pPr>
-            <w:pStyle w:val="Normal"/>
-            <w:spacing w:lineRule="auto" w:line="360" w:before="0" w:after="0"/>
-            <w:ind w:firstLine="708" w:right="-1"/>
-            <w:jc w:val="both"/>
-            <w:rPr>
-              <w:rFonts w:ascii="Times New Roman" w:hAnsi="Times New Roman" w:cs="Times New Roman"/>
-              <w:b/>
-              <w:sz w:val="28"/>
-              <w:szCs w:val="28"/>
-            </w:rPr>
-          </w:pPr>
-          <w:r>
-            <w:rPr>
-              <w:rFonts w:cs="Times New Roman" w:ascii="Times New Roman" w:hAnsi="Times New Roman"/>
+        </w:p>
+        <w:p>
+          <w:pPr>
+            <w:spacing w:after="0" w:line="360" w:lineRule="auto"/>
+            <w:ind w:right="-1" w:firstLine="708"/>
+            <w:jc w:val="both"/>
+            <w:rPr>
+              <w:rFonts w:ascii="Times New Roman" w:hAnsi="Times New Roman" w:cs="Times New Roman"/>
+              <w:b/>
+              <w:sz w:val="28"/>
+              <w:szCs w:val="28"/>
+            </w:rPr>
+          </w:pPr>
+          <w:r>
+            <w:rPr>
+              <w:rFonts w:ascii="Times New Roman" w:hAnsi="Times New Roman" w:cs="Times New Roman"/>
               <w:b/>
               <w:sz w:val="28"/>
               <w:szCs w:val="28"/>
@@ -427,41 +360,31 @@
         </w:p>
         <w:p>
           <w:pPr>
-            <w:pStyle w:val="Normal"/>
-            <w:spacing w:lineRule="auto" w:line="360" w:before="0" w:after="0"/>
-            <w:ind w:firstLine="708" w:right="-1"/>
-            <w:jc w:val="both"/>
-            <w:rPr>
-              <w:rFonts w:ascii="Times New Roman" w:hAnsi="Times New Roman" w:cs="Times New Roman"/>
-              <w:b/>
-              <w:sz w:val="28"/>
-              <w:szCs w:val="28"/>
-            </w:rPr>
-          </w:pPr>
-          <w:r>
-            <w:rPr>
-              <w:rFonts w:cs="Times New Roman" w:ascii="Times New Roman" w:hAnsi="Times New Roman"/>
-              <w:b/>
-              <w:sz w:val="28"/>
-              <w:szCs w:val="28"/>
-            </w:rPr>
-          </w:r>
-        </w:p>
-        <w:p>
-          <w:pPr>
-            <w:pStyle w:val="Normal"/>
-            <w:spacing w:lineRule="auto" w:line="360" w:before="0" w:after="0"/>
-            <w:ind w:firstLine="708" w:right="-1"/>
-            <w:jc w:val="both"/>
-            <w:rPr>
-              <w:rFonts w:ascii="Times New Roman" w:hAnsi="Times New Roman" w:cs="Times New Roman"/>
-              <w:sz w:val="28"/>
-              <w:szCs w:val="28"/>
-            </w:rPr>
-          </w:pPr>
-          <w:r>
-            <w:rPr>
-              <w:rFonts w:cs="Times New Roman" w:ascii="Times New Roman" w:hAnsi="Times New Roman"/>
+            <w:spacing w:after="0" w:line="360" w:lineRule="auto"/>
+            <w:ind w:right="-1" w:firstLine="708"/>
+            <w:jc w:val="both"/>
+            <w:rPr>
+              <w:rFonts w:ascii="Times New Roman" w:hAnsi="Times New Roman" w:cs="Times New Roman"/>
+              <w:b/>
+              <w:sz w:val="28"/>
+              <w:szCs w:val="28"/>
+            </w:rPr>
+          </w:pPr>
+        </w:p>
+        <w:p>
+          <w:pPr>
+            <w:spacing w:after="0" w:line="360" w:lineRule="auto"/>
+            <w:ind w:right="-1" w:firstLine="708"/>
+            <w:jc w:val="both"/>
+            <w:rPr>
+              <w:rFonts w:ascii="Times New Roman" w:hAnsi="Times New Roman" w:cs="Times New Roman"/>
+              <w:sz w:val="28"/>
+              <w:szCs w:val="28"/>
+            </w:rPr>
+          </w:pPr>
+          <w:r>
+            <w:rPr>
+              <w:rFonts w:ascii="Times New Roman" w:hAnsi="Times New Roman" w:cs="Times New Roman"/>
               <w:sz w:val="28"/>
               <w:szCs w:val="28"/>
             </w:rPr>
@@ -470,19 +393,18 @@
         </w:p>
         <w:p>
           <w:pPr>
-            <w:pStyle w:val="Normal"/>
-            <w:spacing w:lineRule="auto" w:line="360" w:before="0" w:after="0"/>
-            <w:ind w:firstLine="708" w:right="-1"/>
-            <w:jc w:val="both"/>
-            <w:rPr>
-              <w:rFonts w:ascii="Times New Roman" w:hAnsi="Times New Roman" w:cs="Times New Roman"/>
-              <w:sz w:val="28"/>
-              <w:szCs w:val="28"/>
-            </w:rPr>
-          </w:pPr>
-          <w:r>
-            <w:rPr>
-              <w:rFonts w:cs="Times New Roman" w:ascii="Times New Roman" w:hAnsi="Times New Roman"/>
+            <w:spacing w:after="0" w:line="360" w:lineRule="auto"/>
+            <w:ind w:right="-1" w:firstLine="708"/>
+            <w:jc w:val="both"/>
+            <w:rPr>
+              <w:rFonts w:ascii="Times New Roman" w:hAnsi="Times New Roman" w:cs="Times New Roman"/>
+              <w:sz w:val="28"/>
+              <w:szCs w:val="28"/>
+            </w:rPr>
+          </w:pPr>
+          <w:r>
+            <w:rPr>
+              <w:rFonts w:ascii="Times New Roman" w:hAnsi="Times New Roman" w:cs="Times New Roman"/>
               <w:b/>
               <w:bCs/>
               <w:sz w:val="28"/>
@@ -493,7 +415,7 @@
           </w:r>
           <w:r>
             <w:rPr>
-              <w:rFonts w:cs="Times New Roman" w:ascii="Times New Roman" w:hAnsi="Times New Roman"/>
+              <w:rFonts w:ascii="Times New Roman" w:hAnsi="Times New Roman" w:cs="Times New Roman"/>
               <w:b/>
               <w:bCs/>
               <w:sz w:val="28"/>
@@ -503,7 +425,7 @@
           </w:r>
           <w:r>
             <w:rPr>
-              <w:rFonts w:cs="Times New Roman" w:ascii="Times New Roman" w:hAnsi="Times New Roman"/>
+              <w:rFonts w:ascii="Times New Roman" w:hAnsi="Times New Roman" w:cs="Times New Roman"/>
               <w:sz w:val="28"/>
               <w:szCs w:val="28"/>
             </w:rPr>
@@ -511,7 +433,7 @@
           </w:r>
           <w:r>
             <w:rPr>
-              <w:rFonts w:cs="Times New Roman" w:ascii="Times New Roman" w:hAnsi="Times New Roman"/>
+              <w:rFonts w:ascii="Times New Roman" w:hAnsi="Times New Roman" w:cs="Times New Roman"/>
               <w:b/>
               <w:bCs/>
               <w:sz w:val="28"/>
@@ -522,18 +444,45 @@
           </w:r>
           <w:r>
             <w:rPr>
-              <w:rFonts w:cs="Times New Roman" w:ascii="Times New Roman" w:hAnsi="Times New Roman"/>
-              <w:sz w:val="28"/>
-              <w:szCs w:val="28"/>
-            </w:rPr>
-            <w:t xml:space="preserve"> (имя = John (bookings))) ►◄directions</w:t>
-          </w:r>
-        </w:p>
-        <w:p>
-          <w:pPr>
-            <w:pStyle w:val="Normal"/>
-            <w:spacing w:lineRule="auto" w:line="360" w:before="0" w:after="0"/>
-            <w:ind w:firstLine="708" w:right="-1"/>
+              <w:rFonts w:ascii="Times New Roman" w:hAnsi="Times New Roman" w:cs="Times New Roman"/>
+              <w:sz w:val="28"/>
+              <w:szCs w:val="28"/>
+            </w:rPr>
+            <w:t xml:space="preserve"> (имя = John (</w:t>
+          </w:r>
+          <w:proofErr w:type="spellStart"/>
+          <w:r>
+            <w:rPr>
+              <w:rFonts w:ascii="Times New Roman" w:hAnsi="Times New Roman" w:cs="Times New Roman"/>
+              <w:sz w:val="28"/>
+              <w:szCs w:val="28"/>
+            </w:rPr>
+            <w:t>bookings</w:t>
+          </w:r>
+          <w:proofErr w:type="spellEnd"/>
+          <w:r>
+            <w:rPr>
+              <w:rFonts w:ascii="Times New Roman" w:hAnsi="Times New Roman" w:cs="Times New Roman"/>
+              <w:sz w:val="28"/>
+              <w:szCs w:val="28"/>
+            </w:rPr>
+            <w:t>))) ►◄</w:t>
+          </w:r>
+          <w:proofErr w:type="spellStart"/>
+          <w:r>
+            <w:rPr>
+              <w:rFonts w:ascii="Times New Roman" w:hAnsi="Times New Roman" w:cs="Times New Roman"/>
+              <w:sz w:val="28"/>
+              <w:szCs w:val="28"/>
+            </w:rPr>
+            <w:t>directions</w:t>
+          </w:r>
+          <w:proofErr w:type="spellEnd"/>
+        </w:p>
+        <w:p>
+          <w:pPr>
+            <w:spacing w:after="0" w:line="360" w:lineRule="auto"/>
+            <w:ind w:right="-1" w:firstLine="708"/>
             <w:jc w:val="both"/>
             <w:rPr>
               <w:rFonts w:ascii="Times New Roman" w:hAnsi="Times New Roman" w:cs="Times New Roman"/>
@@ -542,51 +491,53 @@
               <w:szCs w:val="28"/>
             </w:rPr>
           </w:pPr>
-          <w:r>
-            <w:rPr>
-              <w:rFonts w:cs="Times New Roman" w:ascii="Times New Roman" w:hAnsi="Times New Roman"/>
+          <w:proofErr w:type="spellStart"/>
+          <w:r>
+            <w:rPr>
+              <w:rFonts w:ascii="Times New Roman" w:hAnsi="Times New Roman" w:cs="Times New Roman"/>
               <w:iCs/>
               <w:sz w:val="28"/>
               <w:szCs w:val="28"/>
             </w:rPr>
-            <w:t>direction_id = directions.id</w:t>
-          </w:r>
-        </w:p>
-        <w:p>
-          <w:pPr>
-            <w:pStyle w:val="Normal"/>
-            <w:spacing w:lineRule="auto" w:line="360" w:before="0" w:after="0"/>
-            <w:ind w:hanging="0" w:right="-1"/>
-            <w:jc w:val="both"/>
-            <w:rPr>
-              <w:rFonts w:ascii="Times New Roman" w:hAnsi="Times New Roman" w:cs="Times New Roman"/>
-              <w:sz w:val="28"/>
-              <w:szCs w:val="28"/>
-            </w:rPr>
-          </w:pPr>
-          <w:r>
-            <w:rPr>
-              <w:rFonts w:cs="Times New Roman" w:ascii="Times New Roman" w:hAnsi="Times New Roman"/>
-              <w:sz w:val="28"/>
-              <w:szCs w:val="28"/>
-            </w:rPr>
-          </w:r>
-        </w:p>
-        <w:p>
-          <w:pPr>
-            <w:pStyle w:val="Normal"/>
-            <w:spacing w:lineRule="auto" w:line="360" w:before="0" w:after="0"/>
-            <w:ind w:hanging="0" w:right="-1"/>
-            <w:jc w:val="both"/>
-            <w:rPr>
-              <w:rFonts w:ascii="Times New Roman" w:hAnsi="Times New Roman" w:cs="Times New Roman"/>
-              <w:sz w:val="28"/>
-              <w:szCs w:val="28"/>
-            </w:rPr>
-          </w:pPr>
-          <w:r>
-            <w:rPr>
-              <w:rFonts w:cs="Times New Roman" w:ascii="Times New Roman" w:hAnsi="Times New Roman"/>
+            <w:t>direction_id</w:t>
+          </w:r>
+          <w:proofErr w:type="spellEnd"/>
+          <w:r>
+            <w:rPr>
+              <w:rFonts w:ascii="Times New Roman" w:hAnsi="Times New Roman" w:cs="Times New Roman"/>
+              <w:iCs/>
+              <w:sz w:val="28"/>
+              <w:szCs w:val="28"/>
+            </w:rPr>
+            <w:t xml:space="preserve"> = directions.id</w:t>
+          </w:r>
+        </w:p>
+        <w:p>
+          <w:pPr>
+            <w:spacing w:after="0" w:line="360" w:lineRule="auto"/>
+            <w:ind w:right="-1"/>
+            <w:jc w:val="both"/>
+            <w:rPr>
+              <w:rFonts w:ascii="Times New Roman" w:hAnsi="Times New Roman" w:cs="Times New Roman"/>
+              <w:sz w:val="28"/>
+              <w:szCs w:val="28"/>
+            </w:rPr>
+          </w:pPr>
+        </w:p>
+        <w:p>
+          <w:pPr>
+            <w:spacing w:after="0" w:line="360" w:lineRule="auto"/>
+            <w:ind w:right="-1"/>
+            <w:jc w:val="both"/>
+            <w:rPr>
+              <w:rFonts w:ascii="Times New Roman" w:hAnsi="Times New Roman" w:cs="Times New Roman"/>
+              <w:sz w:val="28"/>
+              <w:szCs w:val="28"/>
+            </w:rPr>
+          </w:pPr>
+          <w:r>
+            <w:rPr>
+              <w:rFonts w:ascii="Times New Roman" w:hAnsi="Times New Roman" w:cs="Times New Roman"/>
               <w:sz w:val="28"/>
               <w:szCs w:val="28"/>
             </w:rPr>
@@ -595,64 +546,63 @@
         </w:p>
         <w:p>
           <w:pPr>
-            <w:pStyle w:val="Normal"/>
-            <w:spacing w:lineRule="auto" w:line="360" w:before="0" w:after="0"/>
-            <w:ind w:right="-1"/>
-            <w:jc w:val="both"/>
-            <w:rPr>
-              <w:rFonts w:ascii="Times New Roman" w:hAnsi="Times New Roman" w:cs="Times New Roman"/>
-              <w:sz w:val="28"/>
-              <w:szCs w:val="28"/>
-            </w:rPr>
-          </w:pPr>
-          <w:r>
-            <w:rPr>
-              <w:rFonts w:cs="Times New Roman" w:ascii="Times New Roman" w:hAnsi="Times New Roman"/>
-              <w:sz w:val="28"/>
-              <w:szCs w:val="28"/>
-            </w:rPr>
-          </w:r>
-        </w:p>
-        <w:p>
-          <w:pPr>
-            <w:pStyle w:val="Normal"/>
-            <w:spacing w:lineRule="auto" w:line="360" w:before="0" w:after="0"/>
-            <w:ind w:right="-1"/>
-            <w:jc w:val="both"/>
-            <w:rPr>
-              <w:rFonts w:ascii="Times New Roman" w:hAnsi="Times New Roman" w:cs="Times New Roman"/>
-              <w:sz w:val="28"/>
-              <w:szCs w:val="28"/>
-            </w:rPr>
-          </w:pPr>
-          <w:r>
-            <w:rPr>
-              <w:rFonts w:cs="Times New Roman" w:ascii="Times New Roman" w:hAnsi="Times New Roman"/>
+            <w:spacing w:after="0" w:line="360" w:lineRule="auto"/>
+            <w:ind w:right="-1"/>
+            <w:jc w:val="both"/>
+            <w:rPr>
+              <w:rFonts w:ascii="Times New Roman" w:hAnsi="Times New Roman" w:cs="Times New Roman"/>
+              <w:sz w:val="28"/>
+              <w:szCs w:val="28"/>
+            </w:rPr>
+          </w:pPr>
+        </w:p>
+        <w:p>
+          <w:pPr>
+            <w:spacing w:after="0" w:line="360" w:lineRule="auto"/>
+            <w:ind w:right="-1"/>
+            <w:jc w:val="both"/>
+            <w:rPr>
+              <w:rFonts w:ascii="Times New Roman" w:hAnsi="Times New Roman" w:cs="Times New Roman"/>
+              <w:sz w:val="28"/>
+              <w:szCs w:val="28"/>
+            </w:rPr>
+          </w:pPr>
+          <w:r>
+            <w:rPr>
+              <w:rFonts w:ascii="Times New Roman" w:hAnsi="Times New Roman" w:cs="Times New Roman"/>
               <w:sz w:val="28"/>
               <w:szCs w:val="28"/>
             </w:rPr>
             <w:tab/>
             <w:t xml:space="preserve">Листинг 2.1 </w:t>
+          </w:r>
+          <w:r>
+            <w:rPr>
+              <w:rFonts w:ascii="Times New Roman" w:hAnsi="Times New Roman" w:cs="Times New Roman"/>
+              <w:sz w:val="28"/>
+              <w:szCs w:val="28"/>
+            </w:rPr>
             <w:softHyphen/>
             <w:t xml:space="preserve">– Запрос, содержащий операции селекции и соединения </w:t>
           </w:r>
         </w:p>
         <w:p>
           <w:pPr>
-            <w:pStyle w:val="Normal"/>
-            <w:spacing w:lineRule="auto" w:line="240" w:before="0" w:after="0"/>
+            <w:spacing w:after="0" w:line="240" w:lineRule="auto"/>
             <w:ind w:left="709" w:right="-1"/>
             <w:rPr>
               <w:sz w:val="20"/>
               <w:szCs w:val="20"/>
+              <w:lang w:val="en-US"/>
             </w:rPr>
           </w:pPr>
           <w:bookmarkStart w:id="0" w:name="__DdeLink__333_3946920742"/>
           <w:r>
             <w:rPr>
-              <w:rFonts w:cs="Courier New" w:ascii="Courier New" w:hAnsi="Courier New"/>
+              <w:rFonts w:ascii="Courier New" w:hAnsi="Courier New" w:cs="Courier New"/>
               <w:sz w:val="20"/>
               <w:szCs w:val="20"/>
+              <w:lang w:val="en-US"/>
             </w:rPr>
             <w:t>select directions.* from bookings join directions on bookings.direction_id = directions.id where bookings.name = 'John';</w:t>
           </w:r>
@@ -660,28 +610,20 @@
         </w:p>
         <w:p>
           <w:pPr>
-            <w:pStyle w:val="Normal"/>
-            <w:spacing w:lineRule="auto" w:line="360" w:before="0" w:after="0"/>
-            <w:ind w:right="-1"/>
-            <w:jc w:val="both"/>
-            <w:rPr>
-              <w:rFonts w:ascii="Times New Roman" w:hAnsi="Times New Roman" w:cs="Times New Roman"/>
-              <w:sz w:val="28"/>
-              <w:szCs w:val="28"/>
-            </w:rPr>
-          </w:pPr>
-          <w:r>
-            <w:rPr>
-              <w:rFonts w:cs="Times New Roman" w:ascii="Times New Roman" w:hAnsi="Times New Roman"/>
-              <w:sz w:val="28"/>
-              <w:szCs w:val="28"/>
-            </w:rPr>
-          </w:r>
-        </w:p>
-        <w:p>
-          <w:pPr>
-            <w:pStyle w:val="Normal"/>
-            <w:spacing w:lineRule="auto" w:line="360" w:before="0" w:after="0"/>
+            <w:spacing w:after="0" w:line="360" w:lineRule="auto"/>
+            <w:ind w:right="-1"/>
+            <w:jc w:val="both"/>
+            <w:rPr>
+              <w:rFonts w:ascii="Times New Roman" w:hAnsi="Times New Roman" w:cs="Times New Roman"/>
+              <w:sz w:val="28"/>
+              <w:szCs w:val="28"/>
+              <w:lang w:val="en-US"/>
+            </w:rPr>
+          </w:pPr>
+        </w:p>
+        <w:p>
+          <w:pPr>
+            <w:spacing w:after="0" w:line="360" w:lineRule="auto"/>
             <w:ind w:right="-1"/>
             <w:jc w:val="center"/>
             <w:rPr>
@@ -691,8 +633,11 @@
             </w:rPr>
           </w:pPr>
           <w:r>
+            <w:rPr>
+              <w:noProof/>
+            </w:rPr>
             <w:drawing>
-              <wp:anchor behindDoc="0" distT="0" distB="0" distL="0" distR="0" simplePos="0" locked="0" layoutInCell="0" allowOverlap="1" relativeHeight="5">
+              <wp:anchor distT="0" distB="0" distL="0" distR="0" simplePos="0" relativeHeight="5" behindDoc="0" locked="0" layoutInCell="0" allowOverlap="1" wp14:anchorId="445C60F8" wp14:editId="2700DAA5">
                 <wp:simplePos x="0" y="0"/>
                 <wp:positionH relativeFrom="column">
                   <wp:align>center</wp:align>
@@ -703,7 +648,7 @@
                 <wp:extent cx="6480810" cy="351790"/>
                 <wp:effectExtent l="0" t="0" r="0" b="0"/>
                 <wp:wrapSquare wrapText="largest"/>
-                <wp:docPr id="2" name="Изображение1" descr=""/>
+                <wp:docPr id="2" name="Изображение1"/>
                 <wp:cNvGraphicFramePr>
                   <a:graphicFrameLocks xmlns:a="http://schemas.openxmlformats.org/drawingml/2006/main" noChangeAspect="1"/>
                 </wp:cNvGraphicFramePr>
@@ -711,13 +656,13 @@
                   <a:graphicData uri="http://schemas.openxmlformats.org/drawingml/2006/picture">
                     <pic:pic xmlns:pic="http://schemas.openxmlformats.org/drawingml/2006/picture">
                       <pic:nvPicPr>
-                        <pic:cNvPr id="2" name="Изображение1" descr=""/>
+                        <pic:cNvPr id="2" name="Изображение1"/>
                         <pic:cNvPicPr>
                           <a:picLocks noChangeAspect="1" noChangeArrowheads="1"/>
                         </pic:cNvPicPr>
                       </pic:nvPicPr>
                       <pic:blipFill>
-                        <a:blip r:embed="rId3"/>
+                        <a:blip r:embed="rId7"/>
                         <a:stretch>
                           <a:fillRect/>
                         </a:stretch>
@@ -740,7 +685,7 @@
           </w:r>
           <w:r>
             <w:rPr>
-              <w:rFonts w:cs="Times New Roman" w:ascii="Times New Roman" w:hAnsi="Times New Roman"/>
+              <w:rFonts w:ascii="Times New Roman" w:hAnsi="Times New Roman" w:cs="Times New Roman"/>
               <w:sz w:val="28"/>
               <w:szCs w:val="28"/>
             </w:rPr>
@@ -749,38 +694,29 @@
         </w:p>
         <w:p>
           <w:pPr>
-            <w:pStyle w:val="Normal"/>
-            <w:spacing w:lineRule="auto" w:line="360" w:before="0" w:after="0"/>
-            <w:ind w:right="-1"/>
-            <w:rPr>
-              <w:rFonts w:ascii="Times New Roman" w:hAnsi="Times New Roman" w:cs="Times New Roman"/>
-              <w:sz w:val="28"/>
-              <w:szCs w:val="28"/>
-            </w:rPr>
-          </w:pPr>
-          <w:r>
-            <w:rPr>
-              <w:rFonts w:cs="Times New Roman" w:ascii="Times New Roman" w:hAnsi="Times New Roman"/>
-              <w:sz w:val="28"/>
-              <w:szCs w:val="28"/>
-            </w:rPr>
-          </w:r>
-        </w:p>
-        <w:p>
-          <w:pPr>
-            <w:pStyle w:val="Normal"/>
-            <w:spacing w:lineRule="auto" w:line="360" w:before="0" w:after="0"/>
-            <w:ind w:firstLine="708" w:right="-1"/>
-            <w:jc w:val="both"/>
-            <w:rPr>
-              <w:rFonts w:ascii="Times New Roman" w:hAnsi="Times New Roman" w:cs="Times New Roman"/>
-              <w:sz w:val="28"/>
-              <w:szCs w:val="28"/>
-            </w:rPr>
-          </w:pPr>
-          <w:r>
-            <w:rPr>
-              <w:rFonts w:cs="Times New Roman" w:ascii="Times New Roman" w:hAnsi="Times New Roman"/>
+            <w:spacing w:after="0" w:line="360" w:lineRule="auto"/>
+            <w:ind w:right="-1"/>
+            <w:rPr>
+              <w:rFonts w:ascii="Times New Roman" w:hAnsi="Times New Roman" w:cs="Times New Roman"/>
+              <w:sz w:val="28"/>
+              <w:szCs w:val="28"/>
+            </w:rPr>
+          </w:pPr>
+        </w:p>
+        <w:p>
+          <w:pPr>
+            <w:spacing w:after="0" w:line="360" w:lineRule="auto"/>
+            <w:ind w:right="-1" w:firstLine="708"/>
+            <w:jc w:val="both"/>
+            <w:rPr>
+              <w:rFonts w:ascii="Times New Roman" w:hAnsi="Times New Roman" w:cs="Times New Roman"/>
+              <w:sz w:val="28"/>
+              <w:szCs w:val="28"/>
+            </w:rPr>
+          </w:pPr>
+          <w:r>
+            <w:rPr>
+              <w:rFonts w:ascii="Times New Roman" w:hAnsi="Times New Roman" w:cs="Times New Roman"/>
               <w:sz w:val="28"/>
               <w:szCs w:val="28"/>
             </w:rPr>
@@ -789,19 +725,18 @@
         </w:p>
         <w:p>
           <w:pPr>
-            <w:pStyle w:val="Normal"/>
-            <w:spacing w:lineRule="auto" w:line="360" w:before="0" w:after="0"/>
-            <w:ind w:firstLine="708" w:right="-1"/>
-            <w:jc w:val="both"/>
-            <w:rPr>
-              <w:rFonts w:ascii="Times New Roman" w:hAnsi="Times New Roman" w:cs="Times New Roman"/>
-              <w:sz w:val="28"/>
-              <w:szCs w:val="28"/>
-            </w:rPr>
-          </w:pPr>
-          <w:r>
-            <w:rPr>
-              <w:rFonts w:cs="Times New Roman" w:ascii="Times New Roman" w:hAnsi="Times New Roman"/>
+            <w:spacing w:after="0" w:line="360" w:lineRule="auto"/>
+            <w:ind w:right="-1" w:firstLine="708"/>
+            <w:jc w:val="both"/>
+            <w:rPr>
+              <w:rFonts w:ascii="Times New Roman" w:hAnsi="Times New Roman" w:cs="Times New Roman"/>
+              <w:sz w:val="28"/>
+              <w:szCs w:val="28"/>
+            </w:rPr>
+          </w:pPr>
+          <w:r>
+            <w:rPr>
+              <w:rFonts w:ascii="Times New Roman" w:hAnsi="Times New Roman" w:cs="Times New Roman"/>
               <w:b/>
               <w:bCs/>
               <w:sz w:val="28"/>
@@ -811,7 +746,7 @@
           </w:r>
           <w:r>
             <w:rPr>
-              <w:rFonts w:cs="Times New Roman" w:ascii="Times New Roman" w:hAnsi="Times New Roman"/>
+              <w:rFonts w:ascii="Times New Roman" w:hAnsi="Times New Roman" w:cs="Times New Roman"/>
               <w:sz w:val="28"/>
               <w:szCs w:val="28"/>
             </w:rPr>
@@ -819,7 +754,7 @@
           </w:r>
           <w:r>
             <w:rPr>
-              <w:rFonts w:cs="Times New Roman" w:ascii="Times New Roman" w:hAnsi="Times New Roman"/>
+              <w:rFonts w:ascii="Times New Roman" w:hAnsi="Times New Roman" w:cs="Times New Roman"/>
               <w:b/>
               <w:bCs/>
               <w:sz w:val="28"/>
@@ -829,45 +764,64 @@
           </w:r>
           <w:r>
             <w:rPr>
-              <w:rFonts w:cs="Times New Roman" w:ascii="Times New Roman" w:hAnsi="Times New Roman"/>
+              <w:rFonts w:ascii="Times New Roman" w:hAnsi="Times New Roman" w:cs="Times New Roman"/>
               <w:sz w:val="28"/>
               <w:szCs w:val="28"/>
             </w:rPr>
             <w:t xml:space="preserve"> </w:t>
           </w:r>
-          <w:r>
-            <w:rPr>
-              <w:rFonts w:cs="Times New Roman" w:ascii="Times New Roman" w:hAnsi="Times New Roman"/>
+          <w:proofErr w:type="spellStart"/>
+          <w:r>
+            <w:rPr>
+              <w:rFonts w:ascii="Times New Roman" w:hAnsi="Times New Roman" w:cs="Times New Roman"/>
               <w:sz w:val="28"/>
               <w:szCs w:val="28"/>
               <w:vertAlign w:val="subscript"/>
             </w:rPr>
             <w:t>name</w:t>
           </w:r>
-          <w:r>
-            <w:rPr>
-              <w:rFonts w:cs="Times New Roman" w:ascii="Times New Roman" w:hAnsi="Times New Roman"/>
-              <w:sz w:val="28"/>
-              <w:szCs w:val="28"/>
-            </w:rPr>
-            <w:t xml:space="preserve"> (hotels)</w:t>
-          </w:r>
-        </w:p>
-        <w:p>
-          <w:pPr>
-            <w:pStyle w:val="Normal"/>
-            <w:spacing w:lineRule="auto" w:line="360" w:before="0" w:after="0"/>
-            <w:ind w:firstLine="708" w:right="-1"/>
-            <w:jc w:val="both"/>
-            <w:rPr>
-              <w:rFonts w:ascii="Times New Roman" w:hAnsi="Times New Roman" w:cs="Times New Roman"/>
-              <w:sz w:val="28"/>
-              <w:szCs w:val="28"/>
-            </w:rPr>
-          </w:pPr>
-          <w:r>
-            <w:rPr>
-              <w:rFonts w:cs="Times New Roman" w:ascii="Times New Roman" w:hAnsi="Times New Roman"/>
+          <w:proofErr w:type="spellEnd"/>
+          <w:r>
+            <w:rPr>
+              <w:rFonts w:ascii="Times New Roman" w:hAnsi="Times New Roman" w:cs="Times New Roman"/>
+              <w:sz w:val="28"/>
+              <w:szCs w:val="28"/>
+            </w:rPr>
+            <w:t xml:space="preserve"> (</w:t>
+          </w:r>
+          <w:proofErr w:type="spellStart"/>
+          <w:r>
+            <w:rPr>
+              <w:rFonts w:ascii="Times New Roman" w:hAnsi="Times New Roman" w:cs="Times New Roman"/>
+              <w:sz w:val="28"/>
+              <w:szCs w:val="28"/>
+            </w:rPr>
+            <w:t>hotels</w:t>
+          </w:r>
+          <w:proofErr w:type="spellEnd"/>
+          <w:r>
+            <w:rPr>
+              <w:rFonts w:ascii="Times New Roman" w:hAnsi="Times New Roman" w:cs="Times New Roman"/>
+              <w:sz w:val="28"/>
+              <w:szCs w:val="28"/>
+            </w:rPr>
+            <w:t>)</w:t>
+          </w:r>
+        </w:p>
+        <w:p>
+          <w:pPr>
+            <w:spacing w:after="0" w:line="360" w:lineRule="auto"/>
+            <w:ind w:right="-1" w:firstLine="708"/>
+            <w:jc w:val="both"/>
+            <w:rPr>
+              <w:rFonts w:ascii="Times New Roman" w:hAnsi="Times New Roman" w:cs="Times New Roman"/>
+              <w:sz w:val="28"/>
+              <w:szCs w:val="28"/>
+            </w:rPr>
+          </w:pPr>
+          <w:r>
+            <w:rPr>
+              <w:rFonts w:ascii="Times New Roman" w:hAnsi="Times New Roman" w:cs="Times New Roman"/>
               <w:b/>
               <w:bCs/>
               <w:sz w:val="28"/>
@@ -878,7 +832,7 @@
           </w:r>
           <w:r>
             <w:rPr>
-              <w:rFonts w:cs="Times New Roman" w:ascii="Times New Roman" w:hAnsi="Times New Roman"/>
+              <w:rFonts w:ascii="Times New Roman" w:hAnsi="Times New Roman" w:cs="Times New Roman"/>
               <w:b/>
               <w:bCs/>
               <w:sz w:val="28"/>
@@ -888,7 +842,7 @@
           </w:r>
           <w:r>
             <w:rPr>
-              <w:rFonts w:cs="Times New Roman" w:ascii="Times New Roman" w:hAnsi="Times New Roman"/>
+              <w:rFonts w:ascii="Times New Roman" w:hAnsi="Times New Roman" w:cs="Times New Roman"/>
               <w:sz w:val="28"/>
               <w:szCs w:val="28"/>
             </w:rPr>
@@ -896,7 +850,7 @@
           </w:r>
           <w:r>
             <w:rPr>
-              <w:rFonts w:cs="Times New Roman" w:ascii="Times New Roman" w:hAnsi="Times New Roman"/>
+              <w:rFonts w:ascii="Times New Roman" w:hAnsi="Times New Roman" w:cs="Times New Roman"/>
               <w:b/>
               <w:bCs/>
               <w:sz w:val="28"/>
@@ -906,48 +860,74 @@
           </w:r>
           <w:r>
             <w:rPr>
-              <w:rFonts w:cs="Times New Roman" w:ascii="Times New Roman" w:hAnsi="Times New Roman"/>
+              <w:rFonts w:ascii="Times New Roman" w:hAnsi="Times New Roman" w:cs="Times New Roman"/>
               <w:sz w:val="28"/>
               <w:szCs w:val="28"/>
               <w:vertAlign w:val="subscript"/>
             </w:rPr>
-            <w:t xml:space="preserve"> hotel_id </w:t>
-          </w:r>
-          <w:r>
-            <w:rPr>
-              <w:rFonts w:cs="Times New Roman" w:ascii="Times New Roman" w:hAnsi="Times New Roman"/>
-              <w:position w:val="0"/>
-              <w:sz w:val="28"/>
-              <w:sz w:val="28"/>
-              <w:szCs w:val="28"/>
-              <w:vertAlign w:val="baseline"/>
+            <w:t xml:space="preserve"> </w:t>
+          </w:r>
+          <w:proofErr w:type="spellStart"/>
+          <w:r>
+            <w:rPr>
+              <w:rFonts w:ascii="Times New Roman" w:hAnsi="Times New Roman" w:cs="Times New Roman"/>
+              <w:sz w:val="28"/>
+              <w:szCs w:val="28"/>
+              <w:vertAlign w:val="subscript"/>
+            </w:rPr>
+            <w:t>hotel_id</w:t>
+          </w:r>
+          <w:proofErr w:type="spellEnd"/>
+          <w:r>
+            <w:rPr>
+              <w:rFonts w:ascii="Times New Roman" w:hAnsi="Times New Roman" w:cs="Times New Roman"/>
+              <w:sz w:val="28"/>
+              <w:szCs w:val="28"/>
+              <w:vertAlign w:val="subscript"/>
+            </w:rPr>
+            <w:t xml:space="preserve"> </w:t>
+          </w:r>
+          <w:r>
+            <w:rPr>
+              <w:rFonts w:ascii="Times New Roman" w:hAnsi="Times New Roman" w:cs="Times New Roman"/>
+              <w:sz w:val="28"/>
+              <w:szCs w:val="28"/>
             </w:rPr>
             <w:t>(</w:t>
           </w:r>
-          <w:r>
-            <w:rPr>
-              <w:rFonts w:cs="Times New Roman" w:ascii="Times New Roman" w:hAnsi="Times New Roman"/>
-              <w:sz w:val="28"/>
-              <w:szCs w:val="28"/>
-            </w:rPr>
-            <w:t>bookings)</w:t>
-          </w:r>
-        </w:p>
-        <w:p>
-          <w:pPr>
-            <w:pStyle w:val="Normal"/>
-            <w:spacing w:lineRule="auto" w:line="360" w:before="0" w:after="0"/>
-            <w:ind w:firstLine="708" w:right="-1"/>
-            <w:jc w:val="both"/>
-            <w:rPr>
-              <w:rFonts w:ascii="Times New Roman" w:hAnsi="Times New Roman" w:cs="Times New Roman"/>
-              <w:sz w:val="28"/>
-              <w:szCs w:val="28"/>
-            </w:rPr>
-          </w:pPr>
-          <w:r>
-            <w:rPr>
-              <w:rFonts w:cs="Times New Roman" w:ascii="Times New Roman" w:hAnsi="Times New Roman"/>
+          <w:proofErr w:type="spellStart"/>
+          <w:r>
+            <w:rPr>
+              <w:rFonts w:ascii="Times New Roman" w:hAnsi="Times New Roman" w:cs="Times New Roman"/>
+              <w:sz w:val="28"/>
+              <w:szCs w:val="28"/>
+            </w:rPr>
+            <w:t>bookings</w:t>
+          </w:r>
+          <w:proofErr w:type="spellEnd"/>
+          <w:r>
+            <w:rPr>
+              <w:rFonts w:ascii="Times New Roman" w:hAnsi="Times New Roman" w:cs="Times New Roman"/>
+              <w:sz w:val="28"/>
+              <w:szCs w:val="28"/>
+            </w:rPr>
+            <w:t>)</w:t>
+          </w:r>
+        </w:p>
+        <w:p>
+          <w:pPr>
+            <w:spacing w:after="0" w:line="360" w:lineRule="auto"/>
+            <w:ind w:right="-1" w:firstLine="708"/>
+            <w:jc w:val="both"/>
+            <w:rPr>
+              <w:rFonts w:ascii="Times New Roman" w:hAnsi="Times New Roman" w:cs="Times New Roman"/>
+              <w:sz w:val="28"/>
+              <w:szCs w:val="28"/>
+            </w:rPr>
+          </w:pPr>
+          <w:r>
+            <w:rPr>
+              <w:rFonts w:ascii="Times New Roman" w:hAnsi="Times New Roman" w:cs="Times New Roman"/>
               <w:b/>
               <w:bCs/>
               <w:sz w:val="28"/>
@@ -957,19 +937,18 @@
           </w:r>
           <w:r>
             <w:rPr>
-              <w:rFonts w:cs="Times New Roman" w:ascii="Times New Roman" w:hAnsi="Times New Roman"/>
+              <w:rFonts w:ascii="Times New Roman" w:hAnsi="Times New Roman" w:cs="Times New Roman"/>
               <w:sz w:val="28"/>
               <w:szCs w:val="28"/>
             </w:rPr>
             <w:t>=</w:t>
           </w:r>
           <w:r>
-            <w:rPr/>
             <w:t xml:space="preserve"> </w:t>
           </w:r>
           <w:r>
             <w:rPr>
-              <w:rFonts w:cs="Times New Roman" w:ascii="Times New Roman" w:hAnsi="Times New Roman"/>
+              <w:rFonts w:ascii="Times New Roman" w:hAnsi="Times New Roman" w:cs="Times New Roman"/>
               <w:b/>
               <w:bCs/>
               <w:sz w:val="28"/>
@@ -979,7 +958,7 @@
           </w:r>
           <w:r>
             <w:rPr>
-              <w:rFonts w:cs="Times New Roman" w:ascii="Times New Roman" w:hAnsi="Times New Roman"/>
+              <w:rFonts w:ascii="Times New Roman" w:hAnsi="Times New Roman" w:cs="Times New Roman"/>
               <w:sz w:val="28"/>
               <w:szCs w:val="28"/>
             </w:rPr>
@@ -987,7 +966,7 @@
           </w:r>
           <w:r>
             <w:rPr>
-              <w:rFonts w:cs="Times New Roman" w:ascii="Times New Roman" w:hAnsi="Times New Roman"/>
+              <w:rFonts w:ascii="Times New Roman" w:hAnsi="Times New Roman" w:cs="Times New Roman"/>
               <w:b/>
               <w:bCs/>
               <w:sz w:val="28"/>
@@ -998,7 +977,7 @@
           </w:r>
           <w:r>
             <w:rPr>
-              <w:rFonts w:cs="Times New Roman" w:ascii="Times New Roman" w:hAnsi="Times New Roman"/>
+              <w:rFonts w:ascii="Times New Roman" w:hAnsi="Times New Roman" w:cs="Times New Roman"/>
               <w:b/>
               <w:bCs/>
               <w:sz w:val="28"/>
@@ -1009,113 +988,105 @@
         </w:p>
         <w:p>
           <w:pPr>
-            <w:pStyle w:val="Normal"/>
-            <w:spacing w:lineRule="auto" w:line="360" w:before="0" w:after="0"/>
-            <w:ind w:firstLine="708" w:right="-1"/>
-            <w:jc w:val="both"/>
-            <w:rPr>
-              <w:rFonts w:ascii="Times New Roman" w:hAnsi="Times New Roman" w:cs="Times New Roman"/>
-              <w:sz w:val="28"/>
-              <w:szCs w:val="28"/>
-            </w:rPr>
-          </w:pPr>
-          <w:r>
-            <w:rPr>
-              <w:rFonts w:cs="Times New Roman" w:ascii="Times New Roman" w:hAnsi="Times New Roman"/>
-              <w:sz w:val="28"/>
-              <w:szCs w:val="28"/>
-            </w:rPr>
-            <w:t xml:space="preserve"> </w:t>
-          </w:r>
-          <w:r>
-            <w:rPr>
-              <w:rFonts w:cs="Times New Roman" w:ascii="Times New Roman" w:hAnsi="Times New Roman"/>
-              <w:sz w:val="28"/>
-              <w:szCs w:val="28"/>
-            </w:rPr>
-            <w:t>Текст запроса показан в листинге 2.2, результат выполнения на рисунке 2.3.</w:t>
-          </w:r>
-        </w:p>
-        <w:p>
-          <w:pPr>
-            <w:pStyle w:val="Normal"/>
-            <w:spacing w:lineRule="auto" w:line="360" w:before="0" w:after="0"/>
-            <w:ind w:right="-1"/>
-            <w:jc w:val="both"/>
-            <w:rPr>
-              <w:rFonts w:ascii="Times New Roman" w:hAnsi="Times New Roman" w:cs="Times New Roman"/>
-              <w:sz w:val="28"/>
-              <w:szCs w:val="28"/>
-            </w:rPr>
-          </w:pPr>
-          <w:r>
-            <w:rPr>
-              <w:rFonts w:cs="Times New Roman" w:ascii="Times New Roman" w:hAnsi="Times New Roman"/>
-              <w:sz w:val="28"/>
-              <w:szCs w:val="28"/>
-            </w:rPr>
-          </w:r>
-        </w:p>
-        <w:p>
-          <w:pPr>
-            <w:pStyle w:val="Normal"/>
-            <w:spacing w:lineRule="auto" w:line="360" w:before="0" w:after="0"/>
-            <w:ind w:right="-1"/>
-            <w:jc w:val="both"/>
-            <w:rPr>
-              <w:rFonts w:ascii="Times New Roman" w:hAnsi="Times New Roman" w:cs="Times New Roman"/>
-              <w:sz w:val="28"/>
-              <w:szCs w:val="28"/>
-            </w:rPr>
-          </w:pPr>
-          <w:r>
-            <w:rPr>
-              <w:rFonts w:cs="Times New Roman" w:ascii="Times New Roman" w:hAnsi="Times New Roman"/>
+            <w:spacing w:after="0" w:line="360" w:lineRule="auto"/>
+            <w:ind w:right="-1" w:firstLine="708"/>
+            <w:jc w:val="both"/>
+            <w:rPr>
+              <w:rFonts w:ascii="Times New Roman" w:hAnsi="Times New Roman" w:cs="Times New Roman"/>
+              <w:sz w:val="28"/>
+              <w:szCs w:val="28"/>
+            </w:rPr>
+          </w:pPr>
+          <w:r>
+            <w:rPr>
+              <w:rFonts w:ascii="Times New Roman" w:hAnsi="Times New Roman" w:cs="Times New Roman"/>
+              <w:sz w:val="28"/>
+              <w:szCs w:val="28"/>
+            </w:rPr>
+            <w:t xml:space="preserve"> Текст запроса показан в листинге 2.2, результат выполнения на рисунке 2.3.</w:t>
+          </w:r>
+        </w:p>
+        <w:p>
+          <w:pPr>
+            <w:spacing w:after="0" w:line="360" w:lineRule="auto"/>
+            <w:ind w:right="-1"/>
+            <w:jc w:val="both"/>
+            <w:rPr>
+              <w:rFonts w:ascii="Times New Roman" w:hAnsi="Times New Roman" w:cs="Times New Roman"/>
+              <w:sz w:val="28"/>
+              <w:szCs w:val="28"/>
+            </w:rPr>
+          </w:pPr>
+        </w:p>
+        <w:p>
+          <w:pPr>
+            <w:spacing w:after="0" w:line="360" w:lineRule="auto"/>
+            <w:ind w:right="-1"/>
+            <w:jc w:val="both"/>
+            <w:rPr>
+              <w:rFonts w:ascii="Times New Roman" w:hAnsi="Times New Roman" w:cs="Times New Roman"/>
+              <w:sz w:val="28"/>
+              <w:szCs w:val="28"/>
+            </w:rPr>
+          </w:pPr>
+          <w:r>
+            <w:rPr>
+              <w:rFonts w:ascii="Times New Roman" w:hAnsi="Times New Roman" w:cs="Times New Roman"/>
               <w:sz w:val="28"/>
               <w:szCs w:val="28"/>
             </w:rPr>
             <w:tab/>
             <w:t xml:space="preserve">Листинг 2.2 </w:t>
+          </w:r>
+          <w:r>
+            <w:rPr>
+              <w:rFonts w:ascii="Times New Roman" w:hAnsi="Times New Roman" w:cs="Times New Roman"/>
+              <w:sz w:val="28"/>
+              <w:szCs w:val="28"/>
+            </w:rPr>
             <w:softHyphen/>
             <w:t>– Запрос, использующий операции проекции и деления</w:t>
           </w:r>
         </w:p>
         <w:p>
           <w:pPr>
-            <w:pStyle w:val="Normal"/>
-            <w:spacing w:lineRule="auto" w:line="240" w:before="0" w:after="0"/>
+            <w:spacing w:after="0" w:line="240" w:lineRule="auto"/>
             <w:ind w:left="709" w:right="-1"/>
             <w:jc w:val="both"/>
             <w:rPr>
               <w:sz w:val="20"/>
               <w:szCs w:val="20"/>
-            </w:rPr>
-          </w:pPr>
-          <w:r>
-            <w:rPr>
-              <w:rFonts w:cs="Courier New" w:ascii="Courier New" w:hAnsi="Courier New"/>
+              <w:lang w:val="en-US"/>
+            </w:rPr>
+          </w:pPr>
+          <w:r>
+            <w:rPr>
+              <w:rFonts w:ascii="Courier New" w:hAnsi="Courier New" w:cs="Courier New"/>
               <w:sz w:val="20"/>
               <w:szCs w:val="20"/>
-            </w:rPr>
+              <w:lang w:val="en-US"/>
+            </w:rPr>
+            <w:lastRenderedPageBreak/>
             <w:t>select distinct name from hotels h1 where not exists</w:t>
           </w:r>
         </w:p>
         <w:p>
           <w:pPr>
-            <w:pStyle w:val="Normal"/>
-            <w:spacing w:lineRule="auto" w:line="240" w:before="0" w:after="0"/>
+            <w:spacing w:after="0" w:line="240" w:lineRule="auto"/>
             <w:ind w:left="709" w:right="-1"/>
             <w:jc w:val="both"/>
             <w:rPr>
               <w:sz w:val="20"/>
               <w:szCs w:val="20"/>
-            </w:rPr>
-          </w:pPr>
-          <w:r>
-            <w:rPr>
-              <w:rFonts w:cs="Courier New" w:ascii="Courier New" w:hAnsi="Courier New"/>
+              <w:lang w:val="en-US"/>
+            </w:rPr>
+          </w:pPr>
+          <w:r>
+            <w:rPr>
+              <w:rFonts w:ascii="Courier New" w:hAnsi="Courier New" w:cs="Courier New"/>
               <w:sz w:val="20"/>
               <w:szCs w:val="20"/>
+              <w:lang w:val="en-US"/>
             </w:rPr>
             <w:tab/>
             <w:t>(select hotel_id from bookings where not exists</w:t>
@@ -1123,28 +1094,30 @@
         </w:p>
         <w:p>
           <w:pPr>
-            <w:pStyle w:val="Normal"/>
-            <w:spacing w:lineRule="auto" w:line="240" w:before="0" w:after="0"/>
+            <w:spacing w:after="0" w:line="240" w:lineRule="auto"/>
             <w:ind w:left="709" w:right="-1"/>
             <w:jc w:val="both"/>
             <w:rPr>
               <w:sz w:val="20"/>
               <w:szCs w:val="20"/>
-            </w:rPr>
-          </w:pPr>
-          <w:r>
-            <w:rPr>
-              <w:rFonts w:cs="Courier New" w:ascii="Courier New" w:hAnsi="Courier New"/>
+              <w:lang w:val="en-US"/>
+            </w:rPr>
+          </w:pPr>
+          <w:r>
+            <w:rPr>
+              <w:rFonts w:ascii="Courier New" w:hAnsi="Courier New" w:cs="Courier New"/>
               <w:sz w:val="20"/>
               <w:szCs w:val="20"/>
+              <w:lang w:val="en-US"/>
             </w:rPr>
             <w:t xml:space="preserve">      </w:t>
           </w:r>
           <w:r>
             <w:rPr>
-              <w:rFonts w:cs="Courier New" w:ascii="Courier New" w:hAnsi="Courier New"/>
+              <w:rFonts w:ascii="Courier New" w:hAnsi="Courier New" w:cs="Courier New"/>
               <w:sz w:val="20"/>
               <w:szCs w:val="20"/>
+              <w:lang w:val="en-US"/>
             </w:rPr>
             <w:tab/>
             <w:t>(select id from hotels h2</w:t>
@@ -1152,28 +1125,30 @@
         </w:p>
         <w:p>
           <w:pPr>
-            <w:pStyle w:val="Normal"/>
-            <w:spacing w:lineRule="auto" w:line="240" w:before="0" w:after="0"/>
+            <w:spacing w:after="0" w:line="240" w:lineRule="auto"/>
             <w:ind w:left="709" w:right="-1"/>
             <w:jc w:val="both"/>
             <w:rPr>
               <w:sz w:val="20"/>
               <w:szCs w:val="20"/>
-            </w:rPr>
-          </w:pPr>
-          <w:r>
-            <w:rPr>
-              <w:rFonts w:cs="Courier New" w:ascii="Courier New" w:hAnsi="Courier New"/>
+              <w:lang w:val="en-US"/>
+            </w:rPr>
+          </w:pPr>
+          <w:r>
+            <w:rPr>
+              <w:rFonts w:ascii="Courier New" w:hAnsi="Courier New" w:cs="Courier New"/>
               <w:sz w:val="20"/>
               <w:szCs w:val="20"/>
+              <w:lang w:val="en-US"/>
             </w:rPr>
             <w:t xml:space="preserve">            </w:t>
           </w:r>
           <w:r>
             <w:rPr>
-              <w:rFonts w:cs="Courier New" w:ascii="Courier New" w:hAnsi="Courier New"/>
+              <w:rFonts w:ascii="Courier New" w:hAnsi="Courier New" w:cs="Courier New"/>
               <w:sz w:val="20"/>
               <w:szCs w:val="20"/>
+              <w:lang w:val="en-US"/>
             </w:rPr>
             <w:tab/>
             <w:t>where h2.id = h1.id AND bookings.hotel_id = h2.id))</w:t>
@@ -1181,44 +1156,38 @@
         </w:p>
         <w:p>
           <w:pPr>
-            <w:pStyle w:val="Normal"/>
-            <w:spacing w:lineRule="auto" w:line="360" w:before="0" w:after="0"/>
-            <w:ind w:right="-1"/>
-            <w:jc w:val="both"/>
-            <w:rPr>
-              <w:rFonts w:ascii="Times New Roman" w:hAnsi="Times New Roman" w:cs="Times New Roman"/>
-              <w:sz w:val="28"/>
-              <w:szCs w:val="28"/>
-            </w:rPr>
-          </w:pPr>
-          <w:r>
-            <w:rPr>
-              <w:rFonts w:cs="Times New Roman" w:ascii="Times New Roman" w:hAnsi="Times New Roman"/>
-              <w:sz w:val="28"/>
-              <w:szCs w:val="28"/>
-            </w:rPr>
-          </w:r>
-        </w:p>
-        <w:p>
-          <w:pPr>
-            <w:pStyle w:val="Normal"/>
-            <w:spacing w:lineRule="auto" w:line="360" w:before="0" w:after="0"/>
+            <w:spacing w:after="0" w:line="360" w:lineRule="auto"/>
+            <w:ind w:right="-1"/>
+            <w:jc w:val="both"/>
+            <w:rPr>
+              <w:rFonts w:ascii="Times New Roman" w:hAnsi="Times New Roman" w:cs="Times New Roman"/>
+              <w:sz w:val="28"/>
+              <w:szCs w:val="28"/>
+              <w:lang w:val="en-US"/>
+            </w:rPr>
+          </w:pPr>
+        </w:p>
+        <w:p>
+          <w:pPr>
+            <w:spacing w:after="0" w:line="360" w:lineRule="auto"/>
             <w:ind w:right="-1"/>
             <w:jc w:val="center"/>
             <w:rPr>
               <w:rFonts w:ascii="Times New Roman" w:hAnsi="Times New Roman" w:cs="Times New Roman"/>
               <w:sz w:val="28"/>
               <w:szCs w:val="28"/>
-            </w:rPr>
-          </w:pPr>
-          <w:r>
-            <w:rPr>
-              <w:rFonts w:cs="Times New Roman" w:ascii="Times New Roman" w:hAnsi="Times New Roman"/>
+              <w:lang w:val="en-US"/>
+            </w:rPr>
+          </w:pPr>
+          <w:r>
+            <w:rPr>
+              <w:rFonts w:ascii="Times New Roman" w:hAnsi="Times New Roman" w:cs="Times New Roman"/>
+              <w:noProof/>
               <w:sz w:val="28"/>
               <w:szCs w:val="28"/>
             </w:rPr>
             <w:drawing>
-              <wp:anchor behindDoc="0" distT="0" distB="0" distL="0" distR="0" simplePos="0" locked="0" layoutInCell="0" allowOverlap="1" relativeHeight="3">
+              <wp:anchor distT="0" distB="0" distL="0" distR="0" simplePos="0" relativeHeight="3" behindDoc="0" locked="0" layoutInCell="0" allowOverlap="1" wp14:anchorId="66D0A988" wp14:editId="6E04AC15">
                 <wp:simplePos x="0" y="0"/>
                 <wp:positionH relativeFrom="column">
                   <wp:align>center</wp:align>
@@ -1229,7 +1198,7 @@
                 <wp:extent cx="2667000" cy="1104900"/>
                 <wp:effectExtent l="0" t="0" r="0" b="0"/>
                 <wp:wrapSquare wrapText="largest"/>
-                <wp:docPr id="3" name="Изображение2" descr=""/>
+                <wp:docPr id="3" name="Изображение2"/>
                 <wp:cNvGraphicFramePr>
                   <a:graphicFrameLocks xmlns:a="http://schemas.openxmlformats.org/drawingml/2006/main" noChangeAspect="1"/>
                 </wp:cNvGraphicFramePr>
@@ -1237,13 +1206,13 @@
                   <a:graphicData uri="http://schemas.openxmlformats.org/drawingml/2006/picture">
                     <pic:pic xmlns:pic="http://schemas.openxmlformats.org/drawingml/2006/picture">
                       <pic:nvPicPr>
-                        <pic:cNvPr id="3" name="Изображение2" descr=""/>
+                        <pic:cNvPr id="3" name="Изображение2"/>
                         <pic:cNvPicPr>
                           <a:picLocks noChangeAspect="1" noChangeArrowheads="1"/>
                         </pic:cNvPicPr>
                       </pic:nvPicPr>
                       <pic:blipFill>
-                        <a:blip r:embed="rId4"/>
+                        <a:blip r:embed="rId8"/>
                         <a:stretch>
                           <a:fillRect/>
                         </a:stretch>
@@ -1267,68 +1236,46 @@
         </w:p>
         <w:p>
           <w:pPr>
-            <w:pStyle w:val="Normal"/>
-            <w:spacing w:lineRule="auto" w:line="360" w:before="0" w:after="0"/>
+            <w:spacing w:after="0" w:line="360" w:lineRule="auto"/>
             <w:ind w:right="-1"/>
             <w:jc w:val="center"/>
             <w:rPr>
               <w:rFonts w:ascii="Times New Roman" w:hAnsi="Times New Roman" w:cs="Times New Roman"/>
               <w:sz w:val="28"/>
               <w:szCs w:val="28"/>
-            </w:rPr>
-          </w:pPr>
-          <w:r>
-            <w:rPr>
-              <w:rFonts w:cs="Times New Roman" w:ascii="Times New Roman" w:hAnsi="Times New Roman"/>
-              <w:sz w:val="28"/>
-              <w:szCs w:val="28"/>
-            </w:rPr>
-          </w:r>
-        </w:p>
-        <w:p>
-          <w:pPr>
-            <w:pStyle w:val="Normal"/>
-            <w:spacing w:lineRule="auto" w:line="360" w:before="0" w:after="0"/>
+              <w:lang w:val="en-US"/>
+            </w:rPr>
+          </w:pPr>
+        </w:p>
+        <w:p>
+          <w:pPr>
+            <w:spacing w:after="0" w:line="360" w:lineRule="auto"/>
             <w:ind w:right="-1"/>
             <w:jc w:val="center"/>
             <w:rPr>
               <w:rFonts w:ascii="Times New Roman" w:hAnsi="Times New Roman" w:cs="Times New Roman"/>
               <w:sz w:val="28"/>
               <w:szCs w:val="28"/>
-            </w:rPr>
-          </w:pPr>
-          <w:r>
-            <w:rPr>
-              <w:rFonts w:cs="Times New Roman" w:ascii="Times New Roman" w:hAnsi="Times New Roman"/>
-              <w:sz w:val="28"/>
-              <w:szCs w:val="28"/>
-            </w:rPr>
-          </w:r>
-        </w:p>
-        <w:p>
-          <w:pPr>
-            <w:pStyle w:val="Normal"/>
-            <w:spacing w:lineRule="auto" w:line="360" w:before="0" w:after="0"/>
+              <w:lang w:val="en-US"/>
+            </w:rPr>
+          </w:pPr>
+        </w:p>
+        <w:p>
+          <w:pPr>
+            <w:spacing w:after="0" w:line="360" w:lineRule="auto"/>
             <w:ind w:right="-1"/>
             <w:jc w:val="center"/>
             <w:rPr>
               <w:rFonts w:ascii="Times New Roman" w:hAnsi="Times New Roman" w:cs="Times New Roman"/>
               <w:sz w:val="28"/>
               <w:szCs w:val="28"/>
-            </w:rPr>
-          </w:pPr>
-          <w:r>
-            <w:rPr>
-              <w:rFonts w:cs="Times New Roman" w:ascii="Times New Roman" w:hAnsi="Times New Roman"/>
-              <w:sz w:val="28"/>
-              <w:szCs w:val="28"/>
-            </w:rPr>
-          </w:r>
-        </w:p>
-        <w:p>
-          <w:pPr>
-            <w:pStyle w:val="Normal"/>
-            <w:spacing w:lineRule="auto" w:line="360" w:before="0" w:after="0"/>
+              <w:lang w:val="en-US"/>
+            </w:rPr>
+          </w:pPr>
+        </w:p>
+        <w:p>
+          <w:pPr>
+            <w:spacing w:after="0" w:line="360" w:lineRule="auto"/>
             <w:ind w:right="-1"/>
             <w:jc w:val="center"/>
             <w:rPr>
@@ -1339,7 +1286,7 @@
           </w:pPr>
           <w:r>
             <w:rPr>
-              <w:rFonts w:cs="Times New Roman" w:ascii="Times New Roman" w:hAnsi="Times New Roman"/>
+              <w:rFonts w:ascii="Times New Roman" w:hAnsi="Times New Roman" w:cs="Times New Roman"/>
               <w:sz w:val="28"/>
               <w:szCs w:val="28"/>
             </w:rPr>
@@ -1348,8 +1295,7 @@
         </w:p>
         <w:p>
           <w:pPr>
-            <w:pStyle w:val="Normal"/>
-            <w:spacing w:lineRule="auto" w:line="360" w:before="0" w:after="0"/>
+            <w:spacing w:after="0" w:line="360" w:lineRule="auto"/>
             <w:ind w:right="-1"/>
             <w:jc w:val="center"/>
             <w:rPr>
@@ -1358,29 +1304,21 @@
               <w:szCs w:val="28"/>
             </w:rPr>
           </w:pPr>
-          <w:r>
-            <w:rPr>
-              <w:rFonts w:cs="Times New Roman" w:ascii="Times New Roman" w:hAnsi="Times New Roman"/>
-              <w:sz w:val="28"/>
-              <w:szCs w:val="28"/>
-            </w:rPr>
-          </w:r>
-        </w:p>
-        <w:p>
-          <w:pPr>
-            <w:pStyle w:val="Normal"/>
-            <w:spacing w:lineRule="auto" w:line="360" w:before="0" w:after="0"/>
-            <w:ind w:firstLine="708" w:right="-1"/>
-            <w:jc w:val="both"/>
-            <w:rPr>
-              <w:rFonts w:ascii="Times New Roman" w:hAnsi="Times New Roman" w:cs="Times New Roman"/>
-              <w:sz w:val="28"/>
-              <w:szCs w:val="28"/>
-            </w:rPr>
-          </w:pPr>
-          <w:r>
-            <w:rPr>
-              <w:rFonts w:cs="Times New Roman" w:ascii="Times New Roman" w:hAnsi="Times New Roman"/>
+        </w:p>
+        <w:p>
+          <w:pPr>
+            <w:spacing w:after="0" w:line="360" w:lineRule="auto"/>
+            <w:ind w:right="-1" w:firstLine="708"/>
+            <w:jc w:val="both"/>
+            <w:rPr>
+              <w:rFonts w:ascii="Times New Roman" w:hAnsi="Times New Roman" w:cs="Times New Roman"/>
+              <w:sz w:val="28"/>
+              <w:szCs w:val="28"/>
+            </w:rPr>
+          </w:pPr>
+          <w:r>
+            <w:rPr>
+              <w:rFonts w:ascii="Times New Roman" w:hAnsi="Times New Roman" w:cs="Times New Roman"/>
               <w:sz w:val="28"/>
               <w:szCs w:val="28"/>
             </w:rPr>
@@ -1389,19 +1327,19 @@
         </w:p>
         <w:p>
           <w:pPr>
-            <w:pStyle w:val="Normal"/>
-            <w:spacing w:lineRule="auto" w:line="360" w:before="0" w:after="0"/>
-            <w:ind w:firstLine="708" w:right="-1"/>
-            <w:jc w:val="both"/>
-            <w:rPr>
-              <w:rFonts w:ascii="Times New Roman" w:hAnsi="Times New Roman" w:cs="Times New Roman"/>
-              <w:sz w:val="28"/>
-              <w:szCs w:val="28"/>
-            </w:rPr>
-          </w:pPr>
-          <w:r>
-            <w:rPr>
-              <w:rFonts w:cs="Times New Roman" w:ascii="Times New Roman" w:hAnsi="Times New Roman"/>
+            <w:spacing w:after="0" w:line="360" w:lineRule="auto"/>
+            <w:ind w:right="-1" w:firstLine="708"/>
+            <w:jc w:val="both"/>
+            <w:rPr>
+              <w:rFonts w:ascii="Times New Roman" w:hAnsi="Times New Roman" w:cs="Times New Roman"/>
+              <w:sz w:val="28"/>
+              <w:szCs w:val="28"/>
+              <w:lang w:val="en-US"/>
+            </w:rPr>
+          </w:pPr>
+          <w:r>
+            <w:rPr>
+              <w:rFonts w:ascii="Times New Roman" w:hAnsi="Times New Roman" w:cs="Times New Roman"/>
               <w:b/>
               <w:bCs/>
               <w:sz w:val="28"/>
@@ -1412,25 +1350,27 @@
           </w:r>
           <w:r>
             <w:rPr>
-              <w:rFonts w:cs="Times New Roman" w:ascii="Times New Roman" w:hAnsi="Times New Roman"/>
-              <w:b/>
-              <w:bCs/>
-              <w:sz w:val="28"/>
-              <w:szCs w:val="28"/>
+              <w:rFonts w:ascii="Times New Roman" w:hAnsi="Times New Roman" w:cs="Times New Roman"/>
+              <w:b/>
+              <w:bCs/>
+              <w:sz w:val="28"/>
+              <w:szCs w:val="28"/>
+              <w:lang w:val="en-US"/>
             </w:rPr>
             <w:t>1</w:t>
           </w:r>
           <w:r>
             <w:rPr>
-              <w:rFonts w:cs="Times New Roman" w:ascii="Times New Roman" w:hAnsi="Times New Roman"/>
-              <w:sz w:val="28"/>
-              <w:szCs w:val="28"/>
+              <w:rFonts w:ascii="Times New Roman" w:hAnsi="Times New Roman" w:cs="Times New Roman"/>
+              <w:sz w:val="28"/>
+              <w:szCs w:val="28"/>
+              <w:lang w:val="en-US"/>
             </w:rPr>
             <w:t>=</w:t>
           </w:r>
           <w:r>
             <w:rPr>
-              <w:rFonts w:cs="Times New Roman" w:ascii="Times New Roman" w:hAnsi="Times New Roman"/>
+              <w:rFonts w:ascii="Times New Roman" w:hAnsi="Times New Roman" w:cs="Times New Roman"/>
               <w:b/>
               <w:bCs/>
               <w:sz w:val="28"/>
@@ -1440,32 +1380,35 @@
           </w:r>
           <w:r>
             <w:rPr>
-              <w:rFonts w:cs="Times New Roman" w:ascii="Times New Roman" w:hAnsi="Times New Roman"/>
-              <w:sz w:val="28"/>
-              <w:szCs w:val="28"/>
+              <w:rFonts w:ascii="Times New Roman" w:hAnsi="Times New Roman" w:cs="Times New Roman"/>
+              <w:sz w:val="28"/>
+              <w:szCs w:val="28"/>
+              <w:lang w:val="en-US"/>
             </w:rPr>
             <w:t xml:space="preserve"> </w:t>
           </w:r>
           <w:r>
             <w:rPr>
-              <w:rFonts w:cs="Times New Roman" w:ascii="Times New Roman" w:hAnsi="Times New Roman"/>
+              <w:rFonts w:ascii="Times New Roman" w:hAnsi="Times New Roman" w:cs="Times New Roman"/>
               <w:sz w:val="28"/>
               <w:szCs w:val="28"/>
               <w:vertAlign w:val="subscript"/>
+              <w:lang w:val="en-US"/>
             </w:rPr>
             <w:t>id</w:t>
           </w:r>
           <w:r>
             <w:rPr>
-              <w:rFonts w:cs="Times New Roman" w:ascii="Times New Roman" w:hAnsi="Times New Roman"/>
-              <w:sz w:val="28"/>
-              <w:szCs w:val="28"/>
+              <w:rFonts w:ascii="Times New Roman" w:hAnsi="Times New Roman" w:cs="Times New Roman"/>
+              <w:sz w:val="28"/>
+              <w:szCs w:val="28"/>
+              <w:lang w:val="en-US"/>
             </w:rPr>
             <w:t xml:space="preserve"> </w:t>
           </w:r>
           <w:r>
             <w:rPr>
-              <w:rFonts w:cs="Times New Roman" w:ascii="Times New Roman" w:hAnsi="Times New Roman"/>
+              <w:rFonts w:ascii="Times New Roman" w:hAnsi="Times New Roman" w:cs="Times New Roman"/>
               <w:b/>
               <w:bCs/>
               <w:sz w:val="28"/>
@@ -1475,57 +1418,59 @@
           </w:r>
           <w:r>
             <w:rPr>
-              <w:rFonts w:cs="Times New Roman" w:ascii="Times New Roman" w:hAnsi="Times New Roman"/>
-              <w:b w:val="false"/>
-              <w:bCs w:val="false"/>
+              <w:rFonts w:ascii="Times New Roman" w:hAnsi="Times New Roman" w:cs="Times New Roman"/>
               <w:sz w:val="28"/>
               <w:szCs w:val="28"/>
               <w:vertAlign w:val="subscript"/>
+              <w:lang w:val="en-US"/>
             </w:rPr>
             <w:t xml:space="preserve"> stars&gt;4 </w:t>
           </w:r>
           <w:r>
             <w:rPr>
-              <w:rFonts w:cs="Times New Roman" w:ascii="Times New Roman" w:hAnsi="Times New Roman"/>
-              <w:sz w:val="28"/>
-              <w:szCs w:val="28"/>
+              <w:rFonts w:ascii="Times New Roman" w:hAnsi="Times New Roman" w:cs="Times New Roman"/>
+              <w:sz w:val="28"/>
+              <w:szCs w:val="28"/>
+              <w:lang w:val="en-US"/>
             </w:rPr>
             <w:t>(hotels)</w:t>
           </w:r>
         </w:p>
         <w:p>
           <w:pPr>
-            <w:pStyle w:val="Normal"/>
-            <w:spacing w:lineRule="auto" w:line="360" w:before="0" w:after="0"/>
-            <w:ind w:firstLine="708" w:right="-1"/>
-            <w:jc w:val="both"/>
-            <w:rPr>
-              <w:rFonts w:ascii="Times New Roman" w:hAnsi="Times New Roman" w:cs="Times New Roman"/>
-              <w:sz w:val="28"/>
-              <w:szCs w:val="28"/>
-            </w:rPr>
-          </w:pPr>
-          <w:r>
-            <w:rPr>
-              <w:rFonts w:cs="Times New Roman" w:ascii="Times New Roman" w:hAnsi="Times New Roman"/>
-              <w:b/>
-              <w:bCs/>
-              <w:sz w:val="28"/>
-              <w:szCs w:val="28"/>
+            <w:spacing w:after="0" w:line="360" w:lineRule="auto"/>
+            <w:ind w:right="-1" w:firstLine="708"/>
+            <w:jc w:val="both"/>
+            <w:rPr>
+              <w:rFonts w:ascii="Times New Roman" w:hAnsi="Times New Roman" w:cs="Times New Roman"/>
+              <w:sz w:val="28"/>
+              <w:szCs w:val="28"/>
+              <w:lang w:val="en-US"/>
+            </w:rPr>
+          </w:pPr>
+          <w:r>
+            <w:rPr>
+              <w:rFonts w:ascii="Times New Roman" w:hAnsi="Times New Roman" w:cs="Times New Roman"/>
+              <w:b/>
+              <w:bCs/>
+              <w:sz w:val="28"/>
+              <w:szCs w:val="28"/>
+              <w:lang w:val="en-US"/>
             </w:rPr>
             <w:t>R2</w:t>
           </w:r>
           <w:r>
             <w:rPr>
-              <w:rFonts w:cs="Times New Roman" w:ascii="Times New Roman" w:hAnsi="Times New Roman"/>
-              <w:sz w:val="28"/>
-              <w:szCs w:val="28"/>
+              <w:rFonts w:ascii="Times New Roman" w:hAnsi="Times New Roman" w:cs="Times New Roman"/>
+              <w:sz w:val="28"/>
+              <w:szCs w:val="28"/>
+              <w:lang w:val="en-US"/>
             </w:rPr>
             <w:t>=</w:t>
           </w:r>
           <w:r>
             <w:rPr>
-              <w:rFonts w:cs="Times New Roman" w:ascii="Times New Roman" w:hAnsi="Times New Roman"/>
+              <w:rFonts w:ascii="Times New Roman" w:hAnsi="Times New Roman" w:cs="Times New Roman"/>
               <w:b/>
               <w:bCs/>
               <w:sz w:val="28"/>
@@ -1535,145 +1480,140 @@
           </w:r>
           <w:r>
             <w:rPr>
-              <w:rFonts w:cs="Times New Roman" w:ascii="Times New Roman" w:hAnsi="Times New Roman"/>
-              <w:sz w:val="28"/>
-              <w:szCs w:val="28"/>
+              <w:rFonts w:ascii="Times New Roman" w:hAnsi="Times New Roman" w:cs="Times New Roman"/>
+              <w:sz w:val="28"/>
+              <w:szCs w:val="28"/>
+              <w:lang w:val="en-US"/>
             </w:rPr>
             <w:t xml:space="preserve"> </w:t>
           </w:r>
           <w:r>
             <w:rPr>
-              <w:rFonts w:cs="Times New Roman" w:ascii="Times New Roman" w:hAnsi="Times New Roman"/>
+              <w:rFonts w:ascii="Times New Roman" w:hAnsi="Times New Roman" w:cs="Times New Roman"/>
               <w:sz w:val="28"/>
               <w:szCs w:val="28"/>
               <w:vertAlign w:val="subscript"/>
+              <w:lang w:val="en-US"/>
             </w:rPr>
             <w:t>hotel_id</w:t>
           </w:r>
           <w:r>
             <w:rPr>
-              <w:rFonts w:cs="Times New Roman" w:ascii="Times New Roman" w:hAnsi="Times New Roman"/>
-              <w:position w:val="0"/>
-              <w:sz w:val="28"/>
-              <w:sz w:val="28"/>
-              <w:szCs w:val="28"/>
-              <w:vertAlign w:val="baseline"/>
+              <w:rFonts w:ascii="Times New Roman" w:hAnsi="Times New Roman" w:cs="Times New Roman"/>
+              <w:sz w:val="28"/>
+              <w:szCs w:val="28"/>
+              <w:lang w:val="en-US"/>
             </w:rPr>
             <w:t>(bookings)</w:t>
           </w:r>
         </w:p>
         <w:p>
           <w:pPr>
-            <w:pStyle w:val="Normal"/>
-            <w:spacing w:lineRule="auto" w:line="360" w:before="0" w:after="0"/>
-            <w:ind w:hanging="0" w:right="-1"/>
-            <w:jc w:val="both"/>
-            <w:rPr>
-              <w:b/>
-              <w:bCs/>
-            </w:rPr>
-          </w:pPr>
-          <w:r>
-            <w:rPr>
-              <w:rFonts w:cs="Times New Roman" w:ascii="Times New Roman" w:hAnsi="Times New Roman"/>
+            <w:spacing w:after="0" w:line="360" w:lineRule="auto"/>
+            <w:ind w:right="-1"/>
+            <w:jc w:val="both"/>
+            <w:rPr>
+              <w:b/>
+              <w:bCs/>
+              <w:lang w:val="en-US"/>
+            </w:rPr>
+          </w:pPr>
+          <w:r>
+            <w:rPr>
+              <w:rFonts w:ascii="Times New Roman" w:hAnsi="Times New Roman" w:cs="Times New Roman"/>
               <w:b/>
               <w:bCs/>
               <w:sz w:val="28"/>
               <w:szCs w:val="28"/>
               <w:vertAlign w:val="subscript"/>
+              <w:lang w:val="en-US"/>
             </w:rPr>
             <w:tab/>
           </w:r>
           <w:r>
             <w:rPr>
-              <w:rFonts w:cs="Times New Roman" w:ascii="Times New Roman" w:hAnsi="Times New Roman"/>
-              <w:b/>
-              <w:bCs/>
-              <w:position w:val="0"/>
-              <w:sz w:val="28"/>
-              <w:sz w:val="28"/>
-              <w:szCs w:val="28"/>
-              <w:vertAlign w:val="baseline"/>
-            </w:rPr>
-            <w:t>R3=π</w:t>
-          </w:r>
-          <w:r>
-            <w:rPr>
-              <w:rFonts w:cs="Times New Roman" w:ascii="Times New Roman" w:hAnsi="Times New Roman"/>
-              <w:b w:val="false"/>
-              <w:bCs w:val="false"/>
+              <w:rFonts w:ascii="Times New Roman" w:hAnsi="Times New Roman" w:cs="Times New Roman"/>
+              <w:b/>
+              <w:bCs/>
+              <w:sz w:val="28"/>
+              <w:szCs w:val="28"/>
+              <w:lang w:val="en-US"/>
+            </w:rPr>
+            <w:t>R3=</w:t>
+          </w:r>
+          <w:r>
+            <w:rPr>
+              <w:rFonts w:ascii="Times New Roman" w:hAnsi="Times New Roman" w:cs="Times New Roman"/>
+              <w:b/>
+              <w:bCs/>
+              <w:sz w:val="28"/>
+              <w:szCs w:val="28"/>
+            </w:rPr>
+            <w:t>π</w:t>
+          </w:r>
+          <w:r>
+            <w:rPr>
+              <w:rFonts w:ascii="Times New Roman" w:hAnsi="Times New Roman" w:cs="Times New Roman"/>
               <w:sz w:val="28"/>
               <w:szCs w:val="28"/>
               <w:vertAlign w:val="subscript"/>
+              <w:lang w:val="en-US"/>
             </w:rPr>
             <w:t xml:space="preserve">id </w:t>
           </w:r>
           <w:r>
             <w:rPr>
-              <w:rFonts w:cs="Times New Roman" w:ascii="Times New Roman" w:hAnsi="Times New Roman"/>
-              <w:b/>
-              <w:bCs/>
-              <w:position w:val="0"/>
-              <w:sz w:val="28"/>
-              <w:sz w:val="28"/>
-              <w:szCs w:val="28"/>
-              <w:vertAlign w:val="baseline"/>
+              <w:rFonts w:ascii="Times New Roman" w:hAnsi="Times New Roman" w:cs="Times New Roman"/>
+              <w:b/>
+              <w:bCs/>
+              <w:sz w:val="28"/>
+              <w:szCs w:val="28"/>
             </w:rPr>
             <w:t>σ</w:t>
           </w:r>
           <w:r>
             <w:rPr>
-              <w:rFonts w:cs="Times New Roman" w:ascii="Times New Roman" w:hAnsi="Times New Roman"/>
-              <w:b w:val="false"/>
-              <w:bCs w:val="false"/>
-              <w:position w:val="0"/>
-              <w:sz w:val="28"/>
-              <w:sz w:val="28"/>
-              <w:szCs w:val="28"/>
-              <w:vertAlign w:val="baseline"/>
+              <w:rFonts w:ascii="Times New Roman" w:hAnsi="Times New Roman" w:cs="Times New Roman"/>
+              <w:sz w:val="28"/>
+              <w:szCs w:val="28"/>
+              <w:lang w:val="en-US"/>
             </w:rPr>
             <w:t xml:space="preserve"> </w:t>
           </w:r>
           <w:r>
             <w:rPr>
-              <w:rFonts w:cs="Times New Roman" w:ascii="Times New Roman" w:hAnsi="Times New Roman"/>
-              <w:b w:val="false"/>
-              <w:bCs w:val="false"/>
+              <w:rFonts w:ascii="Times New Roman" w:hAnsi="Times New Roman" w:cs="Times New Roman"/>
               <w:sz w:val="28"/>
               <w:szCs w:val="28"/>
               <w:vertAlign w:val="subscript"/>
+              <w:lang w:val="en-US"/>
             </w:rPr>
             <w:t>country=France</w:t>
           </w:r>
           <w:r>
             <w:rPr>
-              <w:rFonts w:cs="Times New Roman" w:ascii="Times New Roman" w:hAnsi="Times New Roman"/>
-              <w:b w:val="false"/>
-              <w:bCs w:val="false"/>
-              <w:position w:val="0"/>
-              <w:sz w:val="28"/>
-              <w:sz w:val="28"/>
-              <w:szCs w:val="28"/>
-              <w:vertAlign w:val="baseline"/>
+              <w:rFonts w:ascii="Times New Roman" w:hAnsi="Times New Roman" w:cs="Times New Roman"/>
+              <w:sz w:val="28"/>
+              <w:szCs w:val="28"/>
+              <w:lang w:val="en-US"/>
             </w:rPr>
             <w:t>(directions)</w:t>
           </w:r>
         </w:p>
         <w:p>
           <w:pPr>
-            <w:pStyle w:val="Normal"/>
-            <w:spacing w:lineRule="auto" w:line="360" w:before="0" w:after="0"/>
-            <w:ind w:firstLine="708" w:right="-1"/>
-            <w:jc w:val="both"/>
-            <w:rPr>
-              <w:rFonts w:ascii="Times New Roman" w:hAnsi="Times New Roman" w:cs="Times New Roman"/>
-              <w:sz w:val="28"/>
-              <w:szCs w:val="28"/>
-            </w:rPr>
-          </w:pPr>
-          <w:r>
-            <w:rPr>
-              <w:rFonts w:cs="Times New Roman" w:ascii="Times New Roman" w:hAnsi="Times New Roman"/>
+            <w:spacing w:after="0" w:line="360" w:lineRule="auto"/>
+            <w:ind w:right="-1" w:firstLine="708"/>
+            <w:jc w:val="both"/>
+            <w:rPr>
+              <w:rFonts w:ascii="Times New Roman" w:hAnsi="Times New Roman" w:cs="Times New Roman"/>
+              <w:sz w:val="28"/>
+              <w:szCs w:val="28"/>
+            </w:rPr>
+          </w:pPr>
+          <w:r>
+            <w:rPr>
+              <w:rFonts w:ascii="Times New Roman" w:hAnsi="Times New Roman" w:cs="Times New Roman"/>
               <w:b/>
               <w:bCs/>
               <w:sz w:val="28"/>
@@ -1684,7 +1624,7 @@
           </w:r>
           <w:r>
             <w:rPr>
-              <w:rFonts w:cs="Times New Roman" w:ascii="Times New Roman" w:hAnsi="Times New Roman"/>
+              <w:rFonts w:ascii="Times New Roman" w:hAnsi="Times New Roman" w:cs="Times New Roman"/>
               <w:sz w:val="28"/>
               <w:szCs w:val="28"/>
             </w:rPr>
@@ -1692,7 +1632,7 @@
           </w:r>
           <w:r>
             <w:rPr>
-              <w:rFonts w:cs="Times New Roman" w:ascii="Times New Roman" w:hAnsi="Times New Roman"/>
+              <w:rFonts w:ascii="Times New Roman" w:hAnsi="Times New Roman" w:cs="Times New Roman"/>
               <w:b/>
               <w:bCs/>
               <w:sz w:val="28"/>
@@ -1703,7 +1643,7 @@
           </w:r>
           <w:r>
             <w:rPr>
-              <w:rFonts w:cs="Times New Roman" w:ascii="Times New Roman" w:hAnsi="Times New Roman"/>
+              <w:rFonts w:ascii="Times New Roman" w:hAnsi="Times New Roman" w:cs="Times New Roman"/>
               <w:b/>
               <w:bCs/>
               <w:sz w:val="28"/>
@@ -1713,7 +1653,7 @@
           </w:r>
           <w:r>
             <w:rPr>
-              <w:rFonts w:cs="Cambria Math" w:ascii="Cambria Math" w:hAnsi="Cambria Math"/>
+              <w:rFonts w:ascii="Cambria Math" w:hAnsi="Cambria Math" w:cs="Cambria Math"/>
               <w:b/>
               <w:bCs/>
               <w:sz w:val="28"/>
@@ -1723,7 +1663,7 @@
           </w:r>
           <w:r>
             <w:rPr>
-              <w:rFonts w:cs="Times New Roman" w:ascii="Times New Roman" w:hAnsi="Times New Roman"/>
+              <w:rFonts w:ascii="Times New Roman" w:hAnsi="Times New Roman" w:cs="Times New Roman"/>
               <w:b/>
               <w:bCs/>
               <w:sz w:val="28"/>
@@ -1734,7 +1674,7 @@
           </w:r>
           <w:r>
             <w:rPr>
-              <w:rFonts w:cs="Times New Roman" w:ascii="Times New Roman" w:hAnsi="Times New Roman"/>
+              <w:rFonts w:ascii="Times New Roman" w:hAnsi="Times New Roman" w:cs="Times New Roman"/>
               <w:b/>
               <w:bCs/>
               <w:sz w:val="28"/>
@@ -1745,19 +1685,18 @@
         </w:p>
         <w:p>
           <w:pPr>
-            <w:pStyle w:val="Normal"/>
-            <w:spacing w:lineRule="auto" w:line="360" w:before="0" w:after="0"/>
-            <w:ind w:hanging="0" w:right="-1"/>
-            <w:jc w:val="both"/>
-            <w:rPr>
-              <w:rFonts w:ascii="Times New Roman" w:hAnsi="Times New Roman" w:cs="Times New Roman"/>
-              <w:sz w:val="28"/>
-              <w:szCs w:val="28"/>
-            </w:rPr>
-          </w:pPr>
-          <w:r>
-            <w:rPr>
-              <w:rFonts w:cs="Times New Roman" w:ascii="Times New Roman" w:hAnsi="Times New Roman"/>
+            <w:spacing w:after="0" w:line="360" w:lineRule="auto"/>
+            <w:ind w:right="-1"/>
+            <w:jc w:val="both"/>
+            <w:rPr>
+              <w:rFonts w:ascii="Times New Roman" w:hAnsi="Times New Roman" w:cs="Times New Roman"/>
+              <w:sz w:val="28"/>
+              <w:szCs w:val="28"/>
+            </w:rPr>
+          </w:pPr>
+          <w:r>
+            <w:rPr>
+              <w:rFonts w:ascii="Times New Roman" w:hAnsi="Times New Roman" w:cs="Times New Roman"/>
               <w:sz w:val="28"/>
               <w:szCs w:val="28"/>
             </w:rPr>
@@ -1766,39 +1705,30 @@
         </w:p>
         <w:p>
           <w:pPr>
-            <w:pStyle w:val="Normal"/>
-            <w:spacing w:lineRule="auto" w:line="360" w:before="0" w:after="0"/>
-            <w:ind w:right="-1"/>
-            <w:jc w:val="both"/>
-            <w:rPr>
-              <w:rFonts w:ascii="Times New Roman" w:hAnsi="Times New Roman" w:cs="Times New Roman"/>
-              <w:sz w:val="28"/>
-              <w:szCs w:val="28"/>
-            </w:rPr>
-          </w:pPr>
-          <w:r>
-            <w:rPr>
-              <w:rFonts w:cs="Times New Roman" w:ascii="Times New Roman" w:hAnsi="Times New Roman"/>
-              <w:sz w:val="28"/>
-              <w:szCs w:val="28"/>
-            </w:rPr>
-          </w:r>
-        </w:p>
-        <w:p>
-          <w:pPr>
-            <w:pStyle w:val="Normal"/>
-            <w:spacing w:lineRule="auto" w:line="360" w:before="0" w:after="0"/>
-            <w:ind w:right="-1"/>
-            <w:jc w:val="both"/>
-            <w:rPr>
-              <w:rFonts w:ascii="Times New Roman" w:hAnsi="Times New Roman" w:cs="Times New Roman"/>
-              <w:sz w:val="28"/>
-              <w:szCs w:val="28"/>
-            </w:rPr>
-          </w:pPr>
-          <w:r>
-            <w:rPr>
-              <w:rFonts w:cs="Times New Roman" w:ascii="Times New Roman" w:hAnsi="Times New Roman"/>
+            <w:spacing w:after="0" w:line="360" w:lineRule="auto"/>
+            <w:ind w:right="-1"/>
+            <w:jc w:val="both"/>
+            <w:rPr>
+              <w:rFonts w:ascii="Times New Roman" w:hAnsi="Times New Roman" w:cs="Times New Roman"/>
+              <w:sz w:val="28"/>
+              <w:szCs w:val="28"/>
+            </w:rPr>
+          </w:pPr>
+        </w:p>
+        <w:p>
+          <w:pPr>
+            <w:spacing w:after="0" w:line="360" w:lineRule="auto"/>
+            <w:ind w:right="-1"/>
+            <w:jc w:val="both"/>
+            <w:rPr>
+              <w:rFonts w:ascii="Times New Roman" w:hAnsi="Times New Roman" w:cs="Times New Roman"/>
+              <w:sz w:val="28"/>
+              <w:szCs w:val="28"/>
+            </w:rPr>
+          </w:pPr>
+          <w:r>
+            <w:rPr>
+              <w:rFonts w:ascii="Times New Roman" w:hAnsi="Times New Roman" w:cs="Times New Roman"/>
               <w:sz w:val="28"/>
               <w:szCs w:val="28"/>
             </w:rPr>
@@ -1808,40 +1738,62 @@
         </w:p>
         <w:p>
           <w:pPr>
-            <w:pStyle w:val="Normal"/>
-            <w:spacing w:lineRule="auto" w:line="240" w:before="0" w:after="0"/>
+            <w:spacing w:after="0" w:line="240" w:lineRule="auto"/>
             <w:ind w:left="708" w:right="-1"/>
             <w:jc w:val="both"/>
             <w:rPr>
               <w:sz w:val="20"/>
               <w:szCs w:val="20"/>
-            </w:rPr>
-          </w:pPr>
-          <w:r>
-            <w:rPr>
-              <w:rFonts w:cs="Courier New" w:ascii="Courier New" w:hAnsi="Courier New"/>
+              <w:lang w:val="en-US"/>
+            </w:rPr>
+          </w:pPr>
+          <w:r>
+            <w:rPr>
+              <w:rFonts w:ascii="Courier New" w:hAnsi="Courier New" w:cs="Courier New"/>
               <w:sz w:val="20"/>
               <w:szCs w:val="20"/>
-            </w:rPr>
-            <w:t>select bookings.hotel_id from bookings where direction_id in (select id from directions where country = 'France')</w:t>
-          </w:r>
-        </w:p>
-        <w:p>
-          <w:pPr>
-            <w:pStyle w:val="Normal"/>
-            <w:spacing w:lineRule="auto" w:line="240" w:before="0" w:after="0"/>
-            <w:ind w:left="708" w:right="-1"/>
-            <w:jc w:val="both"/>
-            <w:rPr>
+              <w:lang w:val="en-US"/>
+            </w:rPr>
+            <w:t xml:space="preserve">select </w:t>
+          </w:r>
+          <w:proofErr w:type="gramStart"/>
+          <w:r>
+            <w:rPr>
+              <w:rFonts w:ascii="Courier New" w:hAnsi="Courier New" w:cs="Courier New"/>
               <w:sz w:val="20"/>
               <w:szCs w:val="20"/>
-            </w:rPr>
-          </w:pPr>
-          <w:r>
-            <w:rPr>
-              <w:rFonts w:cs="Courier New" w:ascii="Courier New" w:hAnsi="Courier New"/>
+              <w:lang w:val="en-US"/>
+            </w:rPr>
+            <w:t>bookings.hotel</w:t>
+          </w:r>
+          <w:proofErr w:type="gramEnd"/>
+          <w:r>
+            <w:rPr>
+              <w:rFonts w:ascii="Courier New" w:hAnsi="Courier New" w:cs="Courier New"/>
               <w:sz w:val="20"/>
               <w:szCs w:val="20"/>
+              <w:lang w:val="en-US"/>
+            </w:rPr>
+            <w:t>_id from bookings where direction_id in (select id from directions where country = 'France')</w:t>
+          </w:r>
+        </w:p>
+        <w:p>
+          <w:pPr>
+            <w:spacing w:after="0" w:line="240" w:lineRule="auto"/>
+            <w:ind w:left="708" w:right="-1"/>
+            <w:jc w:val="both"/>
+            <w:rPr>
+              <w:sz w:val="20"/>
+              <w:szCs w:val="20"/>
+              <w:lang w:val="en-US"/>
+            </w:rPr>
+          </w:pPr>
+          <w:r>
+            <w:rPr>
+              <w:rFonts w:ascii="Courier New" w:hAnsi="Courier New" w:cs="Courier New"/>
+              <w:sz w:val="20"/>
+              <w:szCs w:val="20"/>
+              <w:lang w:val="en-US"/>
             </w:rPr>
             <w:tab/>
             <w:t>union select id from hotels where stars &gt; 4;</w:t>
@@ -1849,8 +1801,7 @@
         </w:p>
         <w:p>
           <w:pPr>
-            <w:pStyle w:val="Normal"/>
-            <w:spacing w:lineRule="auto" w:line="360" w:before="0" w:after="0"/>
+            <w:spacing w:after="0" w:line="360" w:lineRule="auto"/>
             <w:ind w:right="-1"/>
             <w:jc w:val="center"/>
             <w:rPr>
@@ -1860,8 +1811,12 @@
             </w:rPr>
           </w:pPr>
           <w:r>
+            <w:rPr>
+              <w:noProof/>
+            </w:rPr>
+            <w:lastRenderedPageBreak/>
             <w:drawing>
-              <wp:anchor behindDoc="0" distT="0" distB="0" distL="0" distR="0" simplePos="0" locked="0" layoutInCell="0" allowOverlap="1" relativeHeight="4">
+              <wp:anchor distT="0" distB="0" distL="0" distR="0" simplePos="0" relativeHeight="4" behindDoc="0" locked="0" layoutInCell="0" allowOverlap="1" wp14:anchorId="444A8E20" wp14:editId="7B3B3C0F">
                 <wp:simplePos x="0" y="0"/>
                 <wp:positionH relativeFrom="column">
                   <wp:align>center</wp:align>
@@ -1872,7 +1827,7 @@
                 <wp:extent cx="5941060" cy="3061335"/>
                 <wp:effectExtent l="0" t="0" r="0" b="0"/>
                 <wp:wrapSquare wrapText="largest"/>
-                <wp:docPr id="4" name="Изображение3" descr=""/>
+                <wp:docPr id="4" name="Изображение3"/>
                 <wp:cNvGraphicFramePr>
                   <a:graphicFrameLocks xmlns:a="http://schemas.openxmlformats.org/drawingml/2006/main" noChangeAspect="1"/>
                 </wp:cNvGraphicFramePr>
@@ -1880,13 +1835,13 @@
                   <a:graphicData uri="http://schemas.openxmlformats.org/drawingml/2006/picture">
                     <pic:pic xmlns:pic="http://schemas.openxmlformats.org/drawingml/2006/picture">
                       <pic:nvPicPr>
-                        <pic:cNvPr id="4" name="Изображение3" descr=""/>
+                        <pic:cNvPr id="4" name="Изображение3"/>
                         <pic:cNvPicPr>
                           <a:picLocks noChangeAspect="1" noChangeArrowheads="1"/>
                         </pic:cNvPicPr>
                       </pic:nvPicPr>
                       <pic:blipFill>
-                        <a:blip r:embed="rId5"/>
+                        <a:blip r:embed="rId9"/>
                         <a:stretch>
                           <a:fillRect/>
                         </a:stretch>
@@ -1909,7 +1864,7 @@
           </w:r>
           <w:r>
             <w:rPr>
-              <w:rFonts w:cs="Times New Roman" w:ascii="Times New Roman" w:hAnsi="Times New Roman"/>
+              <w:rFonts w:ascii="Times New Roman" w:hAnsi="Times New Roman" w:cs="Times New Roman"/>
               <w:sz w:val="28"/>
               <w:szCs w:val="28"/>
             </w:rPr>
@@ -1918,38 +1873,29 @@
         </w:p>
         <w:p>
           <w:pPr>
-            <w:pStyle w:val="Normal"/>
-            <w:spacing w:lineRule="auto" w:line="360" w:before="0" w:after="0"/>
-            <w:ind w:right="-1"/>
-            <w:rPr>
-              <w:rFonts w:ascii="Times New Roman" w:hAnsi="Times New Roman" w:cs="Times New Roman"/>
-              <w:sz w:val="28"/>
-              <w:szCs w:val="28"/>
-            </w:rPr>
-          </w:pPr>
-          <w:r>
-            <w:rPr>
-              <w:rFonts w:cs="Times New Roman" w:ascii="Times New Roman" w:hAnsi="Times New Roman"/>
-              <w:sz w:val="28"/>
-              <w:szCs w:val="28"/>
-            </w:rPr>
-          </w:r>
-        </w:p>
-        <w:p>
-          <w:pPr>
-            <w:pStyle w:val="Normal"/>
-            <w:spacing w:lineRule="auto" w:line="360" w:before="0" w:after="0"/>
-            <w:ind w:firstLine="708" w:right="-1"/>
-            <w:jc w:val="both"/>
-            <w:rPr>
-              <w:rFonts w:ascii="Times New Roman" w:hAnsi="Times New Roman" w:cs="Times New Roman"/>
-              <w:sz w:val="28"/>
-              <w:szCs w:val="28"/>
-            </w:rPr>
-          </w:pPr>
-          <w:r>
-            <w:rPr>
-              <w:rFonts w:cs="Times New Roman" w:ascii="Times New Roman" w:hAnsi="Times New Roman"/>
+            <w:spacing w:after="0" w:line="360" w:lineRule="auto"/>
+            <w:ind w:right="-1"/>
+            <w:rPr>
+              <w:rFonts w:ascii="Times New Roman" w:hAnsi="Times New Roman" w:cs="Times New Roman"/>
+              <w:sz w:val="28"/>
+              <w:szCs w:val="28"/>
+            </w:rPr>
+          </w:pPr>
+        </w:p>
+        <w:p>
+          <w:pPr>
+            <w:spacing w:after="0" w:line="360" w:lineRule="auto"/>
+            <w:ind w:right="-1" w:firstLine="708"/>
+            <w:jc w:val="both"/>
+            <w:rPr>
+              <w:rFonts w:ascii="Times New Roman" w:hAnsi="Times New Roman" w:cs="Times New Roman"/>
+              <w:sz w:val="28"/>
+              <w:szCs w:val="28"/>
+            </w:rPr>
+          </w:pPr>
+          <w:r>
+            <w:rPr>
+              <w:rFonts w:ascii="Times New Roman" w:hAnsi="Times New Roman" w:cs="Times New Roman"/>
               <w:sz w:val="28"/>
               <w:szCs w:val="28"/>
             </w:rPr>
@@ -1958,18 +1904,17 @@
         </w:p>
         <w:p>
           <w:pPr>
-            <w:pStyle w:val="Normal"/>
-            <w:spacing w:lineRule="auto" w:line="360" w:before="0" w:after="0"/>
-            <w:ind w:firstLine="708" w:right="-1"/>
-            <w:rPr>
-              <w:rFonts w:ascii="Times New Roman" w:hAnsi="Times New Roman" w:cs="Times New Roman"/>
-              <w:sz w:val="28"/>
-              <w:szCs w:val="28"/>
-            </w:rPr>
-          </w:pPr>
-          <w:r>
-            <w:rPr>
-              <w:rFonts w:cs="Times New Roman" w:ascii="Times New Roman" w:hAnsi="Times New Roman"/>
+            <w:spacing w:after="0" w:line="360" w:lineRule="auto"/>
+            <w:ind w:right="-1" w:firstLine="708"/>
+            <w:rPr>
+              <w:rFonts w:ascii="Times New Roman" w:hAnsi="Times New Roman" w:cs="Times New Roman"/>
+              <w:sz w:val="28"/>
+              <w:szCs w:val="28"/>
+            </w:rPr>
+          </w:pPr>
+          <w:r>
+            <w:rPr>
+              <w:rFonts w:ascii="Times New Roman" w:hAnsi="Times New Roman" w:cs="Times New Roman"/>
               <w:b/>
               <w:bCs/>
               <w:sz w:val="28"/>
@@ -1979,47 +1924,94 @@
           </w:r>
           <w:r>
             <w:rPr>
-              <w:rFonts w:cs="Times New Roman" w:ascii="Times New Roman" w:hAnsi="Times New Roman"/>
-              <w:sz w:val="28"/>
-              <w:szCs w:val="28"/>
-            </w:rPr>
-            <w:t>=hotels ►◄bookings</w:t>
-          </w:r>
-        </w:p>
-        <w:p>
-          <w:pPr>
-            <w:pStyle w:val="Normal"/>
-            <w:spacing w:lineRule="auto" w:line="360" w:before="0" w:after="0"/>
-            <w:ind w:firstLine="708" w:right="-1"/>
-            <w:rPr>
-              <w:rFonts w:ascii="Times New Roman" w:hAnsi="Times New Roman" w:cs="Times New Roman"/>
-              <w:sz w:val="28"/>
-              <w:szCs w:val="28"/>
-            </w:rPr>
-          </w:pPr>
-          <w:r>
-            <w:rPr>
-              <w:rFonts w:cs="Times New Roman" w:ascii="Times New Roman" w:hAnsi="Times New Roman"/>
-              <w:sz w:val="28"/>
-              <w:szCs w:val="28"/>
-            </w:rPr>
-            <w:t>hotels.id = bookings.hotel_id</w:t>
-          </w:r>
-        </w:p>
-        <w:p>
-          <w:pPr>
-            <w:pStyle w:val="Normal"/>
-            <w:spacing w:lineRule="auto" w:line="360" w:before="0" w:after="0"/>
-            <w:ind w:firstLine="708" w:right="-1"/>
-            <w:rPr>
-              <w:rFonts w:ascii="Times New Roman" w:hAnsi="Times New Roman" w:cs="Times New Roman"/>
-              <w:sz w:val="28"/>
-              <w:szCs w:val="28"/>
-            </w:rPr>
-          </w:pPr>
-          <w:r>
-            <w:rPr>
-              <w:rFonts w:cs="Times New Roman" w:ascii="Times New Roman" w:hAnsi="Times New Roman"/>
+              <w:rFonts w:ascii="Times New Roman" w:hAnsi="Times New Roman" w:cs="Times New Roman"/>
+              <w:sz w:val="28"/>
+              <w:szCs w:val="28"/>
+            </w:rPr>
+            <w:t>=</w:t>
+          </w:r>
+          <w:proofErr w:type="spellStart"/>
+          <w:r>
+            <w:rPr>
+              <w:rFonts w:ascii="Times New Roman" w:hAnsi="Times New Roman" w:cs="Times New Roman"/>
+              <w:sz w:val="28"/>
+              <w:szCs w:val="28"/>
+            </w:rPr>
+            <w:t>hotels</w:t>
+          </w:r>
+          <w:proofErr w:type="spellEnd"/>
+          <w:r>
+            <w:rPr>
+              <w:rFonts w:ascii="Times New Roman" w:hAnsi="Times New Roman" w:cs="Times New Roman"/>
+              <w:sz w:val="28"/>
+              <w:szCs w:val="28"/>
+            </w:rPr>
+            <w:t xml:space="preserve"> ►◄</w:t>
+          </w:r>
+          <w:proofErr w:type="spellStart"/>
+          <w:r>
+            <w:rPr>
+              <w:rFonts w:ascii="Times New Roman" w:hAnsi="Times New Roman" w:cs="Times New Roman"/>
+              <w:sz w:val="28"/>
+              <w:szCs w:val="28"/>
+            </w:rPr>
+            <w:t>bookings</w:t>
+          </w:r>
+          <w:proofErr w:type="spellEnd"/>
+        </w:p>
+        <w:p>
+          <w:pPr>
+            <w:spacing w:after="0" w:line="360" w:lineRule="auto"/>
+            <w:ind w:right="-1" w:firstLine="708"/>
+            <w:rPr>
+              <w:rFonts w:ascii="Times New Roman" w:hAnsi="Times New Roman" w:cs="Times New Roman"/>
+              <w:sz w:val="28"/>
+              <w:szCs w:val="28"/>
+            </w:rPr>
+          </w:pPr>
+          <w:r>
+            <w:rPr>
+              <w:rFonts w:ascii="Times New Roman" w:hAnsi="Times New Roman" w:cs="Times New Roman"/>
+              <w:sz w:val="28"/>
+              <w:szCs w:val="28"/>
+            </w:rPr>
+            <w:t xml:space="preserve">hotels.id = </w:t>
+          </w:r>
+          <w:proofErr w:type="spellStart"/>
+          <w:proofErr w:type="gramStart"/>
+          <w:r>
+            <w:rPr>
+              <w:rFonts w:ascii="Times New Roman" w:hAnsi="Times New Roman" w:cs="Times New Roman"/>
+              <w:sz w:val="28"/>
+              <w:szCs w:val="28"/>
+            </w:rPr>
+            <w:t>bookings.hotel</w:t>
+          </w:r>
+          <w:proofErr w:type="gramEnd"/>
+          <w:r>
+            <w:rPr>
+              <w:rFonts w:ascii="Times New Roman" w:hAnsi="Times New Roman" w:cs="Times New Roman"/>
+              <w:sz w:val="28"/>
+              <w:szCs w:val="28"/>
+            </w:rPr>
+            <w:t>_id</w:t>
+          </w:r>
+          <w:proofErr w:type="spellEnd"/>
+        </w:p>
+        <w:p>
+          <w:pPr>
+            <w:spacing w:after="0" w:line="360" w:lineRule="auto"/>
+            <w:ind w:right="-1" w:firstLine="708"/>
+            <w:rPr>
+              <w:rFonts w:ascii="Times New Roman" w:hAnsi="Times New Roman" w:cs="Times New Roman"/>
+              <w:sz w:val="28"/>
+              <w:szCs w:val="28"/>
+              <w:lang w:val="en-US"/>
+            </w:rPr>
+          </w:pPr>
+          <w:r>
+            <w:rPr>
+              <w:rFonts w:ascii="Times New Roman" w:hAnsi="Times New Roman" w:cs="Times New Roman"/>
               <w:b/>
               <w:bCs/>
               <w:sz w:val="28"/>
@@ -2030,29 +2022,33 @@
           </w:r>
           <w:r>
             <w:rPr>
-              <w:rFonts w:cs="Times New Roman" w:ascii="Times New Roman" w:hAnsi="Times New Roman"/>
-              <w:b/>
-              <w:bCs/>
-              <w:sz w:val="28"/>
-              <w:szCs w:val="28"/>
+              <w:rFonts w:ascii="Times New Roman" w:hAnsi="Times New Roman" w:cs="Times New Roman"/>
+              <w:b/>
+              <w:bCs/>
+              <w:sz w:val="28"/>
+              <w:szCs w:val="28"/>
+              <w:lang w:val="en-US"/>
             </w:rPr>
             <w:t>2</w:t>
           </w:r>
           <w:r>
             <w:rPr>
-              <w:rFonts w:cs="Times New Roman" w:ascii="Times New Roman" w:hAnsi="Times New Roman"/>
-              <w:sz w:val="28"/>
-              <w:szCs w:val="28"/>
+              <w:rFonts w:ascii="Times New Roman" w:hAnsi="Times New Roman" w:cs="Times New Roman"/>
+              <w:sz w:val="28"/>
+              <w:szCs w:val="28"/>
+              <w:lang w:val="en-US"/>
             </w:rPr>
             <w:t>=</w:t>
           </w:r>
           <w:r>
-            <w:rPr/>
+            <w:rPr>
+              <w:lang w:val="en-US"/>
+            </w:rPr>
             <w:t xml:space="preserve"> </w:t>
           </w:r>
           <w:r>
             <w:rPr>
-              <w:rFonts w:cs="Times New Roman" w:ascii="Times New Roman" w:hAnsi="Times New Roman"/>
+              <w:rFonts w:ascii="Times New Roman" w:hAnsi="Times New Roman" w:cs="Times New Roman"/>
               <w:b/>
               <w:bCs/>
               <w:sz w:val="28"/>
@@ -2063,47 +2059,38 @@
           </w:r>
           <w:r>
             <w:rPr>
-              <w:rFonts w:cs="Times New Roman" w:ascii="Times New Roman" w:hAnsi="Times New Roman"/>
+              <w:rFonts w:ascii="Times New Roman" w:hAnsi="Times New Roman" w:cs="Times New Roman"/>
               <w:sz w:val="28"/>
               <w:szCs w:val="28"/>
               <w:vertAlign w:val="subscript"/>
+              <w:lang w:val="en-US"/>
             </w:rPr>
             <w:t xml:space="preserve"> id </w:t>
           </w:r>
           <w:r>
             <w:rPr>
-              <w:rFonts w:cs="Times New Roman" w:ascii="Times New Roman" w:hAnsi="Times New Roman"/>
-              <w:position w:val="0"/>
-              <w:sz w:val="28"/>
-              <w:sz w:val="28"/>
-              <w:szCs w:val="28"/>
-              <w:vertAlign w:val="baseline"/>
-            </w:rPr>
-            <w:t>(flights</w:t>
-          </w:r>
-          <w:r>
-            <w:rPr>
-              <w:rFonts w:cs="Times New Roman" w:ascii="Times New Roman" w:hAnsi="Times New Roman"/>
-              <w:sz w:val="28"/>
-              <w:szCs w:val="28"/>
-            </w:rPr>
-            <w:t>)</w:t>
-          </w:r>
-        </w:p>
-        <w:p>
-          <w:pPr>
-            <w:pStyle w:val="Normal"/>
-            <w:spacing w:lineRule="auto" w:line="360" w:before="0" w:after="0"/>
-            <w:ind w:firstLine="708" w:right="-1"/>
-            <w:rPr>
-              <w:rFonts w:ascii="Times New Roman" w:hAnsi="Times New Roman" w:cs="Times New Roman"/>
-              <w:sz w:val="28"/>
-              <w:szCs w:val="28"/>
-            </w:rPr>
-          </w:pPr>
-          <w:r>
-            <w:rPr>
-              <w:rFonts w:cs="Times New Roman" w:ascii="Times New Roman" w:hAnsi="Times New Roman"/>
+              <w:rFonts w:ascii="Times New Roman" w:hAnsi="Times New Roman" w:cs="Times New Roman"/>
+              <w:sz w:val="28"/>
+              <w:szCs w:val="28"/>
+              <w:lang w:val="en-US"/>
+            </w:rPr>
+            <w:t>(flights)</w:t>
+          </w:r>
+        </w:p>
+        <w:p>
+          <w:pPr>
+            <w:spacing w:after="0" w:line="360" w:lineRule="auto"/>
+            <w:ind w:right="-1" w:firstLine="708"/>
+            <w:rPr>
+              <w:rFonts w:ascii="Times New Roman" w:hAnsi="Times New Roman" w:cs="Times New Roman"/>
+              <w:sz w:val="28"/>
+              <w:szCs w:val="28"/>
+              <w:lang w:val="en-US"/>
+            </w:rPr>
+          </w:pPr>
+          <w:r>
+            <w:rPr>
+              <w:rFonts w:ascii="Times New Roman" w:hAnsi="Times New Roman" w:cs="Times New Roman"/>
               <w:b/>
               <w:bCs/>
               <w:sz w:val="28"/>
@@ -2114,37 +2101,42 @@
           </w:r>
           <w:r>
             <w:rPr>
-              <w:rFonts w:cs="Times New Roman" w:ascii="Times New Roman" w:hAnsi="Times New Roman"/>
-              <w:sz w:val="28"/>
-              <w:szCs w:val="28"/>
+              <w:rFonts w:ascii="Times New Roman" w:hAnsi="Times New Roman" w:cs="Times New Roman"/>
+              <w:sz w:val="28"/>
+              <w:szCs w:val="28"/>
+              <w:lang w:val="en-US"/>
             </w:rPr>
             <w:t>=</w:t>
           </w:r>
           <w:r>
-            <w:rPr/>
+            <w:rPr>
+              <w:lang w:val="en-US"/>
+            </w:rPr>
             <w:t xml:space="preserve"> </w:t>
           </w:r>
           <w:r>
             <w:rPr>
-              <w:rFonts w:cs="Times New Roman" w:ascii="Times New Roman" w:hAnsi="Times New Roman"/>
-              <w:b/>
-              <w:bCs/>
-              <w:sz w:val="28"/>
-              <w:szCs w:val="28"/>
+              <w:rFonts w:ascii="Times New Roman" w:hAnsi="Times New Roman" w:cs="Times New Roman"/>
+              <w:b/>
+              <w:bCs/>
+              <w:sz w:val="28"/>
+              <w:szCs w:val="28"/>
+              <w:lang w:val="en-US"/>
             </w:rPr>
             <w:t>R1</w:t>
           </w:r>
           <w:r>
             <w:rPr>
-              <w:rFonts w:cs="Times New Roman" w:ascii="Times New Roman" w:hAnsi="Times New Roman"/>
-              <w:sz w:val="28"/>
-              <w:szCs w:val="28"/>
+              <w:rFonts w:ascii="Times New Roman" w:hAnsi="Times New Roman" w:cs="Times New Roman"/>
+              <w:sz w:val="28"/>
+              <w:szCs w:val="28"/>
+              <w:lang w:val="en-US"/>
             </w:rPr>
             <w:t>\</w:t>
           </w:r>
           <w:r>
             <w:rPr>
-              <w:rFonts w:cs="Times New Roman" w:ascii="Times New Roman" w:hAnsi="Times New Roman"/>
+              <w:rFonts w:ascii="Times New Roman" w:hAnsi="Times New Roman" w:cs="Times New Roman"/>
               <w:b/>
               <w:bCs/>
               <w:sz w:val="28"/>
@@ -2156,18 +2148,17 @@
         </w:p>
         <w:p>
           <w:pPr>
-            <w:pStyle w:val="Normal"/>
-            <w:spacing w:lineRule="auto" w:line="360" w:before="0" w:after="0"/>
-            <w:ind w:firstLine="708" w:right="-1"/>
-            <w:rPr>
-              <w:rFonts w:ascii="Times New Roman" w:hAnsi="Times New Roman" w:cs="Times New Roman"/>
-              <w:sz w:val="28"/>
-              <w:szCs w:val="28"/>
-            </w:rPr>
-          </w:pPr>
-          <w:r>
-            <w:rPr>
-              <w:rFonts w:cs="Times New Roman" w:ascii="Times New Roman" w:hAnsi="Times New Roman"/>
+            <w:spacing w:after="0" w:line="360" w:lineRule="auto"/>
+            <w:ind w:right="-1" w:firstLine="708"/>
+            <w:rPr>
+              <w:rFonts w:ascii="Times New Roman" w:hAnsi="Times New Roman" w:cs="Times New Roman"/>
+              <w:sz w:val="28"/>
+              <w:szCs w:val="28"/>
+            </w:rPr>
+          </w:pPr>
+          <w:r>
+            <w:rPr>
+              <w:rFonts w:ascii="Times New Roman" w:hAnsi="Times New Roman" w:cs="Times New Roman"/>
               <w:sz w:val="28"/>
               <w:szCs w:val="28"/>
             </w:rPr>
@@ -2176,38 +2167,29 @@
         </w:p>
         <w:p>
           <w:pPr>
-            <w:pStyle w:val="Normal"/>
-            <w:spacing w:lineRule="auto" w:line="360" w:before="0" w:after="0"/>
-            <w:ind w:right="-1"/>
-            <w:rPr>
-              <w:rFonts w:ascii="Times New Roman" w:hAnsi="Times New Roman" w:cs="Times New Roman"/>
-              <w:sz w:val="28"/>
-              <w:szCs w:val="28"/>
-            </w:rPr>
-          </w:pPr>
-          <w:r>
-            <w:rPr>
-              <w:rFonts w:cs="Times New Roman" w:ascii="Times New Roman" w:hAnsi="Times New Roman"/>
-              <w:sz w:val="28"/>
-              <w:szCs w:val="28"/>
-            </w:rPr>
-          </w:r>
-        </w:p>
-        <w:p>
-          <w:pPr>
-            <w:pStyle w:val="Normal"/>
-            <w:spacing w:lineRule="auto" w:line="360" w:before="0" w:after="0"/>
-            <w:ind w:right="-1"/>
-            <w:jc w:val="both"/>
-            <w:rPr>
-              <w:rFonts w:ascii="Times New Roman" w:hAnsi="Times New Roman" w:cs="Times New Roman"/>
-              <w:sz w:val="28"/>
-              <w:szCs w:val="28"/>
-            </w:rPr>
-          </w:pPr>
-          <w:r>
-            <w:rPr>
-              <w:rFonts w:cs="Times New Roman" w:ascii="Times New Roman" w:hAnsi="Times New Roman"/>
+            <w:spacing w:after="0" w:line="360" w:lineRule="auto"/>
+            <w:ind w:right="-1"/>
+            <w:rPr>
+              <w:rFonts w:ascii="Times New Roman" w:hAnsi="Times New Roman" w:cs="Times New Roman"/>
+              <w:sz w:val="28"/>
+              <w:szCs w:val="28"/>
+            </w:rPr>
+          </w:pPr>
+        </w:p>
+        <w:p>
+          <w:pPr>
+            <w:spacing w:after="0" w:line="360" w:lineRule="auto"/>
+            <w:ind w:right="-1"/>
+            <w:jc w:val="both"/>
+            <w:rPr>
+              <w:rFonts w:ascii="Times New Roman" w:hAnsi="Times New Roman" w:cs="Times New Roman"/>
+              <w:sz w:val="28"/>
+              <w:szCs w:val="28"/>
+            </w:rPr>
+          </w:pPr>
+          <w:r>
+            <w:rPr>
+              <w:rFonts w:ascii="Times New Roman" w:hAnsi="Times New Roman" w:cs="Times New Roman"/>
               <w:sz w:val="28"/>
               <w:szCs w:val="28"/>
             </w:rPr>
@@ -2217,141 +2199,165 @@
         </w:p>
         <w:p>
           <w:pPr>
-            <w:pStyle w:val="Normal"/>
-            <w:spacing w:lineRule="auto" w:line="240" w:before="0" w:after="0"/>
+            <w:spacing w:after="0" w:line="240" w:lineRule="auto"/>
             <w:ind w:left="708" w:right="-1"/>
             <w:rPr>
               <w:sz w:val="20"/>
               <w:szCs w:val="20"/>
-            </w:rPr>
-          </w:pPr>
-          <w:r>
-            <w:rPr>
-              <w:rFonts w:cs="Courier New" w:ascii="Courier New" w:hAnsi="Courier New"/>
+              <w:lang w:val="en-US"/>
+            </w:rPr>
+          </w:pPr>
+          <w:r>
+            <w:rPr>
+              <w:rFonts w:ascii="Courier New" w:hAnsi="Courier New" w:cs="Courier New"/>
               <w:sz w:val="20"/>
               <w:szCs w:val="20"/>
-            </w:rPr>
-            <w:t>select hotels.name from hotels join bookings b1 on hotels.id = b1.hotel_id</w:t>
-          </w:r>
-        </w:p>
-        <w:p>
-          <w:pPr>
-            <w:pStyle w:val="Normal"/>
-            <w:spacing w:lineRule="auto" w:line="240" w:before="0" w:after="0"/>
-            <w:ind w:left="708" w:right="-1"/>
-            <w:rPr>
+              <w:lang w:val="en-US"/>
+            </w:rPr>
+            <w:t>select hotels.name from hotels join bookings b1 on hotels.id = b</w:t>
+          </w:r>
+          <w:proofErr w:type="gramStart"/>
+          <w:r>
+            <w:rPr>
+              <w:rFonts w:ascii="Courier New" w:hAnsi="Courier New" w:cs="Courier New"/>
               <w:sz w:val="20"/>
               <w:szCs w:val="20"/>
-            </w:rPr>
-          </w:pPr>
-          <w:r>
-            <w:rPr>
-              <w:rFonts w:cs="Courier New" w:ascii="Courier New" w:hAnsi="Courier New"/>
+              <w:lang w:val="en-US"/>
+            </w:rPr>
+            <w:t>1.hotel</w:t>
+          </w:r>
+          <w:proofErr w:type="gramEnd"/>
+          <w:r>
+            <w:rPr>
+              <w:rFonts w:ascii="Courier New" w:hAnsi="Courier New" w:cs="Courier New"/>
               <w:sz w:val="20"/>
               <w:szCs w:val="20"/>
-            </w:rPr>
-            <w:t>where not exists (select id from flights where not exists</w:t>
-          </w:r>
-        </w:p>
-        <w:p>
-          <w:pPr>
-            <w:pStyle w:val="Normal"/>
-            <w:spacing w:lineRule="auto" w:line="240" w:before="0" w:after="0"/>
+              <w:lang w:val="en-US"/>
+            </w:rPr>
+            <w:t>_id</w:t>
+          </w:r>
+        </w:p>
+        <w:p>
+          <w:pPr>
+            <w:spacing w:after="0" w:line="240" w:lineRule="auto"/>
             <w:ind w:left="708" w:right="-1"/>
             <w:rPr>
               <w:sz w:val="20"/>
               <w:szCs w:val="20"/>
-            </w:rPr>
-          </w:pPr>
-          <w:r>
-            <w:rPr>
-              <w:rFonts w:cs="Courier New" w:ascii="Courier New" w:hAnsi="Courier New"/>
+              <w:lang w:val="en-US"/>
+            </w:rPr>
+          </w:pPr>
+          <w:r>
+            <w:rPr>
+              <w:rFonts w:ascii="Courier New" w:hAnsi="Courier New" w:cs="Courier New"/>
               <w:sz w:val="20"/>
               <w:szCs w:val="20"/>
+              <w:lang w:val="en-US"/>
+            </w:rPr>
+            <w:t>where not exists (select id from flights where not exists</w:t>
+          </w:r>
+        </w:p>
+        <w:p>
+          <w:pPr>
+            <w:spacing w:after="0" w:line="240" w:lineRule="auto"/>
+            <w:ind w:left="708" w:right="-1"/>
+            <w:rPr>
+              <w:sz w:val="20"/>
+              <w:szCs w:val="20"/>
+              <w:lang w:val="en-US"/>
+            </w:rPr>
+          </w:pPr>
+          <w:r>
+            <w:rPr>
+              <w:rFonts w:ascii="Courier New" w:hAnsi="Courier New" w:cs="Courier New"/>
+              <w:sz w:val="20"/>
+              <w:szCs w:val="20"/>
+              <w:lang w:val="en-US"/>
             </w:rPr>
             <w:tab/>
-            <w:t>(select id from bookings b2 where b2.id = b1.id and b2.flight_id = flights.id))</w:t>
-          </w:r>
-        </w:p>
-        <w:p>
-          <w:pPr>
-            <w:pStyle w:val="Normal"/>
-            <w:spacing w:lineRule="auto" w:line="360" w:before="0" w:after="0"/>
-            <w:ind w:right="-1"/>
-            <w:rPr>
-              <w:rFonts w:ascii="Times New Roman" w:hAnsi="Times New Roman" w:cs="Times New Roman"/>
-              <w:sz w:val="28"/>
-              <w:szCs w:val="28"/>
-            </w:rPr>
-          </w:pPr>
-          <w:r>
-            <w:rPr>
-              <w:rFonts w:cs="Times New Roman" w:ascii="Times New Roman" w:hAnsi="Times New Roman"/>
-              <w:sz w:val="28"/>
-              <w:szCs w:val="28"/>
-            </w:rPr>
-          </w:r>
-        </w:p>
-        <w:p>
-          <w:pPr>
-            <w:pStyle w:val="Normal"/>
-            <w:spacing w:lineRule="auto" w:line="360" w:before="0" w:after="0"/>
+            <w:t>(select id from bookings b2 where b2.id = b1.id and b</w:t>
+          </w:r>
+          <w:proofErr w:type="gramStart"/>
+          <w:r>
+            <w:rPr>
+              <w:rFonts w:ascii="Courier New" w:hAnsi="Courier New" w:cs="Courier New"/>
+              <w:sz w:val="20"/>
+              <w:szCs w:val="20"/>
+              <w:lang w:val="en-US"/>
+            </w:rPr>
+            <w:t>2.flight</w:t>
+          </w:r>
+          <w:proofErr w:type="gramEnd"/>
+          <w:r>
+            <w:rPr>
+              <w:rFonts w:ascii="Courier New" w:hAnsi="Courier New" w:cs="Courier New"/>
+              <w:sz w:val="20"/>
+              <w:szCs w:val="20"/>
+              <w:lang w:val="en-US"/>
+            </w:rPr>
+            <w:t>_id = flights.id))</w:t>
+          </w:r>
+        </w:p>
+        <w:p>
+          <w:pPr>
+            <w:spacing w:after="0" w:line="360" w:lineRule="auto"/>
+            <w:ind w:right="-1"/>
+            <w:rPr>
+              <w:rFonts w:ascii="Times New Roman" w:hAnsi="Times New Roman" w:cs="Times New Roman"/>
+              <w:sz w:val="28"/>
+              <w:szCs w:val="28"/>
+              <w:lang w:val="en-US"/>
+            </w:rPr>
+          </w:pPr>
+        </w:p>
+        <w:p>
+          <w:pPr>
+            <w:spacing w:after="0" w:line="360" w:lineRule="auto"/>
             <w:ind w:right="-1"/>
             <w:jc w:val="center"/>
             <w:rPr>
               <w:rFonts w:ascii="Times New Roman" w:hAnsi="Times New Roman" w:cs="Times New Roman"/>
               <w:sz w:val="28"/>
               <w:szCs w:val="28"/>
-            </w:rPr>
-          </w:pPr>
-          <w:r>
-            <w:rPr>
-              <w:rFonts w:cs="Times New Roman" w:ascii="Times New Roman" w:hAnsi="Times New Roman"/>
-              <w:sz w:val="28"/>
-              <w:szCs w:val="28"/>
-            </w:rPr>
-          </w:r>
-        </w:p>
-        <w:p>
-          <w:pPr>
-            <w:pStyle w:val="Normal"/>
-            <w:spacing w:lineRule="auto" w:line="360" w:before="0" w:after="0"/>
+              <w:lang w:val="en-US"/>
+            </w:rPr>
+          </w:pPr>
+        </w:p>
+        <w:p>
+          <w:pPr>
+            <w:spacing w:after="0" w:line="360" w:lineRule="auto"/>
             <w:ind w:right="-1"/>
             <w:jc w:val="center"/>
             <w:rPr>
               <w:rFonts w:ascii="Times New Roman" w:hAnsi="Times New Roman" w:cs="Times New Roman"/>
               <w:sz w:val="28"/>
               <w:szCs w:val="28"/>
-            </w:rPr>
-          </w:pPr>
-          <w:r>
-            <w:rPr>
-              <w:rFonts w:cs="Times New Roman" w:ascii="Times New Roman" w:hAnsi="Times New Roman"/>
-              <w:sz w:val="28"/>
-              <w:szCs w:val="28"/>
-            </w:rPr>
-          </w:r>
-        </w:p>
-        <w:p>
-          <w:pPr>
-            <w:pStyle w:val="Normal"/>
-            <w:spacing w:lineRule="auto" w:line="360" w:before="0" w:after="0"/>
+              <w:lang w:val="en-US"/>
+            </w:rPr>
+          </w:pPr>
+        </w:p>
+        <w:p>
+          <w:pPr>
+            <w:spacing w:after="0" w:line="360" w:lineRule="auto"/>
             <w:ind w:right="-1"/>
             <w:jc w:val="center"/>
             <w:rPr>
               <w:rFonts w:ascii="Times New Roman" w:hAnsi="Times New Roman" w:cs="Times New Roman"/>
               <w:sz w:val="28"/>
               <w:szCs w:val="28"/>
-            </w:rPr>
-          </w:pPr>
-          <w:r>
-            <w:rPr>
-              <w:rFonts w:cs="Times New Roman" w:ascii="Times New Roman" w:hAnsi="Times New Roman"/>
-              <w:sz w:val="28"/>
-              <w:szCs w:val="28"/>
-            </w:rPr>
+              <w:lang w:val="en-US"/>
+            </w:rPr>
+          </w:pPr>
+          <w:r>
+            <w:rPr>
+              <w:rFonts w:ascii="Times New Roman" w:hAnsi="Times New Roman" w:cs="Times New Roman"/>
+              <w:noProof/>
+              <w:sz w:val="28"/>
+              <w:szCs w:val="28"/>
+            </w:rPr>
+            <w:lastRenderedPageBreak/>
             <w:drawing>
-              <wp:anchor behindDoc="0" distT="0" distB="0" distL="0" distR="0" simplePos="0" locked="0" layoutInCell="0" allowOverlap="1" relativeHeight="6">
+              <wp:anchor distT="0" distB="0" distL="0" distR="0" simplePos="0" relativeHeight="6" behindDoc="0" locked="0" layoutInCell="0" allowOverlap="1" wp14:anchorId="2A7C14DF" wp14:editId="75396794">
                 <wp:simplePos x="0" y="0"/>
                 <wp:positionH relativeFrom="column">
                   <wp:align>center</wp:align>
@@ -2362,7 +2368,7 @@
                 <wp:extent cx="2743200" cy="1028700"/>
                 <wp:effectExtent l="0" t="0" r="0" b="0"/>
                 <wp:wrapSquare wrapText="largest"/>
-                <wp:docPr id="5" name="Изображение4" descr=""/>
+                <wp:docPr id="5" name="Изображение4"/>
                 <wp:cNvGraphicFramePr>
                   <a:graphicFrameLocks xmlns:a="http://schemas.openxmlformats.org/drawingml/2006/main" noChangeAspect="1"/>
                 </wp:cNvGraphicFramePr>
@@ -2370,13 +2376,13 @@
                   <a:graphicData uri="http://schemas.openxmlformats.org/drawingml/2006/picture">
                     <pic:pic xmlns:pic="http://schemas.openxmlformats.org/drawingml/2006/picture">
                       <pic:nvPicPr>
-                        <pic:cNvPr id="5" name="Изображение4" descr=""/>
+                        <pic:cNvPr id="5" name="Изображение4"/>
                         <pic:cNvPicPr>
                           <a:picLocks noChangeAspect="1" noChangeArrowheads="1"/>
                         </pic:cNvPicPr>
                       </pic:nvPicPr>
                       <pic:blipFill>
-                        <a:blip r:embed="rId6"/>
+                        <a:blip r:embed="rId10"/>
                         <a:stretch>
                           <a:fillRect/>
                         </a:stretch>
@@ -2400,68 +2406,46 @@
         </w:p>
         <w:p>
           <w:pPr>
-            <w:pStyle w:val="Normal"/>
-            <w:spacing w:lineRule="auto" w:line="360" w:before="0" w:after="0"/>
+            <w:spacing w:after="0" w:line="360" w:lineRule="auto"/>
             <w:ind w:right="-1"/>
             <w:jc w:val="center"/>
             <w:rPr>
               <w:rFonts w:ascii="Times New Roman" w:hAnsi="Times New Roman" w:cs="Times New Roman"/>
               <w:sz w:val="28"/>
               <w:szCs w:val="28"/>
-            </w:rPr>
-          </w:pPr>
-          <w:r>
-            <w:rPr>
-              <w:rFonts w:cs="Times New Roman" w:ascii="Times New Roman" w:hAnsi="Times New Roman"/>
-              <w:sz w:val="28"/>
-              <w:szCs w:val="28"/>
-            </w:rPr>
-          </w:r>
-        </w:p>
-        <w:p>
-          <w:pPr>
-            <w:pStyle w:val="Normal"/>
-            <w:spacing w:lineRule="auto" w:line="360" w:before="0" w:after="0"/>
+              <w:lang w:val="en-US"/>
+            </w:rPr>
+          </w:pPr>
+        </w:p>
+        <w:p>
+          <w:pPr>
+            <w:spacing w:after="0" w:line="360" w:lineRule="auto"/>
             <w:ind w:right="-1"/>
             <w:jc w:val="center"/>
             <w:rPr>
               <w:rFonts w:ascii="Times New Roman" w:hAnsi="Times New Roman" w:cs="Times New Roman"/>
               <w:sz w:val="28"/>
               <w:szCs w:val="28"/>
-            </w:rPr>
-          </w:pPr>
-          <w:r>
-            <w:rPr>
-              <w:rFonts w:cs="Times New Roman" w:ascii="Times New Roman" w:hAnsi="Times New Roman"/>
-              <w:sz w:val="28"/>
-              <w:szCs w:val="28"/>
-            </w:rPr>
-          </w:r>
-        </w:p>
-        <w:p>
-          <w:pPr>
-            <w:pStyle w:val="Normal"/>
-            <w:spacing w:lineRule="auto" w:line="360" w:before="0" w:after="0"/>
+              <w:lang w:val="en-US"/>
+            </w:rPr>
+          </w:pPr>
+        </w:p>
+        <w:p>
+          <w:pPr>
+            <w:spacing w:after="0" w:line="360" w:lineRule="auto"/>
             <w:ind w:right="-1"/>
             <w:jc w:val="center"/>
             <w:rPr>
               <w:rFonts w:ascii="Times New Roman" w:hAnsi="Times New Roman" w:cs="Times New Roman"/>
               <w:sz w:val="28"/>
               <w:szCs w:val="28"/>
-            </w:rPr>
-          </w:pPr>
-          <w:r>
-            <w:rPr>
-              <w:rFonts w:cs="Times New Roman" w:ascii="Times New Roman" w:hAnsi="Times New Roman"/>
-              <w:sz w:val="28"/>
-              <w:szCs w:val="28"/>
-            </w:rPr>
-          </w:r>
-        </w:p>
-        <w:p>
-          <w:pPr>
-            <w:pStyle w:val="Normal"/>
-            <w:spacing w:lineRule="auto" w:line="360" w:before="0" w:after="0"/>
+              <w:lang w:val="en-US"/>
+            </w:rPr>
+          </w:pPr>
+        </w:p>
+        <w:p>
+          <w:pPr>
+            <w:spacing w:after="0" w:line="360" w:lineRule="auto"/>
             <w:ind w:right="-1"/>
             <w:jc w:val="center"/>
             <w:rPr>
@@ -2472,7 +2456,7 @@
           </w:pPr>
           <w:r>
             <w:rPr>
-              <w:rFonts w:cs="Times New Roman" w:ascii="Times New Roman" w:hAnsi="Times New Roman"/>
+              <w:rFonts w:ascii="Times New Roman" w:hAnsi="Times New Roman" w:cs="Times New Roman"/>
               <w:sz w:val="28"/>
               <w:szCs w:val="28"/>
             </w:rPr>
@@ -2481,38 +2465,29 @@
         </w:p>
         <w:p>
           <w:pPr>
-            <w:pStyle w:val="Normal"/>
-            <w:spacing w:lineRule="auto" w:line="360" w:before="0" w:after="0"/>
-            <w:ind w:right="-1"/>
-            <w:rPr>
-              <w:rFonts w:ascii="Times New Roman" w:hAnsi="Times New Roman" w:cs="Times New Roman"/>
-              <w:sz w:val="28"/>
-              <w:szCs w:val="28"/>
-            </w:rPr>
-          </w:pPr>
-          <w:r>
-            <w:rPr>
-              <w:rFonts w:cs="Times New Roman" w:ascii="Times New Roman" w:hAnsi="Times New Roman"/>
-              <w:sz w:val="28"/>
-              <w:szCs w:val="28"/>
-            </w:rPr>
-          </w:r>
-        </w:p>
-        <w:p>
-          <w:pPr>
-            <w:pStyle w:val="Normal"/>
-            <w:spacing w:lineRule="auto" w:line="360" w:before="0" w:after="0"/>
-            <w:ind w:firstLine="708" w:right="-1"/>
-            <w:jc w:val="both"/>
-            <w:rPr>
-              <w:rFonts w:ascii="Times New Roman" w:hAnsi="Times New Roman" w:cs="Times New Roman"/>
-              <w:sz w:val="28"/>
-              <w:szCs w:val="28"/>
-            </w:rPr>
-          </w:pPr>
-          <w:r>
-            <w:rPr>
-              <w:rFonts w:cs="Times New Roman" w:ascii="Times New Roman" w:hAnsi="Times New Roman"/>
+            <w:spacing w:after="0" w:line="360" w:lineRule="auto"/>
+            <w:ind w:right="-1"/>
+            <w:rPr>
+              <w:rFonts w:ascii="Times New Roman" w:hAnsi="Times New Roman" w:cs="Times New Roman"/>
+              <w:sz w:val="28"/>
+              <w:szCs w:val="28"/>
+            </w:rPr>
+          </w:pPr>
+        </w:p>
+        <w:p>
+          <w:pPr>
+            <w:spacing w:after="0" w:line="360" w:lineRule="auto"/>
+            <w:ind w:right="-1" w:firstLine="708"/>
+            <w:jc w:val="both"/>
+            <w:rPr>
+              <w:rFonts w:ascii="Times New Roman" w:hAnsi="Times New Roman" w:cs="Times New Roman"/>
+              <w:sz w:val="28"/>
+              <w:szCs w:val="28"/>
+            </w:rPr>
+          </w:pPr>
+          <w:r>
+            <w:rPr>
+              <w:rFonts w:ascii="Times New Roman" w:hAnsi="Times New Roman" w:cs="Times New Roman"/>
               <w:sz w:val="28"/>
               <w:szCs w:val="28"/>
             </w:rPr>
@@ -2521,18 +2496,17 @@
         </w:p>
         <w:p>
           <w:pPr>
-            <w:pStyle w:val="Normal"/>
-            <w:spacing w:lineRule="auto" w:line="360" w:before="0" w:after="0"/>
-            <w:ind w:firstLine="708" w:right="-1"/>
-            <w:rPr>
-              <w:rFonts w:ascii="Times New Roman" w:hAnsi="Times New Roman" w:cs="Times New Roman"/>
-              <w:sz w:val="28"/>
-              <w:szCs w:val="28"/>
-            </w:rPr>
-          </w:pPr>
-          <w:r>
-            <w:rPr>
-              <w:rFonts w:cs="Times New Roman" w:ascii="Times New Roman" w:hAnsi="Times New Roman"/>
+            <w:spacing w:after="0" w:line="360" w:lineRule="auto"/>
+            <w:ind w:right="-1" w:firstLine="708"/>
+            <w:rPr>
+              <w:rFonts w:ascii="Times New Roman" w:hAnsi="Times New Roman" w:cs="Times New Roman"/>
+              <w:sz w:val="28"/>
+              <w:szCs w:val="28"/>
+            </w:rPr>
+          </w:pPr>
+          <w:r>
+            <w:rPr>
+              <w:rFonts w:ascii="Times New Roman" w:hAnsi="Times New Roman" w:cs="Times New Roman"/>
               <w:b/>
               <w:bCs/>
               <w:sz w:val="28"/>
@@ -2542,7 +2516,7 @@
           </w:r>
           <w:r>
             <w:rPr>
-              <w:rFonts w:cs="Times New Roman" w:ascii="Times New Roman" w:hAnsi="Times New Roman"/>
+              <w:rFonts w:ascii="Times New Roman" w:hAnsi="Times New Roman" w:cs="Times New Roman"/>
               <w:sz w:val="28"/>
               <w:szCs w:val="28"/>
             </w:rPr>
@@ -2550,7 +2524,7 @@
           </w:r>
           <w:r>
             <w:rPr>
-              <w:rFonts w:cs="Times New Roman" w:ascii="Times New Roman" w:hAnsi="Times New Roman"/>
+              <w:rFonts w:ascii="Times New Roman" w:hAnsi="Times New Roman" w:cs="Times New Roman"/>
               <w:b/>
               <w:bCs/>
               <w:sz w:val="28"/>
@@ -2560,55 +2534,95 @@
           </w:r>
           <w:r>
             <w:rPr>
-              <w:rFonts w:cs="Times New Roman" w:ascii="Times New Roman" w:hAnsi="Times New Roman"/>
+              <w:rFonts w:ascii="Times New Roman" w:hAnsi="Times New Roman" w:cs="Times New Roman"/>
               <w:sz w:val="28"/>
               <w:szCs w:val="28"/>
               <w:vertAlign w:val="subscript"/>
             </w:rPr>
-            <w:t xml:space="preserve"> flight_id </w:t>
-          </w:r>
-          <w:r>
-            <w:rPr>
-              <w:rFonts w:cs="Times New Roman" w:ascii="Times New Roman" w:hAnsi="Times New Roman"/>
-              <w:sz w:val="28"/>
-              <w:szCs w:val="28"/>
-            </w:rPr>
-            <w:t>(bookings)</w:t>
-          </w:r>
-        </w:p>
-        <w:p>
-          <w:pPr>
-            <w:pStyle w:val="Normal"/>
-            <w:spacing w:lineRule="auto" w:line="360" w:before="0" w:after="0"/>
-            <w:ind w:firstLine="708" w:right="-1"/>
-            <w:jc w:val="both"/>
-            <w:rPr>
-              <w:rFonts w:ascii="Times New Roman" w:hAnsi="Times New Roman" w:cs="Times New Roman"/>
-              <w:sz w:val="28"/>
-              <w:szCs w:val="28"/>
-            </w:rPr>
-          </w:pPr>
-          <w:r>
-            <w:rPr>
-              <w:rFonts w:cs="Times New Roman" w:ascii="Times New Roman" w:hAnsi="Times New Roman"/>
-              <w:b/>
-              <w:bCs/>
-              <w:sz w:val="28"/>
-              <w:szCs w:val="28"/>
+            <w:t xml:space="preserve"> </w:t>
+          </w:r>
+          <w:proofErr w:type="spellStart"/>
+          <w:r>
+            <w:rPr>
+              <w:rFonts w:ascii="Times New Roman" w:hAnsi="Times New Roman" w:cs="Times New Roman"/>
+              <w:sz w:val="28"/>
+              <w:szCs w:val="28"/>
+              <w:vertAlign w:val="subscript"/>
+            </w:rPr>
+            <w:t>flight_id</w:t>
+          </w:r>
+          <w:proofErr w:type="spellEnd"/>
+          <w:r>
+            <w:rPr>
+              <w:rFonts w:ascii="Times New Roman" w:hAnsi="Times New Roman" w:cs="Times New Roman"/>
+              <w:sz w:val="28"/>
+              <w:szCs w:val="28"/>
+              <w:vertAlign w:val="subscript"/>
+            </w:rPr>
+            <w:t xml:space="preserve"> </w:t>
+          </w:r>
+          <w:r>
+            <w:rPr>
+              <w:rFonts w:ascii="Times New Roman" w:hAnsi="Times New Roman" w:cs="Times New Roman"/>
+              <w:sz w:val="28"/>
+              <w:szCs w:val="28"/>
+            </w:rPr>
+            <w:t>(</w:t>
+          </w:r>
+          <w:proofErr w:type="spellStart"/>
+          <w:r>
+            <w:rPr>
+              <w:rFonts w:ascii="Times New Roman" w:hAnsi="Times New Roman" w:cs="Times New Roman"/>
+              <w:sz w:val="28"/>
+              <w:szCs w:val="28"/>
+            </w:rPr>
+            <w:t>bookings</w:t>
+          </w:r>
+          <w:proofErr w:type="spellEnd"/>
+          <w:r>
+            <w:rPr>
+              <w:rFonts w:ascii="Times New Roman" w:hAnsi="Times New Roman" w:cs="Times New Roman"/>
+              <w:sz w:val="28"/>
+              <w:szCs w:val="28"/>
+            </w:rPr>
+            <w:t>)</w:t>
+          </w:r>
+        </w:p>
+        <w:p>
+          <w:pPr>
+            <w:spacing w:after="0" w:line="360" w:lineRule="auto"/>
+            <w:ind w:right="-1" w:firstLine="708"/>
+            <w:jc w:val="both"/>
+            <w:rPr>
+              <w:rFonts w:ascii="Times New Roman" w:hAnsi="Times New Roman" w:cs="Times New Roman"/>
+              <w:sz w:val="28"/>
+              <w:szCs w:val="28"/>
+              <w:lang w:val="en-US"/>
+            </w:rPr>
+          </w:pPr>
+          <w:r>
+            <w:rPr>
+              <w:rFonts w:ascii="Times New Roman" w:hAnsi="Times New Roman" w:cs="Times New Roman"/>
+              <w:b/>
+              <w:bCs/>
+              <w:sz w:val="28"/>
+              <w:szCs w:val="28"/>
+              <w:lang w:val="en-US"/>
             </w:rPr>
             <w:t>R2</w:t>
           </w:r>
           <w:r>
             <w:rPr>
-              <w:rFonts w:cs="Times New Roman" w:ascii="Times New Roman" w:hAnsi="Times New Roman"/>
-              <w:sz w:val="28"/>
-              <w:szCs w:val="28"/>
+              <w:rFonts w:ascii="Times New Roman" w:hAnsi="Times New Roman" w:cs="Times New Roman"/>
+              <w:sz w:val="28"/>
+              <w:szCs w:val="28"/>
+              <w:lang w:val="en-US"/>
             </w:rPr>
             <w:t>=</w:t>
           </w:r>
           <w:r>
             <w:rPr>
-              <w:rFonts w:cs="Times New Roman" w:ascii="Times New Roman" w:hAnsi="Times New Roman"/>
+              <w:rFonts w:ascii="Times New Roman" w:hAnsi="Times New Roman" w:cs="Times New Roman"/>
               <w:b/>
               <w:bCs/>
               <w:sz w:val="28"/>
@@ -2618,16 +2632,17 @@
           </w:r>
           <w:r>
             <w:rPr>
-              <w:rFonts w:cs="Times New Roman" w:ascii="Times New Roman" w:hAnsi="Times New Roman"/>
+              <w:rFonts w:ascii="Times New Roman" w:hAnsi="Times New Roman" w:cs="Times New Roman"/>
               <w:sz w:val="28"/>
               <w:szCs w:val="28"/>
               <w:vertAlign w:val="subscript"/>
+              <w:lang w:val="en-US"/>
             </w:rPr>
             <w:t xml:space="preserve"> id </w:t>
           </w:r>
           <w:r>
             <w:rPr>
-              <w:rFonts w:cs="Times New Roman" w:ascii="Times New Roman" w:hAnsi="Times New Roman"/>
+              <w:rFonts w:ascii="Times New Roman" w:hAnsi="Times New Roman" w:cs="Times New Roman"/>
               <w:b/>
               <w:bCs/>
               <w:sz w:val="28"/>
@@ -2637,65 +2652,101 @@
           </w:r>
           <w:r>
             <w:rPr>
-              <w:rFonts w:cs="Times New Roman" w:ascii="Times New Roman" w:hAnsi="Times New Roman"/>
-              <w:sz w:val="28"/>
-              <w:szCs w:val="28"/>
+              <w:rFonts w:ascii="Times New Roman" w:hAnsi="Times New Roman" w:cs="Times New Roman"/>
+              <w:sz w:val="28"/>
+              <w:szCs w:val="28"/>
+              <w:lang w:val="en-US"/>
             </w:rPr>
             <w:t xml:space="preserve"> </w:t>
           </w:r>
           <w:r>
             <w:rPr>
-              <w:rFonts w:cs="Times New Roman" w:ascii="Times New Roman" w:hAnsi="Times New Roman"/>
+              <w:rFonts w:ascii="Times New Roman" w:hAnsi="Times New Roman" w:cs="Times New Roman"/>
               <w:sz w:val="28"/>
               <w:szCs w:val="28"/>
               <w:vertAlign w:val="subscript"/>
-            </w:rPr>
-            <w:t xml:space="preserve">cost&gt;1000 </w:t>
-          </w:r>
-          <w:r>
-            <w:rPr>
-              <w:rFonts w:cs="Times New Roman" w:ascii="Times New Roman" w:hAnsi="Times New Roman"/>
-              <w:sz w:val="28"/>
-              <w:szCs w:val="28"/>
-            </w:rPr>
-            <w:t xml:space="preserve"> (flights)</w:t>
-          </w:r>
-        </w:p>
-        <w:p>
-          <w:pPr>
-            <w:pStyle w:val="Normal"/>
-            <w:spacing w:lineRule="auto" w:line="360" w:before="0" w:after="0"/>
-            <w:ind w:firstLine="708" w:right="-1"/>
-            <w:jc w:val="both"/>
-            <w:rPr>
-              <w:b/>
-              <w:bCs/>
-            </w:rPr>
-          </w:pPr>
-          <w:r>
-            <w:rPr>
-              <w:rFonts w:cs="Times New Roman" w:ascii="Times New Roman" w:hAnsi="Times New Roman"/>
-              <w:b/>
-              <w:bCs/>
-              <w:sz w:val="28"/>
-              <w:szCs w:val="28"/>
-            </w:rPr>
-            <w:t>R3=π</w:t>
-          </w:r>
-          <w:r>
-            <w:rPr>
-              <w:rFonts w:cs="Times New Roman" w:ascii="Times New Roman" w:hAnsi="Times New Roman"/>
-              <w:b/>
-              <w:bCs/>
+              <w:lang w:val="en-US"/>
+            </w:rPr>
+            <w:t>cost&gt;</w:t>
+          </w:r>
+          <w:proofErr w:type="gramStart"/>
+          <w:r>
+            <w:rPr>
+              <w:rFonts w:ascii="Times New Roman" w:hAnsi="Times New Roman" w:cs="Times New Roman"/>
               <w:sz w:val="28"/>
               <w:szCs w:val="28"/>
               <w:vertAlign w:val="subscript"/>
+              <w:lang w:val="en-US"/>
+            </w:rPr>
+            <w:t xml:space="preserve">1000 </w:t>
+          </w:r>
+          <w:r>
+            <w:rPr>
+              <w:rFonts w:ascii="Times New Roman" w:hAnsi="Times New Roman" w:cs="Times New Roman"/>
+              <w:sz w:val="28"/>
+              <w:szCs w:val="28"/>
+              <w:lang w:val="en-US"/>
+            </w:rPr>
+            <w:t xml:space="preserve"> (</w:t>
+          </w:r>
+          <w:proofErr w:type="gramEnd"/>
+          <w:r>
+            <w:rPr>
+              <w:rFonts w:ascii="Times New Roman" w:hAnsi="Times New Roman" w:cs="Times New Roman"/>
+              <w:sz w:val="28"/>
+              <w:szCs w:val="28"/>
+              <w:lang w:val="en-US"/>
+            </w:rPr>
+            <w:t>flights)</w:t>
+          </w:r>
+        </w:p>
+        <w:p>
+          <w:pPr>
+            <w:spacing w:after="0" w:line="360" w:lineRule="auto"/>
+            <w:ind w:right="-1" w:firstLine="708"/>
+            <w:jc w:val="both"/>
+            <w:rPr>
+              <w:b/>
+              <w:bCs/>
+              <w:lang w:val="en-US"/>
+            </w:rPr>
+          </w:pPr>
+          <w:r>
+            <w:rPr>
+              <w:rFonts w:ascii="Times New Roman" w:hAnsi="Times New Roman" w:cs="Times New Roman"/>
+              <w:b/>
+              <w:bCs/>
+              <w:sz w:val="28"/>
+              <w:szCs w:val="28"/>
+              <w:lang w:val="en-US"/>
+            </w:rPr>
+            <w:t>R3=</w:t>
+          </w:r>
+          <w:r>
+            <w:rPr>
+              <w:rFonts w:ascii="Times New Roman" w:hAnsi="Times New Roman" w:cs="Times New Roman"/>
+              <w:b/>
+              <w:bCs/>
+              <w:sz w:val="28"/>
+              <w:szCs w:val="28"/>
+            </w:rPr>
+            <w:t>π</w:t>
+          </w:r>
+          <w:r>
+            <w:rPr>
+              <w:rFonts w:ascii="Times New Roman" w:hAnsi="Times New Roman" w:cs="Times New Roman"/>
+              <w:b/>
+              <w:bCs/>
+              <w:sz w:val="28"/>
+              <w:szCs w:val="28"/>
+              <w:vertAlign w:val="subscript"/>
+              <w:lang w:val="en-US"/>
             </w:rPr>
             <w:t xml:space="preserve"> id </w:t>
           </w:r>
           <w:r>
             <w:rPr>
-              <w:rFonts w:cs="Times New Roman" w:ascii="Times New Roman" w:hAnsi="Times New Roman"/>
+              <w:rFonts w:ascii="Times New Roman" w:hAnsi="Times New Roman" w:cs="Times New Roman"/>
               <w:b/>
               <w:bCs/>
               <w:sz w:val="28"/>
@@ -2705,40 +2756,58 @@
           </w:r>
           <w:r>
             <w:rPr>
-              <w:rFonts w:cs="Times New Roman" w:ascii="Times New Roman" w:hAnsi="Times New Roman"/>
-              <w:b w:val="false"/>
-              <w:bCs w:val="false"/>
+              <w:rFonts w:ascii="Times New Roman" w:hAnsi="Times New Roman" w:cs="Times New Roman"/>
               <w:sz w:val="28"/>
               <w:szCs w:val="28"/>
               <w:vertAlign w:val="subscript"/>
-            </w:rPr>
-            <w:t xml:space="preserve"> booking_date&gt;2024-09-04 ^ booking_date&lt;2024-10-30  </w:t>
-          </w:r>
-          <w:r>
-            <w:rPr>
-              <w:rFonts w:cs="Times New Roman" w:ascii="Times New Roman" w:hAnsi="Times New Roman"/>
-              <w:b w:val="false"/>
-              <w:bCs w:val="false"/>
-              <w:sz w:val="28"/>
-              <w:szCs w:val="28"/>
-            </w:rPr>
-            <w:t>(bookings)</w:t>
-          </w:r>
-        </w:p>
-        <w:p>
-          <w:pPr>
-            <w:pStyle w:val="Normal"/>
-            <w:spacing w:lineRule="auto" w:line="360" w:before="0" w:after="0"/>
-            <w:ind w:firstLine="708" w:right="-1"/>
-            <w:rPr>
-              <w:rFonts w:ascii="Times New Roman" w:hAnsi="Times New Roman" w:cs="Times New Roman"/>
-              <w:sz w:val="28"/>
-              <w:szCs w:val="28"/>
-            </w:rPr>
-          </w:pPr>
-          <w:r>
-            <w:rPr>
-              <w:rFonts w:cs="Times New Roman" w:ascii="Times New Roman" w:hAnsi="Times New Roman"/>
+              <w:lang w:val="en-US"/>
+            </w:rPr>
+            <w:t xml:space="preserve"> booking_date&gt;2024-09-04 ^ booking_date&lt;2024-10-</w:t>
+          </w:r>
+          <w:proofErr w:type="gramStart"/>
+          <w:r>
+            <w:rPr>
+              <w:rFonts w:ascii="Times New Roman" w:hAnsi="Times New Roman" w:cs="Times New Roman"/>
+              <w:sz w:val="28"/>
+              <w:szCs w:val="28"/>
+              <w:vertAlign w:val="subscript"/>
+              <w:lang w:val="en-US"/>
+            </w:rPr>
+            <w:t xml:space="preserve">30  </w:t>
+          </w:r>
+          <w:r>
+            <w:rPr>
+              <w:rFonts w:ascii="Times New Roman" w:hAnsi="Times New Roman" w:cs="Times New Roman"/>
+              <w:sz w:val="28"/>
+              <w:szCs w:val="28"/>
+              <w:lang w:val="en-US"/>
+            </w:rPr>
+            <w:t>(</w:t>
+          </w:r>
+          <w:proofErr w:type="gramEnd"/>
+          <w:r>
+            <w:rPr>
+              <w:rFonts w:ascii="Times New Roman" w:hAnsi="Times New Roman" w:cs="Times New Roman"/>
+              <w:sz w:val="28"/>
+              <w:szCs w:val="28"/>
+              <w:lang w:val="en-US"/>
+            </w:rPr>
+            <w:t>bookings)</w:t>
+          </w:r>
+        </w:p>
+        <w:p>
+          <w:pPr>
+            <w:spacing w:after="0" w:line="360" w:lineRule="auto"/>
+            <w:ind w:right="-1" w:firstLine="708"/>
+            <w:rPr>
+              <w:rFonts w:ascii="Times New Roman" w:hAnsi="Times New Roman" w:cs="Times New Roman"/>
+              <w:sz w:val="28"/>
+              <w:szCs w:val="28"/>
+            </w:rPr>
+          </w:pPr>
+          <w:r>
+            <w:rPr>
+              <w:rFonts w:ascii="Times New Roman" w:hAnsi="Times New Roman" w:cs="Times New Roman"/>
               <w:b/>
               <w:bCs/>
               <w:sz w:val="28"/>
@@ -2748,7 +2817,7 @@
           </w:r>
           <w:r>
             <w:rPr>
-              <w:rFonts w:cs="Times New Roman" w:ascii="Times New Roman" w:hAnsi="Times New Roman"/>
+              <w:rFonts w:ascii="Times New Roman" w:hAnsi="Times New Roman" w:cs="Times New Roman"/>
               <w:sz w:val="28"/>
               <w:szCs w:val="28"/>
             </w:rPr>
@@ -2756,7 +2825,7 @@
           </w:r>
           <w:r>
             <w:rPr>
-              <w:rFonts w:cs="Times New Roman" w:ascii="Times New Roman" w:hAnsi="Times New Roman"/>
+              <w:rFonts w:ascii="Times New Roman" w:hAnsi="Times New Roman" w:cs="Times New Roman"/>
               <w:b/>
               <w:bCs/>
               <w:sz w:val="28"/>
@@ -2766,7 +2835,7 @@
           </w:r>
           <w:r>
             <w:rPr>
-              <w:rFonts w:cs="Cambria Math" w:ascii="Cambria Math" w:hAnsi="Cambria Math"/>
+              <w:rFonts w:ascii="Cambria Math" w:hAnsi="Cambria Math" w:cs="Cambria Math"/>
               <w:b/>
               <w:bCs/>
               <w:sz w:val="28"/>
@@ -2776,17 +2845,28 @@
           </w:r>
           <w:r>
             <w:rPr>
-              <w:rFonts w:cs="Times New Roman" w:ascii="Times New Roman" w:hAnsi="Times New Roman"/>
-              <w:b/>
-              <w:bCs/>
-              <w:sz w:val="28"/>
-              <w:szCs w:val="28"/>
-            </w:rPr>
-            <w:t>R3)</w:t>
-          </w:r>
-          <w:r>
-            <w:rPr>
-              <w:rFonts w:cs="Cambria Math" w:ascii="Cambria Math" w:hAnsi="Cambria Math"/>
+              <w:rFonts w:ascii="Times New Roman" w:hAnsi="Times New Roman" w:cs="Times New Roman"/>
+              <w:b/>
+              <w:bCs/>
+              <w:sz w:val="28"/>
+              <w:szCs w:val="28"/>
+            </w:rPr>
+            <w:t>R</w:t>
+          </w:r>
+          <w:proofErr w:type="gramStart"/>
+          <w:r>
+            <w:rPr>
+              <w:rFonts w:ascii="Times New Roman" w:hAnsi="Times New Roman" w:cs="Times New Roman"/>
+              <w:b/>
+              <w:bCs/>
+              <w:sz w:val="28"/>
+              <w:szCs w:val="28"/>
+            </w:rPr>
+            <w:t>3)</w:t>
+          </w:r>
+          <w:r>
+            <w:rPr>
+              <w:rFonts w:ascii="Cambria Math" w:hAnsi="Cambria Math" w:cs="Cambria Math"/>
               <w:b/>
               <w:bCs/>
               <w:sz w:val="28"/>
@@ -2794,9 +2874,10 @@
             </w:rPr>
             <w:t>∪</w:t>
           </w:r>
-          <w:r>
-            <w:rPr>
-              <w:rFonts w:cs="Times New Roman" w:ascii="Times New Roman" w:hAnsi="Times New Roman"/>
+          <w:proofErr w:type="gramEnd"/>
+          <w:r>
+            <w:rPr>
+              <w:rFonts w:ascii="Times New Roman" w:hAnsi="Times New Roman" w:cs="Times New Roman"/>
               <w:b/>
               <w:bCs/>
               <w:sz w:val="28"/>
@@ -2807,7 +2888,7 @@
           </w:r>
           <w:r>
             <w:rPr>
-              <w:rFonts w:cs="Times New Roman" w:ascii="Times New Roman" w:hAnsi="Times New Roman"/>
+              <w:rFonts w:ascii="Times New Roman" w:hAnsi="Times New Roman" w:cs="Times New Roman"/>
               <w:b/>
               <w:bCs/>
               <w:sz w:val="28"/>
@@ -2818,18 +2899,17 @@
         </w:p>
         <w:p>
           <w:pPr>
-            <w:pStyle w:val="Normal"/>
-            <w:spacing w:lineRule="auto" w:line="360" w:before="0" w:after="0"/>
-            <w:ind w:firstLine="708" w:right="-1"/>
-            <w:rPr>
-              <w:rFonts w:ascii="Times New Roman" w:hAnsi="Times New Roman" w:cs="Times New Roman"/>
-              <w:sz w:val="28"/>
-              <w:szCs w:val="28"/>
-            </w:rPr>
-          </w:pPr>
-          <w:r>
-            <w:rPr>
-              <w:rFonts w:cs="Times New Roman" w:ascii="Times New Roman" w:hAnsi="Times New Roman"/>
+            <w:spacing w:after="0" w:line="360" w:lineRule="auto"/>
+            <w:ind w:right="-1" w:firstLine="708"/>
+            <w:rPr>
+              <w:rFonts w:ascii="Times New Roman" w:hAnsi="Times New Roman" w:cs="Times New Roman"/>
+              <w:sz w:val="28"/>
+              <w:szCs w:val="28"/>
+            </w:rPr>
+          </w:pPr>
+          <w:r>
+            <w:rPr>
+              <w:rFonts w:ascii="Times New Roman" w:hAnsi="Times New Roman" w:cs="Times New Roman"/>
               <w:sz w:val="28"/>
               <w:szCs w:val="28"/>
             </w:rPr>
@@ -2838,38 +2918,29 @@
         </w:p>
         <w:p>
           <w:pPr>
-            <w:pStyle w:val="Normal"/>
-            <w:spacing w:lineRule="auto" w:line="360" w:before="0" w:after="0"/>
-            <w:ind w:right="-1"/>
-            <w:rPr>
-              <w:rFonts w:ascii="Times New Roman" w:hAnsi="Times New Roman" w:cs="Times New Roman"/>
-              <w:sz w:val="28"/>
-              <w:szCs w:val="28"/>
-            </w:rPr>
-          </w:pPr>
-          <w:r>
-            <w:rPr>
-              <w:rFonts w:cs="Times New Roman" w:ascii="Times New Roman" w:hAnsi="Times New Roman"/>
-              <w:sz w:val="28"/>
-              <w:szCs w:val="28"/>
-            </w:rPr>
-          </w:r>
-        </w:p>
-        <w:p>
-          <w:pPr>
-            <w:pStyle w:val="Normal"/>
-            <w:spacing w:lineRule="auto" w:line="360" w:before="0" w:after="0"/>
-            <w:ind w:right="-1"/>
-            <w:jc w:val="both"/>
-            <w:rPr>
-              <w:rFonts w:ascii="Times New Roman" w:hAnsi="Times New Roman" w:cs="Times New Roman"/>
-              <w:sz w:val="28"/>
-              <w:szCs w:val="28"/>
-            </w:rPr>
-          </w:pPr>
-          <w:r>
-            <w:rPr>
-              <w:rFonts w:cs="Times New Roman" w:ascii="Times New Roman" w:hAnsi="Times New Roman"/>
+            <w:spacing w:after="0" w:line="360" w:lineRule="auto"/>
+            <w:ind w:right="-1"/>
+            <w:rPr>
+              <w:rFonts w:ascii="Times New Roman" w:hAnsi="Times New Roman" w:cs="Times New Roman"/>
+              <w:sz w:val="28"/>
+              <w:szCs w:val="28"/>
+            </w:rPr>
+          </w:pPr>
+        </w:p>
+        <w:p>
+          <w:pPr>
+            <w:spacing w:after="0" w:line="360" w:lineRule="auto"/>
+            <w:ind w:right="-1"/>
+            <w:jc w:val="both"/>
+            <w:rPr>
+              <w:rFonts w:ascii="Times New Roman" w:hAnsi="Times New Roman" w:cs="Times New Roman"/>
+              <w:sz w:val="28"/>
+              <w:szCs w:val="28"/>
+            </w:rPr>
+          </w:pPr>
+          <w:r>
+            <w:rPr>
+              <w:rFonts w:ascii="Times New Roman" w:hAnsi="Times New Roman" w:cs="Times New Roman"/>
               <w:sz w:val="28"/>
               <w:szCs w:val="28"/>
             </w:rPr>
@@ -2879,40 +2950,42 @@
         </w:p>
         <w:p>
           <w:pPr>
-            <w:pStyle w:val="Normal"/>
-            <w:spacing w:lineRule="auto" w:line="360" w:before="0" w:after="0"/>
+            <w:spacing w:after="0" w:line="360" w:lineRule="auto"/>
             <w:ind w:left="708" w:right="-1"/>
             <w:rPr>
               <w:rFonts w:ascii="Courier New" w:hAnsi="Courier New" w:cs="Courier New"/>
               <w:sz w:val="24"/>
               <w:szCs w:val="24"/>
-            </w:rPr>
-          </w:pPr>
-          <w:r>
-            <w:rPr>
-              <w:rFonts w:cs="Courier New" w:ascii="Courier New" w:hAnsi="Courier New"/>
-              <w:sz w:val="24"/>
-              <w:szCs w:val="24"/>
-            </w:rPr>
-            <w:t>flight_id from bookings b1 where not exists (select id from bookings b2 where b1.id = b2.id and booking_date between '2024-09-04' and '2024-10-30')</w:t>
-          </w:r>
-        </w:p>
-        <w:p>
-          <w:pPr>
-            <w:pStyle w:val="Normal"/>
-            <w:spacing w:lineRule="auto" w:line="360" w:before="0" w:after="0"/>
-            <w:ind w:left="708" w:right="-1"/>
+              <w:lang w:val="en-US"/>
+            </w:rPr>
+          </w:pPr>
+          <w:r>
             <w:rPr>
               <w:rFonts w:ascii="Courier New" w:hAnsi="Courier New" w:cs="Courier New"/>
               <w:sz w:val="24"/>
               <w:szCs w:val="24"/>
-            </w:rPr>
-          </w:pPr>
-          <w:r>
-            <w:rPr>
-              <w:rFonts w:cs="Courier New" w:ascii="Courier New" w:hAnsi="Courier New"/>
+              <w:lang w:val="en-US"/>
+            </w:rPr>
+            <w:t>flight_id from bookings b1 where not exists (select id from bookings b2 where b1.id = b2.id and booking_date between '2024-09-04' and '2024-10-30')</w:t>
+          </w:r>
+        </w:p>
+        <w:p>
+          <w:pPr>
+            <w:spacing w:after="0" w:line="360" w:lineRule="auto"/>
+            <w:ind w:left="708" w:right="-1"/>
+            <w:rPr>
+              <w:rFonts w:ascii="Courier New" w:hAnsi="Courier New" w:cs="Courier New"/>
               <w:sz w:val="24"/>
               <w:szCs w:val="24"/>
+              <w:lang w:val="en-US"/>
+            </w:rPr>
+          </w:pPr>
+          <w:r>
+            <w:rPr>
+              <w:rFonts w:ascii="Courier New" w:hAnsi="Courier New" w:cs="Courier New"/>
+              <w:sz w:val="24"/>
+              <w:szCs w:val="24"/>
+              <w:lang w:val="en-US"/>
             </w:rPr>
             <w:tab/>
             <w:t>union select id from flights where cost &gt; 1000;</w:t>
@@ -2920,27 +2993,19 @@
         </w:p>
         <w:p>
           <w:pPr>
-            <w:pStyle w:val="Normal"/>
-            <w:spacing w:lineRule="auto" w:line="360" w:before="0" w:after="0"/>
-            <w:ind w:right="-1"/>
-            <w:rPr>
-              <w:rFonts w:ascii="Times New Roman" w:hAnsi="Times New Roman" w:cs="Times New Roman"/>
-              <w:sz w:val="28"/>
-              <w:szCs w:val="28"/>
-            </w:rPr>
-          </w:pPr>
-          <w:r>
-            <w:rPr>
-              <w:rFonts w:cs="Times New Roman" w:ascii="Times New Roman" w:hAnsi="Times New Roman"/>
-              <w:sz w:val="28"/>
-              <w:szCs w:val="28"/>
-            </w:rPr>
-          </w:r>
-        </w:p>
-        <w:p>
-          <w:pPr>
-            <w:pStyle w:val="Normal"/>
-            <w:spacing w:lineRule="auto" w:line="360" w:before="0" w:after="0"/>
+            <w:spacing w:after="0" w:line="360" w:lineRule="auto"/>
+            <w:ind w:right="-1"/>
+            <w:rPr>
+              <w:rFonts w:ascii="Times New Roman" w:hAnsi="Times New Roman" w:cs="Times New Roman"/>
+              <w:sz w:val="28"/>
+              <w:szCs w:val="28"/>
+              <w:lang w:val="en-US"/>
+            </w:rPr>
+          </w:pPr>
+        </w:p>
+        <w:p>
+          <w:pPr>
+            <w:spacing w:after="0" w:line="360" w:lineRule="auto"/>
             <w:ind w:right="-1"/>
             <w:jc w:val="center"/>
             <w:rPr>
@@ -2950,8 +3015,12 @@
             </w:rPr>
           </w:pPr>
           <w:r>
+            <w:rPr>
+              <w:noProof/>
+            </w:rPr>
+            <w:lastRenderedPageBreak/>
             <w:drawing>
-              <wp:anchor behindDoc="0" distT="0" distB="0" distL="0" distR="0" simplePos="0" locked="0" layoutInCell="0" allowOverlap="1" relativeHeight="7">
+              <wp:anchor distT="0" distB="0" distL="0" distR="0" simplePos="0" relativeHeight="7" behindDoc="0" locked="0" layoutInCell="0" allowOverlap="1" wp14:anchorId="36479E4A" wp14:editId="74904ABB">
                 <wp:simplePos x="0" y="0"/>
                 <wp:positionH relativeFrom="column">
                   <wp:align>center</wp:align>
@@ -2962,7 +3031,7 @@
                 <wp:extent cx="5941060" cy="3113405"/>
                 <wp:effectExtent l="0" t="0" r="0" b="0"/>
                 <wp:wrapSquare wrapText="largest"/>
-                <wp:docPr id="6" name="Изображение5" descr=""/>
+                <wp:docPr id="6" name="Изображение5"/>
                 <wp:cNvGraphicFramePr>
                   <a:graphicFrameLocks xmlns:a="http://schemas.openxmlformats.org/drawingml/2006/main" noChangeAspect="1"/>
                 </wp:cNvGraphicFramePr>
@@ -2970,13 +3039,13 @@
                   <a:graphicData uri="http://schemas.openxmlformats.org/drawingml/2006/picture">
                     <pic:pic xmlns:pic="http://schemas.openxmlformats.org/drawingml/2006/picture">
                       <pic:nvPicPr>
-                        <pic:cNvPr id="6" name="Изображение5" descr=""/>
+                        <pic:cNvPr id="6" name="Изображение5"/>
                         <pic:cNvPicPr>
                           <a:picLocks noChangeAspect="1" noChangeArrowheads="1"/>
                         </pic:cNvPicPr>
                       </pic:nvPicPr>
                       <pic:blipFill>
-                        <a:blip r:embed="rId7"/>
+                        <a:blip r:embed="rId11"/>
                         <a:stretch>
                           <a:fillRect/>
                         </a:stretch>
@@ -2999,7 +3068,7 @@
           </w:r>
           <w:r>
             <w:rPr>
-              <w:rFonts w:cs="Times New Roman" w:ascii="Times New Roman" w:hAnsi="Times New Roman"/>
+              <w:rFonts w:ascii="Times New Roman" w:hAnsi="Times New Roman" w:cs="Times New Roman"/>
               <w:sz w:val="28"/>
               <w:szCs w:val="28"/>
             </w:rPr>
@@ -3008,8 +3077,7 @@
         </w:p>
         <w:p>
           <w:pPr>
-            <w:pStyle w:val="Normal"/>
-            <w:spacing w:lineRule="auto" w:line="360" w:before="0" w:after="0"/>
+            <w:spacing w:after="0" w:line="360" w:lineRule="auto"/>
             <w:ind w:right="-1"/>
             <w:jc w:val="center"/>
             <w:rPr>
@@ -3018,29 +3086,21 @@
               <w:szCs w:val="28"/>
             </w:rPr>
           </w:pPr>
-          <w:r>
-            <w:rPr>
-              <w:rFonts w:cs="Times New Roman" w:ascii="Times New Roman" w:hAnsi="Times New Roman"/>
-              <w:sz w:val="28"/>
-              <w:szCs w:val="28"/>
-            </w:rPr>
-          </w:r>
-        </w:p>
-        <w:p>
-          <w:pPr>
-            <w:pStyle w:val="Normal"/>
-            <w:spacing w:lineRule="auto" w:line="360" w:before="0" w:after="0"/>
-            <w:ind w:firstLine="708" w:right="-1"/>
-            <w:jc w:val="both"/>
-            <w:rPr>
-              <w:rFonts w:ascii="Times New Roman" w:hAnsi="Times New Roman" w:cs="Times New Roman"/>
-              <w:sz w:val="28"/>
-              <w:szCs w:val="28"/>
-            </w:rPr>
-          </w:pPr>
-          <w:r>
-            <w:rPr>
-              <w:rFonts w:cs="Times New Roman" w:ascii="Times New Roman" w:hAnsi="Times New Roman"/>
+        </w:p>
+        <w:p>
+          <w:pPr>
+            <w:spacing w:after="0" w:line="360" w:lineRule="auto"/>
+            <w:ind w:right="-1" w:firstLine="708"/>
+            <w:jc w:val="both"/>
+            <w:rPr>
+              <w:rFonts w:ascii="Times New Roman" w:hAnsi="Times New Roman" w:cs="Times New Roman"/>
+              <w:sz w:val="28"/>
+              <w:szCs w:val="28"/>
+            </w:rPr>
+          </w:pPr>
+          <w:r>
+            <w:rPr>
+              <w:rFonts w:ascii="Times New Roman" w:hAnsi="Times New Roman" w:cs="Times New Roman"/>
               <w:sz w:val="28"/>
               <w:szCs w:val="28"/>
             </w:rPr>
@@ -3049,107 +3109,100 @@
         </w:p>
         <w:p>
           <w:pPr>
-            <w:pStyle w:val="Normal"/>
-            <w:spacing w:lineRule="auto" w:line="360" w:before="0" w:after="0"/>
-            <w:ind w:right="-1"/>
-            <w:jc w:val="both"/>
-            <w:rPr>
-              <w:rFonts w:ascii="Times New Roman" w:hAnsi="Times New Roman" w:cs="Times New Roman"/>
-              <w:sz w:val="28"/>
-              <w:szCs w:val="28"/>
-            </w:rPr>
-          </w:pPr>
-          <w:r>
-            <w:rPr>
-              <w:rFonts w:cs="Times New Roman" w:ascii="Times New Roman" w:hAnsi="Times New Roman"/>
-              <w:sz w:val="28"/>
-              <w:szCs w:val="28"/>
-            </w:rPr>
-          </w:r>
-        </w:p>
-        <w:p>
-          <w:pPr>
-            <w:pStyle w:val="Normal"/>
-            <w:spacing w:lineRule="auto" w:line="360" w:before="0" w:after="0"/>
-            <w:ind w:right="-1"/>
-            <w:jc w:val="both"/>
-            <w:rPr>
-              <w:rFonts w:ascii="Times New Roman" w:hAnsi="Times New Roman" w:cs="Times New Roman"/>
-              <w:sz w:val="28"/>
-              <w:szCs w:val="28"/>
-            </w:rPr>
-          </w:pPr>
-          <w:r>
-            <w:rPr>
-              <w:rFonts w:cs="Times New Roman" w:ascii="Times New Roman" w:hAnsi="Times New Roman"/>
+            <w:spacing w:after="0" w:line="360" w:lineRule="auto"/>
+            <w:ind w:right="-1"/>
+            <w:jc w:val="both"/>
+            <w:rPr>
+              <w:rFonts w:ascii="Times New Roman" w:hAnsi="Times New Roman" w:cs="Times New Roman"/>
+              <w:sz w:val="28"/>
+              <w:szCs w:val="28"/>
+            </w:rPr>
+          </w:pPr>
+        </w:p>
+        <w:p>
+          <w:pPr>
+            <w:spacing w:after="0" w:line="360" w:lineRule="auto"/>
+            <w:ind w:right="-1"/>
+            <w:jc w:val="both"/>
+            <w:rPr>
+              <w:rFonts w:ascii="Times New Roman" w:hAnsi="Times New Roman" w:cs="Times New Roman"/>
+              <w:sz w:val="28"/>
+              <w:szCs w:val="28"/>
+            </w:rPr>
+          </w:pPr>
+          <w:r>
+            <w:rPr>
+              <w:rFonts w:ascii="Times New Roman" w:hAnsi="Times New Roman" w:cs="Times New Roman"/>
               <w:sz w:val="28"/>
               <w:szCs w:val="28"/>
             </w:rPr>
             <w:tab/>
             <w:t xml:space="preserve">Листинг 2.7 </w:t>
+          </w:r>
+          <w:r>
+            <w:rPr>
+              <w:rFonts w:ascii="Times New Roman" w:hAnsi="Times New Roman" w:cs="Times New Roman"/>
+              <w:sz w:val="28"/>
+              <w:szCs w:val="28"/>
+            </w:rPr>
             <w:softHyphen/>
             <w:t>– Запрос, не реализующийся на РА</w:t>
           </w:r>
         </w:p>
         <w:p>
           <w:pPr>
-            <w:pStyle w:val="Normal"/>
-            <w:spacing w:lineRule="auto" w:line="240" w:before="0" w:after="0"/>
+            <w:spacing w:after="0" w:line="240" w:lineRule="auto"/>
             <w:ind w:left="709" w:right="-1"/>
             <w:rPr>
               <w:sz w:val="20"/>
               <w:szCs w:val="20"/>
-            </w:rPr>
-          </w:pPr>
-          <w:r>
-            <w:rPr>
-              <w:rFonts w:cs="Courier New" w:ascii="Courier New" w:hAnsi="Courier New"/>
+              <w:lang w:val="en-US"/>
+            </w:rPr>
+          </w:pPr>
+          <w:r>
+            <w:rPr>
+              <w:rFonts w:ascii="Courier New" w:hAnsi="Courier New" w:cs="Courier New"/>
               <w:sz w:val="20"/>
               <w:szCs w:val="20"/>
+              <w:lang w:val="en-US"/>
             </w:rPr>
             <w:t>select avg(cost)*4.94 as avg_cost from flights;</w:t>
           </w:r>
         </w:p>
         <w:p>
           <w:pPr>
-            <w:pStyle w:val="Normal"/>
-            <w:spacing w:lineRule="auto" w:line="360" w:before="0" w:after="0"/>
-            <w:ind w:right="-1"/>
-            <w:jc w:val="both"/>
-            <w:rPr>
-              <w:rFonts w:ascii="Times New Roman" w:hAnsi="Times New Roman" w:cs="Times New Roman"/>
-              <w:sz w:val="28"/>
-              <w:szCs w:val="28"/>
-            </w:rPr>
-          </w:pPr>
-          <w:r>
-            <w:rPr>
-              <w:rFonts w:cs="Times New Roman" w:ascii="Times New Roman" w:hAnsi="Times New Roman"/>
-              <w:sz w:val="28"/>
-              <w:szCs w:val="28"/>
-            </w:rPr>
-          </w:r>
-        </w:p>
-        <w:p>
-          <w:pPr>
-            <w:pStyle w:val="Normal"/>
-            <w:spacing w:lineRule="auto" w:line="360" w:before="0" w:after="0"/>
+            <w:spacing w:after="0" w:line="360" w:lineRule="auto"/>
+            <w:ind w:right="-1"/>
+            <w:jc w:val="both"/>
+            <w:rPr>
+              <w:rFonts w:ascii="Times New Roman" w:hAnsi="Times New Roman" w:cs="Times New Roman"/>
+              <w:sz w:val="28"/>
+              <w:szCs w:val="28"/>
+              <w:lang w:val="en-US"/>
+            </w:rPr>
+          </w:pPr>
+        </w:p>
+        <w:p>
+          <w:pPr>
+            <w:spacing w:after="0" w:line="360" w:lineRule="auto"/>
             <w:ind w:right="-1"/>
             <w:jc w:val="center"/>
             <w:rPr>
               <w:rFonts w:ascii="Times New Roman" w:hAnsi="Times New Roman" w:cs="Times New Roman"/>
               <w:sz w:val="28"/>
               <w:szCs w:val="28"/>
-            </w:rPr>
-          </w:pPr>
-          <w:r>
-            <w:rPr>
-              <w:rFonts w:cs="Times New Roman" w:ascii="Times New Roman" w:hAnsi="Times New Roman"/>
+              <w:lang w:val="en-US"/>
+            </w:rPr>
+          </w:pPr>
+          <w:r>
+            <w:rPr>
+              <w:rFonts w:ascii="Times New Roman" w:hAnsi="Times New Roman" w:cs="Times New Roman"/>
+              <w:noProof/>
               <w:sz w:val="28"/>
               <w:szCs w:val="28"/>
             </w:rPr>
             <w:drawing>
-              <wp:anchor behindDoc="0" distT="0" distB="0" distL="0" distR="0" simplePos="0" locked="0" layoutInCell="0" allowOverlap="1" relativeHeight="8">
+              <wp:anchor distT="0" distB="0" distL="0" distR="0" simplePos="0" relativeHeight="8" behindDoc="0" locked="0" layoutInCell="0" allowOverlap="1" wp14:anchorId="5E8FDD92" wp14:editId="50340AC5">
                 <wp:simplePos x="0" y="0"/>
                 <wp:positionH relativeFrom="column">
                   <wp:align>center</wp:align>
@@ -3160,7 +3213,7 @@
                 <wp:extent cx="3505200" cy="1257300"/>
                 <wp:effectExtent l="0" t="0" r="0" b="0"/>
                 <wp:wrapSquare wrapText="largest"/>
-                <wp:docPr id="7" name="Изображение6" descr=""/>
+                <wp:docPr id="7" name="Изображение6"/>
                 <wp:cNvGraphicFramePr>
                   <a:graphicFrameLocks xmlns:a="http://schemas.openxmlformats.org/drawingml/2006/main" noChangeAspect="1"/>
                 </wp:cNvGraphicFramePr>
@@ -3168,13 +3221,13 @@
                   <a:graphicData uri="http://schemas.openxmlformats.org/drawingml/2006/picture">
                     <pic:pic xmlns:pic="http://schemas.openxmlformats.org/drawingml/2006/picture">
                       <pic:nvPicPr>
-                        <pic:cNvPr id="7" name="Изображение6" descr=""/>
+                        <pic:cNvPr id="7" name="Изображение6"/>
                         <pic:cNvPicPr>
                           <a:picLocks noChangeAspect="1" noChangeArrowheads="1"/>
                         </pic:cNvPicPr>
                       </pic:nvPicPr>
                       <pic:blipFill>
-                        <a:blip r:embed="rId8"/>
+                        <a:blip r:embed="rId12"/>
                         <a:stretch>
                           <a:fillRect/>
                         </a:stretch>
@@ -3198,88 +3251,59 @@
         </w:p>
         <w:p>
           <w:pPr>
-            <w:pStyle w:val="Normal"/>
-            <w:spacing w:lineRule="auto" w:line="360" w:before="0" w:after="0"/>
+            <w:spacing w:after="0" w:line="360" w:lineRule="auto"/>
             <w:ind w:right="-1"/>
             <w:jc w:val="center"/>
             <w:rPr>
               <w:rFonts w:ascii="Times New Roman" w:hAnsi="Times New Roman" w:cs="Times New Roman"/>
               <w:sz w:val="28"/>
               <w:szCs w:val="28"/>
-            </w:rPr>
-          </w:pPr>
-          <w:r>
-            <w:rPr>
-              <w:rFonts w:cs="Times New Roman" w:ascii="Times New Roman" w:hAnsi="Times New Roman"/>
-              <w:sz w:val="28"/>
-              <w:szCs w:val="28"/>
-            </w:rPr>
-          </w:r>
-        </w:p>
-        <w:p>
-          <w:pPr>
-            <w:pStyle w:val="Normal"/>
-            <w:spacing w:lineRule="auto" w:line="360" w:before="0" w:after="0"/>
+              <w:lang w:val="en-US"/>
+            </w:rPr>
+          </w:pPr>
+        </w:p>
+        <w:p>
+          <w:pPr>
+            <w:spacing w:after="0" w:line="360" w:lineRule="auto"/>
             <w:ind w:right="-1"/>
             <w:jc w:val="center"/>
             <w:rPr>
               <w:rFonts w:ascii="Times New Roman" w:hAnsi="Times New Roman" w:cs="Times New Roman"/>
               <w:sz w:val="28"/>
               <w:szCs w:val="28"/>
-            </w:rPr>
-          </w:pPr>
-          <w:r>
-            <w:rPr>
-              <w:rFonts w:cs="Times New Roman" w:ascii="Times New Roman" w:hAnsi="Times New Roman"/>
-              <w:sz w:val="28"/>
-              <w:szCs w:val="28"/>
-            </w:rPr>
-          </w:r>
-        </w:p>
-        <w:p>
-          <w:pPr>
-            <w:pStyle w:val="Normal"/>
-            <w:spacing w:lineRule="auto" w:line="360" w:before="0" w:after="0"/>
+              <w:lang w:val="en-US"/>
+            </w:rPr>
+          </w:pPr>
+        </w:p>
+        <w:p>
+          <w:pPr>
+            <w:spacing w:after="0" w:line="360" w:lineRule="auto"/>
             <w:ind w:right="-1"/>
             <w:jc w:val="center"/>
             <w:rPr>
               <w:rFonts w:ascii="Times New Roman" w:hAnsi="Times New Roman" w:cs="Times New Roman"/>
               <w:sz w:val="28"/>
               <w:szCs w:val="28"/>
-            </w:rPr>
-          </w:pPr>
-          <w:r>
-            <w:rPr>
-              <w:rFonts w:cs="Times New Roman" w:ascii="Times New Roman" w:hAnsi="Times New Roman"/>
-              <w:sz w:val="28"/>
-              <w:szCs w:val="28"/>
-            </w:rPr>
-          </w:r>
-        </w:p>
-        <w:p>
-          <w:pPr>
-            <w:pStyle w:val="Normal"/>
-            <w:spacing w:lineRule="auto" w:line="360" w:before="0" w:after="0"/>
+              <w:lang w:val="en-US"/>
+            </w:rPr>
+          </w:pPr>
+        </w:p>
+        <w:p>
+          <w:pPr>
+            <w:spacing w:after="0" w:line="360" w:lineRule="auto"/>
             <w:ind w:right="-1"/>
             <w:jc w:val="center"/>
             <w:rPr>
               <w:rFonts w:ascii="Times New Roman" w:hAnsi="Times New Roman" w:cs="Times New Roman"/>
               <w:sz w:val="28"/>
               <w:szCs w:val="28"/>
-            </w:rPr>
-          </w:pPr>
-          <w:r>
-            <w:rPr>
-              <w:rFonts w:cs="Times New Roman" w:ascii="Times New Roman" w:hAnsi="Times New Roman"/>
-              <w:sz w:val="28"/>
-              <w:szCs w:val="28"/>
-            </w:rPr>
-          </w:r>
-        </w:p>
-        <w:p>
-          <w:pPr>
-            <w:pStyle w:val="Normal"/>
-            <w:spacing w:lineRule="auto" w:line="360" w:before="0" w:after="0"/>
+              <w:lang w:val="en-US"/>
+            </w:rPr>
+          </w:pPr>
+        </w:p>
+        <w:p>
+          <w:pPr>
+            <w:spacing w:after="0" w:line="360" w:lineRule="auto"/>
             <w:ind w:right="-1"/>
             <w:jc w:val="center"/>
             <w:rPr>
@@ -3290,7 +3314,7 @@
           </w:pPr>
           <w:r>
             <w:rPr>
-              <w:rFonts w:cs="Times New Roman" w:ascii="Times New Roman" w:hAnsi="Times New Roman"/>
+              <w:rFonts w:ascii="Times New Roman" w:hAnsi="Times New Roman" w:cs="Times New Roman"/>
               <w:sz w:val="28"/>
               <w:szCs w:val="28"/>
             </w:rPr>
@@ -3299,8 +3323,7 @@
         </w:p>
         <w:p>
           <w:pPr>
-            <w:pStyle w:val="Normal"/>
-            <w:spacing w:lineRule="auto" w:line="360" w:before="0" w:after="0"/>
+            <w:spacing w:after="0" w:line="360" w:lineRule="auto"/>
             <w:ind w:right="-1"/>
             <w:jc w:val="center"/>
             <w:rPr>
@@ -3309,18 +3332,10 @@
               <w:szCs w:val="28"/>
             </w:rPr>
           </w:pPr>
-          <w:r>
-            <w:rPr>
-              <w:rFonts w:cs="Times New Roman" w:ascii="Times New Roman" w:hAnsi="Times New Roman"/>
-              <w:sz w:val="28"/>
-              <w:szCs w:val="28"/>
-            </w:rPr>
-          </w:r>
-        </w:p>
-        <w:p>
-          <w:pPr>
-            <w:pStyle w:val="Normal"/>
-            <w:spacing w:lineRule="auto" w:line="360" w:before="0" w:after="0"/>
+        </w:p>
+        <w:p>
+          <w:pPr>
+            <w:spacing w:after="0" w:line="360" w:lineRule="auto"/>
             <w:ind w:right="-1"/>
             <w:jc w:val="center"/>
             <w:rPr>
@@ -3329,18 +3344,10 @@
               <w:szCs w:val="28"/>
             </w:rPr>
           </w:pPr>
-          <w:r>
-            <w:rPr>
-              <w:rFonts w:cs="Times New Roman" w:ascii="Times New Roman" w:hAnsi="Times New Roman"/>
-              <w:sz w:val="28"/>
-              <w:szCs w:val="28"/>
-            </w:rPr>
-          </w:r>
-        </w:p>
-        <w:p>
-          <w:pPr>
-            <w:pStyle w:val="Normal"/>
-            <w:spacing w:lineRule="auto" w:line="360" w:before="0" w:after="0"/>
+        </w:p>
+        <w:p>
+          <w:pPr>
+            <w:spacing w:after="0" w:line="360" w:lineRule="auto"/>
             <w:ind w:right="-1"/>
             <w:jc w:val="center"/>
             <w:rPr>
@@ -3349,18 +3356,10 @@
               <w:szCs w:val="28"/>
             </w:rPr>
           </w:pPr>
-          <w:r>
-            <w:rPr>
-              <w:rFonts w:cs="Times New Roman" w:ascii="Times New Roman" w:hAnsi="Times New Roman"/>
-              <w:sz w:val="28"/>
-              <w:szCs w:val="28"/>
-            </w:rPr>
-          </w:r>
-        </w:p>
-        <w:p>
-          <w:pPr>
-            <w:pStyle w:val="Normal"/>
-            <w:spacing w:lineRule="auto" w:line="360" w:before="0" w:after="0"/>
+        </w:p>
+        <w:p>
+          <w:pPr>
+            <w:spacing w:after="0" w:line="360" w:lineRule="auto"/>
             <w:ind w:right="-1"/>
             <w:jc w:val="center"/>
             <w:rPr>
@@ -3369,19 +3368,11 @@
               <w:szCs w:val="28"/>
             </w:rPr>
           </w:pPr>
-          <w:r>
-            <w:rPr>
-              <w:rFonts w:cs="Times New Roman" w:ascii="Times New Roman" w:hAnsi="Times New Roman"/>
-              <w:sz w:val="28"/>
-              <w:szCs w:val="28"/>
-            </w:rPr>
-          </w:r>
-        </w:p>
-        <w:p>
-          <w:pPr>
-            <w:pStyle w:val="Normal"/>
-            <w:spacing w:lineRule="auto" w:line="360" w:before="0" w:after="0"/>
-            <w:ind w:firstLine="709" w:right="-1"/>
+        </w:p>
+        <w:p>
+          <w:pPr>
+            <w:spacing w:after="0" w:line="360" w:lineRule="auto"/>
+            <w:ind w:right="-1" w:firstLine="709"/>
             <w:jc w:val="both"/>
             <w:rPr>
               <w:rFonts w:ascii="Times New Roman" w:hAnsi="Times New Roman" w:cs="Times New Roman"/>
@@ -3393,39 +3384,31 @@
           </w:pPr>
           <w:r>
             <w:rPr>
-              <w:rFonts w:cs="Times New Roman" w:ascii="Times New Roman" w:hAnsi="Times New Roman"/>
+              <w:rFonts w:ascii="Times New Roman" w:hAnsi="Times New Roman" w:cs="Times New Roman"/>
               <w:b/>
               <w:sz w:val="28"/>
               <w:szCs w:val="28"/>
               <w:lang w:eastAsia="ru-RU"/>
             </w:rPr>
+            <w:lastRenderedPageBreak/>
             <w:t>Выводы</w:t>
           </w:r>
         </w:p>
         <w:p>
           <w:pPr>
-            <w:pStyle w:val="Normal"/>
-            <w:spacing w:lineRule="auto" w:line="360" w:before="0" w:after="0"/>
-            <w:ind w:firstLine="709" w:right="-1"/>
-            <w:rPr>
-              <w:rFonts w:ascii="Times New Roman" w:hAnsi="Times New Roman" w:cs="Times New Roman"/>
-              <w:sz w:val="28"/>
-              <w:szCs w:val="28"/>
-            </w:rPr>
-          </w:pPr>
-          <w:r>
-            <w:rPr>
-              <w:rFonts w:cs="Times New Roman" w:ascii="Times New Roman" w:hAnsi="Times New Roman"/>
-              <w:sz w:val="28"/>
-              <w:szCs w:val="28"/>
-            </w:rPr>
-          </w:r>
-        </w:p>
-        <w:p>
-          <w:pPr>
-            <w:pStyle w:val="Normal"/>
-            <w:spacing w:lineRule="auto" w:line="360" w:before="0" w:after="0"/>
-            <w:ind w:firstLine="708" w:right="-1"/>
+            <w:spacing w:after="0" w:line="360" w:lineRule="auto"/>
+            <w:ind w:right="-1" w:firstLine="709"/>
+            <w:rPr>
+              <w:rFonts w:ascii="Times New Roman" w:hAnsi="Times New Roman" w:cs="Times New Roman"/>
+              <w:sz w:val="28"/>
+              <w:szCs w:val="28"/>
+            </w:rPr>
+          </w:pPr>
+        </w:p>
+        <w:p>
+          <w:pPr>
+            <w:spacing w:after="0" w:line="360" w:lineRule="auto"/>
+            <w:ind w:right="-1" w:firstLine="708"/>
             <w:jc w:val="both"/>
             <w:rPr>
               <w:rFonts w:ascii="Times New Roman" w:hAnsi="Times New Roman" w:cs="Times New Roman"/>
@@ -3436,7 +3419,7 @@
           </w:pPr>
           <w:r>
             <w:rPr>
-              <w:rFonts w:cs="Times New Roman" w:ascii="Times New Roman" w:hAnsi="Times New Roman"/>
+              <w:rFonts w:ascii="Times New Roman" w:hAnsi="Times New Roman" w:cs="Times New Roman"/>
               <w:sz w:val="28"/>
               <w:szCs w:val="28"/>
               <w:lang w:eastAsia="ru-RU"/>
@@ -3445,7 +3428,7 @@
           </w:r>
           <w:r>
             <w:rPr>
-              <w:rFonts w:cs="Times New Roman" w:ascii="Times New Roman" w:hAnsi="Times New Roman"/>
+              <w:rFonts w:ascii="Times New Roman" w:hAnsi="Times New Roman" w:cs="Times New Roman"/>
               <w:sz w:val="28"/>
               <w:szCs w:val="28"/>
               <w:lang w:val="en-US" w:eastAsia="ru-RU"/>
@@ -3454,7 +3437,7 @@
           </w:r>
           <w:r>
             <w:rPr>
-              <w:rFonts w:cs="Times New Roman" w:ascii="Times New Roman" w:hAnsi="Times New Roman"/>
+              <w:rFonts w:ascii="Times New Roman" w:hAnsi="Times New Roman" w:cs="Times New Roman"/>
               <w:sz w:val="28"/>
               <w:szCs w:val="28"/>
               <w:lang w:eastAsia="ru-RU"/>
@@ -3462,137 +3445,183 @@
             <w:t>.</w:t>
           </w:r>
         </w:p>
-        <w:p>
-          <w:pPr>
-            <w:pStyle w:val="Normal"/>
-            <w:widowControl/>
-            <w:bidi w:val="0"/>
-            <w:spacing w:lineRule="auto" w:line="252" w:before="0" w:after="160"/>
-            <w:jc w:val="left"/>
-            <w:rPr/>
-          </w:pPr>
-          <w:r>
-            <w:rPr/>
-          </w:r>
-        </w:p>
+        <w:p/>
       </w:sdtContent>
     </w:sdt>
     <w:sectPr>
-      <w:headerReference w:type="even" r:id="rId9"/>
-      <w:headerReference w:type="default" r:id="rId10"/>
-      <w:headerReference w:type="first" r:id="rId11"/>
-      <w:type w:val="nextPage"/>
+      <w:headerReference w:type="even" r:id="rId13"/>
+      <w:headerReference w:type="default" r:id="rId14"/>
+      <w:footerReference w:type="even" r:id="rId15"/>
+      <w:footerReference w:type="default" r:id="rId16"/>
+      <w:headerReference w:type="first" r:id="rId17"/>
+      <w:footerReference w:type="first" r:id="rId18"/>
       <w:pgSz w:w="11906" w:h="16838"/>
-      <w:pgMar w:left="1701" w:right="850" w:gutter="0" w:header="708" w:top="1134" w:footer="0" w:bottom="1134"/>
-      <w:pgNumType w:start="22" w:fmt="decimal"/>
-      <w:formProt w:val="false"/>
-      <w:textDirection w:val="lrTb"/>
-      <w:docGrid w:type="default" w:linePitch="360" w:charSpace="4096"/>
+      <w:pgMar w:top="1134" w:right="850" w:bottom="1134" w:left="1701" w:header="708" w:footer="0" w:gutter="0"/>
+      <w:pgNumType w:start="17"/>
+      <w:cols w:space="720"/>
+      <w:formProt w:val="0"/>
+      <w:docGrid w:linePitch="360" w:charSpace="4096"/>
     </w:sectPr>
   </w:body>
 </w:document>
 </file>
 
-<file path=word/header1.xml><?xml version="1.0" encoding="utf-8"?>
-<w:hdr xmlns:o="urn:schemas-microsoft-com:office:office" xmlns:r="http://schemas.openxmlformats.org/officeDocument/2006/relationships" xmlns:v="urn:schemas-microsoft-com:vml" xmlns:w="http://schemas.openxmlformats.org/wordprocessingml/2006/main" xmlns:w10="urn:schemas-microsoft-com:office:word" xmlns:wp="http://schemas.openxmlformats.org/drawingml/2006/wordprocessingDrawing" xmlns:wps="http://schemas.microsoft.com/office/word/2010/wordprocessingShape" xmlns:wpg="http://schemas.microsoft.com/office/word/2010/wordprocessingGroup" xmlns:mc="http://schemas.openxmlformats.org/markup-compatibility/2006" xmlns:wp14="http://schemas.microsoft.com/office/word/2010/wordprocessingDrawing" xmlns:w14="http://schemas.microsoft.com/office/word/2010/wordml" xmlns:w15="http://schemas.microsoft.com/office/word/2012/wordml" mc:Ignorable="w14 wp14 w15">
+<file path=word/endnotes.xml><?xml version="1.0" encoding="utf-8"?>
+<w:endnotes xmlns:wpc="http://schemas.microsoft.com/office/word/2010/wordprocessingCanvas" xmlns:cx="http://schemas.microsoft.com/office/drawing/2014/chartex" xmlns:cx1="http://schemas.microsoft.com/office/drawing/2015/9/8/chartex" xmlns:cx2="http://schemas.microsoft.com/office/drawing/2015/10/21/chartex" xmlns:cx3="http://schemas.microsoft.com/office/drawing/2016/5/9/chartex" xmlns:cx4="http://schemas.microsoft.com/office/drawing/2016/5/10/chartex" xmlns:cx5="http://schemas.microsoft.com/office/drawing/2016/5/11/chartex" xmlns:cx6="http://schemas.microsoft.com/office/drawing/2016/5/12/chartex" xmlns:cx7="http://schemas.microsoft.com/office/drawing/2016/5/13/chartex" xmlns:cx8="http://schemas.microsoft.com/office/drawing/2016/5/14/chartex" xmlns:mc="http://schemas.openxmlformats.org/markup-compatibility/2006" xmlns:aink="http://schemas.microsoft.com/office/drawing/2016/ink" xmlns:am3d="http://schemas.microsoft.com/office/drawing/2017/model3d" xmlns:o="urn:schemas-microsoft-com:office:office" xmlns:oel="http://schemas.microsoft.com/office/2019/extlst" xmlns:r="http://schemas.openxmlformats.org/officeDocument/2006/relationships" xmlns:m="http://schemas.openxmlformats.org/officeDocument/2006/math" xmlns:v="urn:schemas-microsoft-com:vml" xmlns:wp14="http://schemas.microsoft.com/office/word/2010/wordprocessingDrawing" xmlns:wp="http://schemas.openxmlformats.org/drawingml/2006/wordprocessingDrawing" xmlns:w10="urn:schemas-microsoft-com:office:word" xmlns:w="http://schemas.openxmlformats.org/wordprocessingml/2006/main" xmlns:w14="http://schemas.microsoft.com/office/word/2010/wordml" xmlns:w15="http://schemas.microsoft.com/office/word/2012/wordml" xmlns:w16cex="http://schemas.microsoft.com/office/word/2018/wordml/cex" xmlns:w16cid="http://schemas.microsoft.com/office/word/2016/wordml/cid" xmlns:w16="http://schemas.microsoft.com/office/word/2018/wordml" xmlns:w16du="http://schemas.microsoft.com/office/word/2023/wordml/word16du" xmlns:w16sdtdh="http://schemas.microsoft.com/office/word/2020/wordml/sdtdatahash" xmlns:w16se="http://schemas.microsoft.com/office/word/2015/wordml/symex" xmlns:wpg="http://schemas.microsoft.com/office/word/2010/wordprocessingGroup" xmlns:wpi="http://schemas.microsoft.com/office/word/2010/wordprocessingInk" xmlns:wne="http://schemas.microsoft.com/office/word/2006/wordml" xmlns:wps="http://schemas.microsoft.com/office/word/2010/wordprocessingShape" mc:Ignorable="w14 w15 w16se w16cid w16 w16cex w16sdtdh w16du wp14">
+  <w:endnote w:type="separator" w:id="-1">
+    <w:p>
+      <w:pPr>
+        <w:spacing w:after="0" w:line="240" w:lineRule="auto"/>
+      </w:pPr>
+      <w:r>
+        <w:separator/>
+      </w:r>
+    </w:p>
+  </w:endnote>
+  <w:endnote w:type="continuationSeparator" w:id="0">
+    <w:p>
+      <w:pPr>
+        <w:spacing w:after="0" w:line="240" w:lineRule="auto"/>
+      </w:pPr>
+      <w:r>
+        <w:continuationSeparator/>
+      </w:r>
+    </w:p>
+  </w:endnote>
+</w:endnotes>
+</file>
+
+<file path=word/footer1.xml><?xml version="1.0" encoding="utf-8"?>
+<w:ftr xmlns:wpc="http://schemas.microsoft.com/office/word/2010/wordprocessingCanvas" xmlns:cx="http://schemas.microsoft.com/office/drawing/2014/chartex" xmlns:cx1="http://schemas.microsoft.com/office/drawing/2015/9/8/chartex" xmlns:cx2="http://schemas.microsoft.com/office/drawing/2015/10/21/chartex" xmlns:cx3="http://schemas.microsoft.com/office/drawing/2016/5/9/chartex" xmlns:cx4="http://schemas.microsoft.com/office/drawing/2016/5/10/chartex" xmlns:cx5="http://schemas.microsoft.com/office/drawing/2016/5/11/chartex" xmlns:cx6="http://schemas.microsoft.com/office/drawing/2016/5/12/chartex" xmlns:cx7="http://schemas.microsoft.com/office/drawing/2016/5/13/chartex" xmlns:cx8="http://schemas.microsoft.com/office/drawing/2016/5/14/chartex" xmlns:mc="http://schemas.openxmlformats.org/markup-compatibility/2006" xmlns:aink="http://schemas.microsoft.com/office/drawing/2016/ink" xmlns:am3d="http://schemas.microsoft.com/office/drawing/2017/model3d" xmlns:o="urn:schemas-microsoft-com:office:office" xmlns:oel="http://schemas.microsoft.com/office/2019/extlst" xmlns:r="http://schemas.openxmlformats.org/officeDocument/2006/relationships" xmlns:m="http://schemas.openxmlformats.org/officeDocument/2006/math" xmlns:v="urn:schemas-microsoft-com:vml" xmlns:wp14="http://schemas.microsoft.com/office/word/2010/wordprocessingDrawing" xmlns:wp="http://schemas.openxmlformats.org/drawingml/2006/wordprocessingDrawing" xmlns:w10="urn:schemas-microsoft-com:office:word" xmlns:w="http://schemas.openxmlformats.org/wordprocessingml/2006/main" xmlns:w14="http://schemas.microsoft.com/office/word/2010/wordml" xmlns:w15="http://schemas.microsoft.com/office/word/2012/wordml" xmlns:w16cex="http://schemas.microsoft.com/office/word/2018/wordml/cex" xmlns:w16cid="http://schemas.microsoft.com/office/word/2016/wordml/cid" xmlns:w16="http://schemas.microsoft.com/office/word/2018/wordml" xmlns:w16du="http://schemas.microsoft.com/office/word/2023/wordml/word16du" xmlns:w16sdtdh="http://schemas.microsoft.com/office/word/2020/wordml/sdtdatahash" xmlns:w16se="http://schemas.microsoft.com/office/word/2015/wordml/symex" xmlns:wpg="http://schemas.microsoft.com/office/word/2010/wordprocessingGroup" xmlns:wpi="http://schemas.microsoft.com/office/word/2010/wordprocessingInk" xmlns:wne="http://schemas.microsoft.com/office/word/2006/wordml" xmlns:wps="http://schemas.microsoft.com/office/word/2010/wordprocessingShape" mc:Ignorable="w14 w15 w16se w16cid w16 w16cex w16sdtdh w16du wp14">
   <w:p>
     <w:pPr>
-      <w:pStyle w:val="Header"/>
-      <w:rPr/>
+      <w:pStyle w:val="a6"/>
     </w:pPr>
-    <w:r>
-      <w:rPr/>
-    </w:r>
+  </w:p>
+</w:ftr>
+</file>
+
+<file path=word/footer2.xml><?xml version="1.0" encoding="utf-8"?>
+<w:ftr xmlns:wpc="http://schemas.microsoft.com/office/word/2010/wordprocessingCanvas" xmlns:cx="http://schemas.microsoft.com/office/drawing/2014/chartex" xmlns:cx1="http://schemas.microsoft.com/office/drawing/2015/9/8/chartex" xmlns:cx2="http://schemas.microsoft.com/office/drawing/2015/10/21/chartex" xmlns:cx3="http://schemas.microsoft.com/office/drawing/2016/5/9/chartex" xmlns:cx4="http://schemas.microsoft.com/office/drawing/2016/5/10/chartex" xmlns:cx5="http://schemas.microsoft.com/office/drawing/2016/5/11/chartex" xmlns:cx6="http://schemas.microsoft.com/office/drawing/2016/5/12/chartex" xmlns:cx7="http://schemas.microsoft.com/office/drawing/2016/5/13/chartex" xmlns:cx8="http://schemas.microsoft.com/office/drawing/2016/5/14/chartex" xmlns:mc="http://schemas.openxmlformats.org/markup-compatibility/2006" xmlns:aink="http://schemas.microsoft.com/office/drawing/2016/ink" xmlns:am3d="http://schemas.microsoft.com/office/drawing/2017/model3d" xmlns:o="urn:schemas-microsoft-com:office:office" xmlns:oel="http://schemas.microsoft.com/office/2019/extlst" xmlns:r="http://schemas.openxmlformats.org/officeDocument/2006/relationships" xmlns:m="http://schemas.openxmlformats.org/officeDocument/2006/math" xmlns:v="urn:schemas-microsoft-com:vml" xmlns:wp14="http://schemas.microsoft.com/office/word/2010/wordprocessingDrawing" xmlns:wp="http://schemas.openxmlformats.org/drawingml/2006/wordprocessingDrawing" xmlns:w10="urn:schemas-microsoft-com:office:word" xmlns:w="http://schemas.openxmlformats.org/wordprocessingml/2006/main" xmlns:w14="http://schemas.microsoft.com/office/word/2010/wordml" xmlns:w15="http://schemas.microsoft.com/office/word/2012/wordml" xmlns:w16cex="http://schemas.microsoft.com/office/word/2018/wordml/cex" xmlns:w16cid="http://schemas.microsoft.com/office/word/2016/wordml/cid" xmlns:w16="http://schemas.microsoft.com/office/word/2018/wordml" xmlns:w16du="http://schemas.microsoft.com/office/word/2023/wordml/word16du" xmlns:w16sdtdh="http://schemas.microsoft.com/office/word/2020/wordml/sdtdatahash" xmlns:w16se="http://schemas.microsoft.com/office/word/2015/wordml/symex" xmlns:wpg="http://schemas.microsoft.com/office/word/2010/wordprocessingGroup" xmlns:wpi="http://schemas.microsoft.com/office/word/2010/wordprocessingInk" xmlns:wne="http://schemas.microsoft.com/office/word/2006/wordml" xmlns:wps="http://schemas.microsoft.com/office/word/2010/wordprocessingShape" mc:Ignorable="w14 w15 w16se w16cid w16 w16cex w16sdtdh w16du wp14">
+  <w:p>
+    <w:pPr>
+      <w:pStyle w:val="a6"/>
+    </w:pPr>
+  </w:p>
+</w:ftr>
+</file>
+
+<file path=word/footer3.xml><?xml version="1.0" encoding="utf-8"?>
+<w:ftr xmlns:wpc="http://schemas.microsoft.com/office/word/2010/wordprocessingCanvas" xmlns:cx="http://schemas.microsoft.com/office/drawing/2014/chartex" xmlns:cx1="http://schemas.microsoft.com/office/drawing/2015/9/8/chartex" xmlns:cx2="http://schemas.microsoft.com/office/drawing/2015/10/21/chartex" xmlns:cx3="http://schemas.microsoft.com/office/drawing/2016/5/9/chartex" xmlns:cx4="http://schemas.microsoft.com/office/drawing/2016/5/10/chartex" xmlns:cx5="http://schemas.microsoft.com/office/drawing/2016/5/11/chartex" xmlns:cx6="http://schemas.microsoft.com/office/drawing/2016/5/12/chartex" xmlns:cx7="http://schemas.microsoft.com/office/drawing/2016/5/13/chartex" xmlns:cx8="http://schemas.microsoft.com/office/drawing/2016/5/14/chartex" xmlns:mc="http://schemas.openxmlformats.org/markup-compatibility/2006" xmlns:aink="http://schemas.microsoft.com/office/drawing/2016/ink" xmlns:am3d="http://schemas.microsoft.com/office/drawing/2017/model3d" xmlns:o="urn:schemas-microsoft-com:office:office" xmlns:oel="http://schemas.microsoft.com/office/2019/extlst" xmlns:r="http://schemas.openxmlformats.org/officeDocument/2006/relationships" xmlns:m="http://schemas.openxmlformats.org/officeDocument/2006/math" xmlns:v="urn:schemas-microsoft-com:vml" xmlns:wp14="http://schemas.microsoft.com/office/word/2010/wordprocessingDrawing" xmlns:wp="http://schemas.openxmlformats.org/drawingml/2006/wordprocessingDrawing" xmlns:w10="urn:schemas-microsoft-com:office:word" xmlns:w="http://schemas.openxmlformats.org/wordprocessingml/2006/main" xmlns:w14="http://schemas.microsoft.com/office/word/2010/wordml" xmlns:w15="http://schemas.microsoft.com/office/word/2012/wordml" xmlns:w16cex="http://schemas.microsoft.com/office/word/2018/wordml/cex" xmlns:w16cid="http://schemas.microsoft.com/office/word/2016/wordml/cid" xmlns:w16="http://schemas.microsoft.com/office/word/2018/wordml" xmlns:w16du="http://schemas.microsoft.com/office/word/2023/wordml/word16du" xmlns:w16sdtdh="http://schemas.microsoft.com/office/word/2020/wordml/sdtdatahash" xmlns:w16se="http://schemas.microsoft.com/office/word/2015/wordml/symex" xmlns:wpg="http://schemas.microsoft.com/office/word/2010/wordprocessingGroup" xmlns:wpi="http://schemas.microsoft.com/office/word/2010/wordprocessingInk" xmlns:wne="http://schemas.microsoft.com/office/word/2006/wordml" xmlns:wps="http://schemas.microsoft.com/office/word/2010/wordprocessingShape" mc:Ignorable="w14 w15 w16se w16cid w16 w16cex w16sdtdh w16du wp14">
+  <w:p>
+    <w:pPr>
+      <w:pStyle w:val="a6"/>
+    </w:pPr>
+  </w:p>
+</w:ftr>
+</file>
+
+<file path=word/footnotes.xml><?xml version="1.0" encoding="utf-8"?>
+<w:footnotes xmlns:wpc="http://schemas.microsoft.com/office/word/2010/wordprocessingCanvas" xmlns:cx="http://schemas.microsoft.com/office/drawing/2014/chartex" xmlns:cx1="http://schemas.microsoft.com/office/drawing/2015/9/8/chartex" xmlns:cx2="http://schemas.microsoft.com/office/drawing/2015/10/21/chartex" xmlns:cx3="http://schemas.microsoft.com/office/drawing/2016/5/9/chartex" xmlns:cx4="http://schemas.microsoft.com/office/drawing/2016/5/10/chartex" xmlns:cx5="http://schemas.microsoft.com/office/drawing/2016/5/11/chartex" xmlns:cx6="http://schemas.microsoft.com/office/drawing/2016/5/12/chartex" xmlns:cx7="http://schemas.microsoft.com/office/drawing/2016/5/13/chartex" xmlns:cx8="http://schemas.microsoft.com/office/drawing/2016/5/14/chartex" xmlns:mc="http://schemas.openxmlformats.org/markup-compatibility/2006" xmlns:aink="http://schemas.microsoft.com/office/drawing/2016/ink" xmlns:am3d="http://schemas.microsoft.com/office/drawing/2017/model3d" xmlns:o="urn:schemas-microsoft-com:office:office" xmlns:oel="http://schemas.microsoft.com/office/2019/extlst" xmlns:r="http://schemas.openxmlformats.org/officeDocument/2006/relationships" xmlns:m="http://schemas.openxmlformats.org/officeDocument/2006/math" xmlns:v="urn:schemas-microsoft-com:vml" xmlns:wp14="http://schemas.microsoft.com/office/word/2010/wordprocessingDrawing" xmlns:wp="http://schemas.openxmlformats.org/drawingml/2006/wordprocessingDrawing" xmlns:w10="urn:schemas-microsoft-com:office:word" xmlns:w="http://schemas.openxmlformats.org/wordprocessingml/2006/main" xmlns:w14="http://schemas.microsoft.com/office/word/2010/wordml" xmlns:w15="http://schemas.microsoft.com/office/word/2012/wordml" xmlns:w16cex="http://schemas.microsoft.com/office/word/2018/wordml/cex" xmlns:w16cid="http://schemas.microsoft.com/office/word/2016/wordml/cid" xmlns:w16="http://schemas.microsoft.com/office/word/2018/wordml" xmlns:w16du="http://schemas.microsoft.com/office/word/2023/wordml/word16du" xmlns:w16sdtdh="http://schemas.microsoft.com/office/word/2020/wordml/sdtdatahash" xmlns:w16se="http://schemas.microsoft.com/office/word/2015/wordml/symex" xmlns:wpg="http://schemas.microsoft.com/office/word/2010/wordprocessingGroup" xmlns:wpi="http://schemas.microsoft.com/office/word/2010/wordprocessingInk" xmlns:wne="http://schemas.microsoft.com/office/word/2006/wordml" xmlns:wps="http://schemas.microsoft.com/office/word/2010/wordprocessingShape" mc:Ignorable="w14 w15 w16se w16cid w16 w16cex w16sdtdh w16du wp14">
+  <w:footnote w:type="separator" w:id="-1">
+    <w:p>
+      <w:pPr>
+        <w:spacing w:after="0" w:line="240" w:lineRule="auto"/>
+      </w:pPr>
+      <w:r>
+        <w:separator/>
+      </w:r>
+    </w:p>
+  </w:footnote>
+  <w:footnote w:type="continuationSeparator" w:id="0">
+    <w:p>
+      <w:pPr>
+        <w:spacing w:after="0" w:line="240" w:lineRule="auto"/>
+      </w:pPr>
+      <w:r>
+        <w:continuationSeparator/>
+      </w:r>
+    </w:p>
+  </w:footnote>
+</w:footnotes>
+</file>
+
+<file path=word/header1.xml><?xml version="1.0" encoding="utf-8"?>
+<w:hdr xmlns:wpc="http://schemas.microsoft.com/office/word/2010/wordprocessingCanvas" xmlns:cx="http://schemas.microsoft.com/office/drawing/2014/chartex" xmlns:cx1="http://schemas.microsoft.com/office/drawing/2015/9/8/chartex" xmlns:cx2="http://schemas.microsoft.com/office/drawing/2015/10/21/chartex" xmlns:cx3="http://schemas.microsoft.com/office/drawing/2016/5/9/chartex" xmlns:cx4="http://schemas.microsoft.com/office/drawing/2016/5/10/chartex" xmlns:cx5="http://schemas.microsoft.com/office/drawing/2016/5/11/chartex" xmlns:cx6="http://schemas.microsoft.com/office/drawing/2016/5/12/chartex" xmlns:cx7="http://schemas.microsoft.com/office/drawing/2016/5/13/chartex" xmlns:cx8="http://schemas.microsoft.com/office/drawing/2016/5/14/chartex" xmlns:mc="http://schemas.openxmlformats.org/markup-compatibility/2006" xmlns:aink="http://schemas.microsoft.com/office/drawing/2016/ink" xmlns:am3d="http://schemas.microsoft.com/office/drawing/2017/model3d" xmlns:o="urn:schemas-microsoft-com:office:office" xmlns:oel="http://schemas.microsoft.com/office/2019/extlst" xmlns:r="http://schemas.openxmlformats.org/officeDocument/2006/relationships" xmlns:m="http://schemas.openxmlformats.org/officeDocument/2006/math" xmlns:v="urn:schemas-microsoft-com:vml" xmlns:wp14="http://schemas.microsoft.com/office/word/2010/wordprocessingDrawing" xmlns:wp="http://schemas.openxmlformats.org/drawingml/2006/wordprocessingDrawing" xmlns:w10="urn:schemas-microsoft-com:office:word" xmlns:w="http://schemas.openxmlformats.org/wordprocessingml/2006/main" xmlns:w14="http://schemas.microsoft.com/office/word/2010/wordml" xmlns:w15="http://schemas.microsoft.com/office/word/2012/wordml" xmlns:w16cex="http://schemas.microsoft.com/office/word/2018/wordml/cex" xmlns:w16cid="http://schemas.microsoft.com/office/word/2016/wordml/cid" xmlns:w16="http://schemas.microsoft.com/office/word/2018/wordml" xmlns:w16du="http://schemas.microsoft.com/office/word/2023/wordml/word16du" xmlns:w16sdtdh="http://schemas.microsoft.com/office/word/2020/wordml/sdtdatahash" xmlns:w16se="http://schemas.microsoft.com/office/word/2015/wordml/symex" xmlns:wpg="http://schemas.microsoft.com/office/word/2010/wordprocessingGroup" xmlns:wpi="http://schemas.microsoft.com/office/word/2010/wordprocessingInk" xmlns:wne="http://schemas.microsoft.com/office/word/2006/wordml" xmlns:wps="http://schemas.microsoft.com/office/word/2010/wordprocessingShape" mc:Ignorable="w14 w15 w16se w16cid w16 w16cex w16sdtdh w16du wp14">
+  <w:p>
+    <w:pPr>
+      <w:pStyle w:val="a4"/>
+    </w:pPr>
   </w:p>
 </w:hdr>
 </file>
 
 <file path=word/header2.xml><?xml version="1.0" encoding="utf-8"?>
-<w:hdr xmlns:o="urn:schemas-microsoft-com:office:office" xmlns:r="http://schemas.openxmlformats.org/officeDocument/2006/relationships" xmlns:v="urn:schemas-microsoft-com:vml" xmlns:w="http://schemas.openxmlformats.org/wordprocessingml/2006/main" xmlns:w10="urn:schemas-microsoft-com:office:word" xmlns:wp="http://schemas.openxmlformats.org/drawingml/2006/wordprocessingDrawing" xmlns:wps="http://schemas.microsoft.com/office/word/2010/wordprocessingShape" xmlns:wpg="http://schemas.microsoft.com/office/word/2010/wordprocessingGroup" xmlns:mc="http://schemas.openxmlformats.org/markup-compatibility/2006" xmlns:wp14="http://schemas.microsoft.com/office/word/2010/wordprocessingDrawing" xmlns:w14="http://schemas.microsoft.com/office/word/2010/wordml" xmlns:w15="http://schemas.microsoft.com/office/word/2012/wordml" mc:Ignorable="w14 wp14 w15">
+<w:hdr xmlns:wpc="http://schemas.microsoft.com/office/word/2010/wordprocessingCanvas" xmlns:cx="http://schemas.microsoft.com/office/drawing/2014/chartex" xmlns:cx1="http://schemas.microsoft.com/office/drawing/2015/9/8/chartex" xmlns:cx2="http://schemas.microsoft.com/office/drawing/2015/10/21/chartex" xmlns:cx3="http://schemas.microsoft.com/office/drawing/2016/5/9/chartex" xmlns:cx4="http://schemas.microsoft.com/office/drawing/2016/5/10/chartex" xmlns:cx5="http://schemas.microsoft.com/office/drawing/2016/5/11/chartex" xmlns:cx6="http://schemas.microsoft.com/office/drawing/2016/5/12/chartex" xmlns:cx7="http://schemas.microsoft.com/office/drawing/2016/5/13/chartex" xmlns:cx8="http://schemas.microsoft.com/office/drawing/2016/5/14/chartex" xmlns:mc="http://schemas.openxmlformats.org/markup-compatibility/2006" xmlns:aink="http://schemas.microsoft.com/office/drawing/2016/ink" xmlns:am3d="http://schemas.microsoft.com/office/drawing/2017/model3d" xmlns:o="urn:schemas-microsoft-com:office:office" xmlns:oel="http://schemas.microsoft.com/office/2019/extlst" xmlns:r="http://schemas.openxmlformats.org/officeDocument/2006/relationships" xmlns:m="http://schemas.openxmlformats.org/officeDocument/2006/math" xmlns:v="urn:schemas-microsoft-com:vml" xmlns:wp14="http://schemas.microsoft.com/office/word/2010/wordprocessingDrawing" xmlns:wp="http://schemas.openxmlformats.org/drawingml/2006/wordprocessingDrawing" xmlns:w10="urn:schemas-microsoft-com:office:word" xmlns:w="http://schemas.openxmlformats.org/wordprocessingml/2006/main" xmlns:w14="http://schemas.microsoft.com/office/word/2010/wordml" xmlns:w15="http://schemas.microsoft.com/office/word/2012/wordml" xmlns:w16cex="http://schemas.microsoft.com/office/word/2018/wordml/cex" xmlns:w16cid="http://schemas.microsoft.com/office/word/2016/wordml/cid" xmlns:w16="http://schemas.microsoft.com/office/word/2018/wordml" xmlns:w16du="http://schemas.microsoft.com/office/word/2023/wordml/word16du" xmlns:w16sdtdh="http://schemas.microsoft.com/office/word/2020/wordml/sdtdatahash" xmlns:w16se="http://schemas.microsoft.com/office/word/2015/wordml/symex" xmlns:wpg="http://schemas.microsoft.com/office/word/2010/wordprocessingGroup" xmlns:wpi="http://schemas.microsoft.com/office/word/2010/wordprocessingInk" xmlns:wne="http://schemas.microsoft.com/office/word/2006/wordml" xmlns:wps="http://schemas.microsoft.com/office/word/2010/wordprocessingShape" mc:Ignorable="w14 w15 w16se w16cid w16 w16cex w16sdtdh w16du wp14">
   <w:p>
     <w:pPr>
-      <w:pStyle w:val="Header"/>
-      <w:rPr/>
+      <w:pStyle w:val="a4"/>
     </w:pPr>
     <w:r>
-      <w:rPr/>
       <w:fldChar w:fldCharType="begin"/>
     </w:r>
     <w:r>
-      <w:rPr/>
       <w:instrText xml:space="preserve"> PAGE </w:instrText>
     </w:r>
     <w:r>
-      <w:rPr/>
       <w:fldChar w:fldCharType="separate"/>
     </w:r>
     <w:r>
-      <w:rPr/>
       <w:t>28</w:t>
     </w:r>
     <w:r>
-      <w:rPr/>
       <w:fldChar w:fldCharType="end"/>
     </w:r>
   </w:p>
   <w:p>
     <w:pPr>
-      <w:pStyle w:val="Header"/>
-      <w:rPr/>
+      <w:pStyle w:val="a4"/>
     </w:pPr>
-    <w:r>
-      <w:rPr/>
-    </w:r>
   </w:p>
 </w:hdr>
 </file>
 
 <file path=word/header3.xml><?xml version="1.0" encoding="utf-8"?>
-<w:hdr xmlns:o="urn:schemas-microsoft-com:office:office" xmlns:r="http://schemas.openxmlformats.org/officeDocument/2006/relationships" xmlns:v="urn:schemas-microsoft-com:vml" xmlns:w="http://schemas.openxmlformats.org/wordprocessingml/2006/main" xmlns:w10="urn:schemas-microsoft-com:office:word" xmlns:wp="http://schemas.openxmlformats.org/drawingml/2006/wordprocessingDrawing" xmlns:wps="http://schemas.microsoft.com/office/word/2010/wordprocessingShape" xmlns:wpg="http://schemas.microsoft.com/office/word/2010/wordprocessingGroup" xmlns:mc="http://schemas.openxmlformats.org/markup-compatibility/2006" xmlns:wp14="http://schemas.microsoft.com/office/word/2010/wordprocessingDrawing" xmlns:w14="http://schemas.microsoft.com/office/word/2010/wordml" xmlns:w15="http://schemas.microsoft.com/office/word/2012/wordml" mc:Ignorable="w14 wp14 w15">
+<w:hdr xmlns:wpc="http://schemas.microsoft.com/office/word/2010/wordprocessingCanvas" xmlns:cx="http://schemas.microsoft.com/office/drawing/2014/chartex" xmlns:cx1="http://schemas.microsoft.com/office/drawing/2015/9/8/chartex" xmlns:cx2="http://schemas.microsoft.com/office/drawing/2015/10/21/chartex" xmlns:cx3="http://schemas.microsoft.com/office/drawing/2016/5/9/chartex" xmlns:cx4="http://schemas.microsoft.com/office/drawing/2016/5/10/chartex" xmlns:cx5="http://schemas.microsoft.com/office/drawing/2016/5/11/chartex" xmlns:cx6="http://schemas.microsoft.com/office/drawing/2016/5/12/chartex" xmlns:cx7="http://schemas.microsoft.com/office/drawing/2016/5/13/chartex" xmlns:cx8="http://schemas.microsoft.com/office/drawing/2016/5/14/chartex" xmlns:mc="http://schemas.openxmlformats.org/markup-compatibility/2006" xmlns:aink="http://schemas.microsoft.com/office/drawing/2016/ink" xmlns:am3d="http://schemas.microsoft.com/office/drawing/2017/model3d" xmlns:o="urn:schemas-microsoft-com:office:office" xmlns:oel="http://schemas.microsoft.com/office/2019/extlst" xmlns:r="http://schemas.openxmlformats.org/officeDocument/2006/relationships" xmlns:m="http://schemas.openxmlformats.org/officeDocument/2006/math" xmlns:v="urn:schemas-microsoft-com:vml" xmlns:wp14="http://schemas.microsoft.com/office/word/2010/wordprocessingDrawing" xmlns:wp="http://schemas.openxmlformats.org/drawingml/2006/wordprocessingDrawing" xmlns:w10="urn:schemas-microsoft-com:office:word" xmlns:w="http://schemas.openxmlformats.org/wordprocessingml/2006/main" xmlns:w14="http://schemas.microsoft.com/office/word/2010/wordml" xmlns:w15="http://schemas.microsoft.com/office/word/2012/wordml" xmlns:w16cex="http://schemas.microsoft.com/office/word/2018/wordml/cex" xmlns:w16cid="http://schemas.microsoft.com/office/word/2016/wordml/cid" xmlns:w16="http://schemas.microsoft.com/office/word/2018/wordml" xmlns:w16du="http://schemas.microsoft.com/office/word/2023/wordml/word16du" xmlns:w16sdtdh="http://schemas.microsoft.com/office/word/2020/wordml/sdtdatahash" xmlns:w16se="http://schemas.microsoft.com/office/word/2015/wordml/symex" xmlns:wpg="http://schemas.microsoft.com/office/word/2010/wordprocessingGroup" xmlns:wpi="http://schemas.microsoft.com/office/word/2010/wordprocessingInk" xmlns:wne="http://schemas.microsoft.com/office/word/2006/wordml" xmlns:wps="http://schemas.microsoft.com/office/word/2010/wordprocessingShape" mc:Ignorable="w14 w15 w16se w16cid w16 w16cex w16sdtdh w16du wp14">
   <w:p>
     <w:pPr>
-      <w:pStyle w:val="Header"/>
-      <w:rPr/>
+      <w:pStyle w:val="a4"/>
     </w:pPr>
     <w:r>
-      <w:rPr/>
       <w:fldChar w:fldCharType="begin"/>
     </w:r>
     <w:r>
-      <w:rPr/>
       <w:instrText xml:space="preserve"> PAGE </w:instrText>
     </w:r>
     <w:r>
-      <w:rPr/>
       <w:fldChar w:fldCharType="separate"/>
     </w:r>
     <w:r>
-      <w:rPr/>
       <w:t>28</w:t>
     </w:r>
     <w:r>
-      <w:rPr/>
       <w:fldChar w:fldCharType="end"/>
     </w:r>
   </w:p>
   <w:p>
     <w:pPr>
-      <w:pStyle w:val="Header"/>
-      <w:rPr/>
+      <w:pStyle w:val="a4"/>
     </w:pPr>
-    <w:r>
-      <w:rPr/>
-    </w:r>
   </w:p>
 </w:hdr>
 </file>
 
 <file path=word/styles.xml><?xml version="1.0" encoding="utf-8"?>
-<w:styles xmlns:w="http://schemas.openxmlformats.org/wordprocessingml/2006/main" xmlns:w14="http://schemas.microsoft.com/office/word/2010/wordml" xmlns:mc="http://schemas.openxmlformats.org/markup-compatibility/2006" mc:Ignorable="w14">
+<w:styles xmlns:mc="http://schemas.openxmlformats.org/markup-compatibility/2006" xmlns:r="http://schemas.openxmlformats.org/officeDocument/2006/relationships" xmlns:w="http://schemas.openxmlformats.org/wordprocessingml/2006/main" xmlns:w14="http://schemas.microsoft.com/office/word/2010/wordml" xmlns:w15="http://schemas.microsoft.com/office/word/2012/wordml" xmlns:w16cex="http://schemas.microsoft.com/office/word/2018/wordml/cex" xmlns:w16cid="http://schemas.microsoft.com/office/word/2016/wordml/cid" xmlns:w16="http://schemas.microsoft.com/office/word/2018/wordml" xmlns:w16du="http://schemas.microsoft.com/office/word/2023/wordml/word16du" xmlns:w16sdtdh="http://schemas.microsoft.com/office/word/2020/wordml/sdtdatahash" xmlns:w16se="http://schemas.microsoft.com/office/word/2015/wordml/symex" mc:Ignorable="w14 w15 w16se w16cid w16 w16cex w16sdtdh w16du">
   <w:docDefaults>
     <w:rPrDefault>
       <w:rPr>
-        <w:rFonts w:ascii="Calibri" w:hAnsi="Calibri" w:eastAsia="Calibri" w:cs="" w:asciiTheme="minorHAnsi" w:cstheme="minorBidi" w:eastAsiaTheme="minorHAnsi" w:hAnsiTheme="minorHAnsi"/>
+        <w:rFonts w:asciiTheme="minorHAnsi" w:eastAsiaTheme="minorHAnsi" w:hAnsiTheme="minorHAnsi" w:cstheme="minorBidi"/>
         <w:sz w:val="22"/>
         <w:szCs w:val="22"/>
         <w:lang w:val="ru-RU" w:eastAsia="en-US" w:bidi="ar-SA"/>
@@ -3600,21 +3629,21 @@
     </w:rPrDefault>
     <w:pPrDefault>
       <w:pPr>
-        <w:suppressAutoHyphens w:val="true"/>
+        <w:suppressAutoHyphens/>
       </w:pPr>
     </w:pPrDefault>
   </w:docDefaults>
   <w:latentStyles w:defLockedState="0" w:defUIPriority="99" w:defSemiHidden="0" w:defUnhideWhenUsed="0" w:defQFormat="0" w:count="376">
     <w:lsdException w:name="Normal" w:uiPriority="0" w:qFormat="1"/>
     <w:lsdException w:name="heading 1" w:uiPriority="9" w:qFormat="1"/>
-    <w:lsdException w:name="heading 2" w:uiPriority="9" w:semiHidden="1" w:unhideWhenUsed="1" w:qFormat="1"/>
-    <w:lsdException w:name="heading 3" w:uiPriority="9" w:semiHidden="1" w:unhideWhenUsed="1" w:qFormat="1"/>
-    <w:lsdException w:name="heading 4" w:uiPriority="9" w:semiHidden="1" w:unhideWhenUsed="1" w:qFormat="1"/>
-    <w:lsdException w:name="heading 5" w:uiPriority="9" w:semiHidden="1" w:unhideWhenUsed="1" w:qFormat="1"/>
-    <w:lsdException w:name="heading 6" w:uiPriority="9" w:semiHidden="1" w:unhideWhenUsed="1" w:qFormat="1"/>
-    <w:lsdException w:name="heading 7" w:uiPriority="9" w:semiHidden="1" w:unhideWhenUsed="1" w:qFormat="1"/>
-    <w:lsdException w:name="heading 8" w:uiPriority="9" w:semiHidden="1" w:unhideWhenUsed="1" w:qFormat="1"/>
-    <w:lsdException w:name="heading 9" w:uiPriority="9" w:semiHidden="1" w:unhideWhenUsed="1" w:qFormat="1"/>
+    <w:lsdException w:name="heading 2" w:semiHidden="1" w:uiPriority="9" w:unhideWhenUsed="1" w:qFormat="1"/>
+    <w:lsdException w:name="heading 3" w:semiHidden="1" w:uiPriority="9" w:unhideWhenUsed="1" w:qFormat="1"/>
+    <w:lsdException w:name="heading 4" w:semiHidden="1" w:uiPriority="9" w:unhideWhenUsed="1" w:qFormat="1"/>
+    <w:lsdException w:name="heading 5" w:semiHidden="1" w:uiPriority="9" w:unhideWhenUsed="1" w:qFormat="1"/>
+    <w:lsdException w:name="heading 6" w:semiHidden="1" w:uiPriority="9" w:unhideWhenUsed="1" w:qFormat="1"/>
+    <w:lsdException w:name="heading 7" w:semiHidden="1" w:uiPriority="9" w:unhideWhenUsed="1" w:qFormat="1"/>
+    <w:lsdException w:name="heading 8" w:semiHidden="1" w:uiPriority="9" w:unhideWhenUsed="1" w:qFormat="1"/>
+    <w:lsdException w:name="heading 9" w:semiHidden="1" w:uiPriority="9" w:unhideWhenUsed="1" w:qFormat="1"/>
     <w:lsdException w:name="index 1" w:semiHidden="1" w:unhideWhenUsed="1"/>
     <w:lsdException w:name="index 2" w:semiHidden="1" w:unhideWhenUsed="1"/>
     <w:lsdException w:name="index 3" w:semiHidden="1" w:unhideWhenUsed="1"/>
@@ -3624,22 +3653,22 @@
     <w:lsdException w:name="index 7" w:semiHidden="1" w:unhideWhenUsed="1"/>
     <w:lsdException w:name="index 8" w:semiHidden="1" w:unhideWhenUsed="1"/>
     <w:lsdException w:name="index 9" w:semiHidden="1" w:unhideWhenUsed="1"/>
-    <w:lsdException w:name="toc 1" w:uiPriority="39" w:semiHidden="1" w:unhideWhenUsed="1"/>
-    <w:lsdException w:name="toc 2" w:uiPriority="39" w:semiHidden="1" w:unhideWhenUsed="1"/>
-    <w:lsdException w:name="toc 3" w:uiPriority="39" w:semiHidden="1" w:unhideWhenUsed="1"/>
-    <w:lsdException w:name="toc 4" w:uiPriority="39" w:semiHidden="1" w:unhideWhenUsed="1"/>
-    <w:lsdException w:name="toc 5" w:uiPriority="39" w:semiHidden="1" w:unhideWhenUsed="1"/>
-    <w:lsdException w:name="toc 6" w:uiPriority="39" w:semiHidden="1" w:unhideWhenUsed="1"/>
-    <w:lsdException w:name="toc 7" w:uiPriority="39" w:semiHidden="1" w:unhideWhenUsed="1"/>
-    <w:lsdException w:name="toc 8" w:uiPriority="39" w:semiHidden="1" w:unhideWhenUsed="1"/>
-    <w:lsdException w:name="toc 9" w:uiPriority="39" w:semiHidden="1" w:unhideWhenUsed="1"/>
+    <w:lsdException w:name="toc 1" w:semiHidden="1" w:uiPriority="39" w:unhideWhenUsed="1"/>
+    <w:lsdException w:name="toc 2" w:semiHidden="1" w:uiPriority="39" w:unhideWhenUsed="1"/>
+    <w:lsdException w:name="toc 3" w:semiHidden="1" w:uiPriority="39" w:unhideWhenUsed="1"/>
+    <w:lsdException w:name="toc 4" w:semiHidden="1" w:uiPriority="39" w:unhideWhenUsed="1"/>
+    <w:lsdException w:name="toc 5" w:semiHidden="1" w:uiPriority="39" w:unhideWhenUsed="1"/>
+    <w:lsdException w:name="toc 6" w:semiHidden="1" w:uiPriority="39" w:unhideWhenUsed="1"/>
+    <w:lsdException w:name="toc 7" w:semiHidden="1" w:uiPriority="39" w:unhideWhenUsed="1"/>
+    <w:lsdException w:name="toc 8" w:semiHidden="1" w:uiPriority="39" w:unhideWhenUsed="1"/>
+    <w:lsdException w:name="toc 9" w:semiHidden="1" w:uiPriority="39" w:unhideWhenUsed="1"/>
     <w:lsdException w:name="Normal Indent" w:semiHidden="1" w:unhideWhenUsed="1"/>
     <w:lsdException w:name="footnote text" w:semiHidden="1" w:unhideWhenUsed="1"/>
     <w:lsdException w:name="annotation text" w:semiHidden="1" w:unhideWhenUsed="1"/>
     <w:lsdException w:name="header" w:semiHidden="1" w:unhideWhenUsed="1"/>
     <w:lsdException w:name="footer" w:semiHidden="1" w:unhideWhenUsed="1"/>
     <w:lsdException w:name="index heading" w:semiHidden="1" w:unhideWhenUsed="1"/>
-    <w:lsdException w:name="caption" w:uiPriority="35" w:semiHidden="1" w:unhideWhenUsed="1" w:qFormat="1"/>
+    <w:lsdException w:name="caption" w:semiHidden="1" w:uiPriority="35" w:unhideWhenUsed="1" w:qFormat="1"/>
     <w:lsdException w:name="table of figures" w:semiHidden="1" w:unhideWhenUsed="1"/>
     <w:lsdException w:name="envelope address" w:semiHidden="1" w:unhideWhenUsed="1"/>
     <w:lsdException w:name="envelope return" w:semiHidden="1" w:unhideWhenUsed="1"/>
@@ -3670,7 +3699,7 @@
     <w:lsdException w:name="Title" w:uiPriority="10" w:qFormat="1"/>
     <w:lsdException w:name="Closing" w:semiHidden="1" w:unhideWhenUsed="1"/>
     <w:lsdException w:name="Signature" w:semiHidden="1" w:unhideWhenUsed="1"/>
-    <w:lsdException w:name="Default Paragraph Font" w:uiPriority="1" w:semiHidden="1" w:unhideWhenUsed="1"/>
+    <w:lsdException w:name="Default Paragraph Font" w:semiHidden="1" w:uiPriority="1" w:unhideWhenUsed="1"/>
     <w:lsdException w:name="Body Text" w:semiHidden="1" w:unhideWhenUsed="1"/>
     <w:lsdException w:name="Body Text Indent" w:semiHidden="1" w:unhideWhenUsed="1"/>
     <w:lsdException w:name="List Continue" w:semiHidden="1" w:unhideWhenUsed="1"/>
@@ -3870,8 +3899,8 @@
     <w:lsdException w:name="Subtle Reference" w:uiPriority="31" w:qFormat="1"/>
     <w:lsdException w:name="Intense Reference" w:uiPriority="32" w:qFormat="1"/>
     <w:lsdException w:name="Book Title" w:uiPriority="33" w:qFormat="1"/>
-    <w:lsdException w:name="Bibliography" w:uiPriority="37" w:semiHidden="1" w:unhideWhenUsed="1"/>
-    <w:lsdException w:name="TOC Heading" w:uiPriority="39" w:semiHidden="1" w:unhideWhenUsed="1" w:qFormat="1"/>
+    <w:lsdException w:name="Bibliography" w:semiHidden="1" w:uiPriority="37" w:unhideWhenUsed="1"/>
+    <w:lsdException w:name="TOC Heading" w:semiHidden="1" w:uiPriority="39" w:unhideWhenUsed="1" w:qFormat="1"/>
     <w:lsdException w:name="Plain Table 1" w:uiPriority="41"/>
     <w:lsdException w:name="Plain Table 2" w:uiPriority="42"/>
     <w:lsdException w:name="Plain Table 3" w:uiPriority="43"/>
@@ -3982,69 +4011,76 @@
     <w:lsdException w:name="Unresolved Mention" w:semiHidden="1" w:unhideWhenUsed="1"/>
     <w:lsdException w:name="Smart Link" w:semiHidden="1" w:unhideWhenUsed="1"/>
   </w:latentStyles>
-  <w:style w:type="paragraph" w:styleId="Normal" w:default="1">
+  <w:style w:type="paragraph" w:default="1" w:styleId="a">
     <w:name w:val="Normal"/>
     <w:qFormat/>
     <w:rsid w:val="00204446"/>
     <w:pPr>
-      <w:widowControl/>
-      <w:suppressAutoHyphens w:val="true"/>
-      <w:bidi w:val="0"/>
-      <w:spacing w:lineRule="auto" w:line="252" w:before="0" w:after="160"/>
-      <w:jc w:val="left"/>
+      <w:spacing w:after="160" w:line="252" w:lineRule="auto"/>
     </w:pPr>
-    <w:rPr>
-      <w:rFonts w:ascii="Calibri" w:hAnsi="Calibri" w:eastAsia="Calibri" w:cs="" w:asciiTheme="minorHAnsi" w:cstheme="minorBidi" w:eastAsiaTheme="minorHAnsi" w:hAnsiTheme="minorHAnsi"/>
-      <w:color w:val="auto"/>
-      <w:kern w:val="0"/>
-      <w:sz w:val="22"/>
-      <w:szCs w:val="22"/>
-      <w:lang w:val="ru-RU" w:eastAsia="en-US" w:bidi="ar-SA"/>
-    </w:rPr>
   </w:style>
-  <w:style w:type="character" w:styleId="DefaultParagraphFont" w:default="1">
+  <w:style w:type="character" w:default="1" w:styleId="a0">
     <w:name w:val="Default Paragraph Font"/>
     <w:uiPriority w:val="1"/>
     <w:semiHidden/>
     <w:unhideWhenUsed/>
-    <w:qFormat/>
-    <w:rPr/>
   </w:style>
-  <w:style w:type="character" w:styleId="Style14" w:customStyle="1">
+  <w:style w:type="table" w:default="1" w:styleId="a1">
+    <w:name w:val="Normal Table"/>
+    <w:uiPriority w:val="99"/>
+    <w:semiHidden/>
+    <w:unhideWhenUsed/>
+    <w:tblPr>
+      <w:tblInd w:w="0" w:type="dxa"/>
+      <w:tblCellMar>
+        <w:top w:w="0" w:type="dxa"/>
+        <w:left w:w="108" w:type="dxa"/>
+        <w:bottom w:w="0" w:type="dxa"/>
+        <w:right w:w="108" w:type="dxa"/>
+      </w:tblCellMar>
+    </w:tblPr>
+  </w:style>
+  <w:style w:type="numbering" w:default="1" w:styleId="a2">
+    <w:name w:val="No List"/>
+    <w:uiPriority w:val="99"/>
+    <w:semiHidden/>
+    <w:unhideWhenUsed/>
+  </w:style>
+  <w:style w:type="character" w:customStyle="1" w:styleId="a3">
     <w:name w:val="Верхний колонтитул Знак"/>
-    <w:basedOn w:val="DefaultParagraphFont"/>
+    <w:basedOn w:val="a0"/>
+    <w:link w:val="a4"/>
     <w:uiPriority w:val="99"/>
     <w:qFormat/>
     <w:rsid w:val="00204446"/>
-    <w:rPr/>
   </w:style>
-  <w:style w:type="character" w:styleId="Style15" w:customStyle="1">
+  <w:style w:type="character" w:customStyle="1" w:styleId="a5">
     <w:name w:val="Нижний колонтитул Знак"/>
-    <w:basedOn w:val="DefaultParagraphFont"/>
+    <w:basedOn w:val="a0"/>
+    <w:link w:val="a6"/>
     <w:uiPriority w:val="99"/>
     <w:qFormat/>
     <w:rsid w:val="00204446"/>
-    <w:rPr/>
   </w:style>
-  <w:style w:type="character" w:styleId="PlaceholderText">
+  <w:style w:type="character" w:styleId="a7">
     <w:name w:val="Placeholder Text"/>
-    <w:basedOn w:val="DefaultParagraphFont"/>
+    <w:basedOn w:val="a0"/>
     <w:uiPriority w:val="99"/>
     <w:semiHidden/>
     <w:qFormat/>
-    <w:rsid w:val="004c793c"/>
+    <w:rsid w:val="004C793C"/>
     <w:rPr>
       <w:color w:val="808080"/>
     </w:rPr>
   </w:style>
-  <w:style w:type="character" w:styleId="Style16">
+  <w:style w:type="character" w:customStyle="1" w:styleId="a8">
     <w:name w:val="Маркеры"/>
     <w:qFormat/>
     <w:rPr>
-      <w:rFonts w:ascii="OpenSymbol" w:hAnsi="OpenSymbol" w:eastAsia="OpenSymbol" w:cs="OpenSymbol"/>
+      <w:rFonts w:ascii="OpenSymbol" w:eastAsia="OpenSymbol" w:hAnsi="OpenSymbol" w:cs="OpenSymbol"/>
     </w:rPr>
   </w:style>
-  <w:style w:type="character" w:styleId="Strong">
+  <w:style w:type="character" w:styleId="a9">
     <w:name w:val="Strong"/>
     <w:qFormat/>
     <w:rPr>
@@ -4052,40 +4088,38 @@
       <w:bCs/>
     </w:rPr>
   </w:style>
-  <w:style w:type="paragraph" w:styleId="Style17">
-    <w:name w:val="Заголовок"/>
-    <w:basedOn w:val="Normal"/>
-    <w:next w:val="BodyText"/>
+  <w:style w:type="paragraph" w:styleId="aa">
+    <w:name w:val="Title"/>
+    <w:basedOn w:val="a"/>
+    <w:next w:val="ab"/>
     <w:qFormat/>
     <w:pPr>
-      <w:keepNext w:val="true"/>
+      <w:keepNext/>
       <w:spacing w:before="240" w:after="120"/>
     </w:pPr>
     <w:rPr>
-      <w:rFonts w:ascii="Liberation Sans" w:hAnsi="Liberation Sans" w:eastAsia="Noto Sans CJK SC" w:cs="Noto Sans Devanagari"/>
+      <w:rFonts w:ascii="Liberation Sans" w:eastAsia="Noto Sans CJK SC" w:hAnsi="Liberation Sans" w:cs="Noto Sans Devanagari"/>
       <w:sz w:val="28"/>
       <w:szCs w:val="28"/>
     </w:rPr>
   </w:style>
-  <w:style w:type="paragraph" w:styleId="BodyText">
+  <w:style w:type="paragraph" w:styleId="ab">
     <w:name w:val="Body Text"/>
-    <w:basedOn w:val="Normal"/>
+    <w:basedOn w:val="a"/>
     <w:pPr>
-      <w:spacing w:lineRule="auto" w:line="276" w:before="0" w:after="140"/>
+      <w:spacing w:after="140" w:line="276" w:lineRule="auto"/>
     </w:pPr>
-    <w:rPr/>
   </w:style>
-  <w:style w:type="paragraph" w:styleId="List">
+  <w:style w:type="paragraph" w:styleId="ac">
     <w:name w:val="List"/>
-    <w:basedOn w:val="BodyText"/>
-    <w:pPr/>
+    <w:basedOn w:val="ab"/>
     <w:rPr>
       <w:rFonts w:cs="Noto Sans Devanagari"/>
     </w:rPr>
   </w:style>
-  <w:style w:type="paragraph" w:styleId="Caption">
+  <w:style w:type="paragraph" w:styleId="ad">
     <w:name w:val="caption"/>
-    <w:basedOn w:val="Normal"/>
+    <w:basedOn w:val="a"/>
     <w:qFormat/>
     <w:pPr>
       <w:suppressLineNumbers/>
@@ -4099,9 +4133,9 @@
       <w:szCs w:val="24"/>
     </w:rPr>
   </w:style>
-  <w:style w:type="paragraph" w:styleId="Style18">
-    <w:name w:val="Указатель"/>
-    <w:basedOn w:val="Normal"/>
+  <w:style w:type="paragraph" w:styleId="ae">
+    <w:name w:val="index heading"/>
+    <w:basedOn w:val="a"/>
     <w:qFormat/>
     <w:pPr>
       <w:suppressLineNumbers/>
@@ -4110,98 +4144,73 @@
       <w:rFonts w:cs="Noto Sans Devanagari"/>
     </w:rPr>
   </w:style>
-  <w:style w:type="paragraph" w:styleId="ListParagraph">
+  <w:style w:type="paragraph" w:styleId="af">
     <w:name w:val="List Paragraph"/>
-    <w:basedOn w:val="Normal"/>
+    <w:basedOn w:val="a"/>
     <w:uiPriority w:val="34"/>
     <w:qFormat/>
     <w:rsid w:val="00204446"/>
     <w:pPr>
-      <w:spacing w:before="0" w:after="160"/>
       <w:ind w:left="720"/>
       <w:contextualSpacing/>
     </w:pPr>
-    <w:rPr/>
   </w:style>
-  <w:style w:type="paragraph" w:styleId="HeaderandFooter">
+  <w:style w:type="paragraph" w:customStyle="1" w:styleId="HeaderandFooter">
     <w:name w:val="Header and Footer"/>
-    <w:basedOn w:val="Normal"/>
+    <w:basedOn w:val="a"/>
     <w:qFormat/>
-    <w:pPr/>
-    <w:rPr/>
   </w:style>
-  <w:style w:type="paragraph" w:styleId="Header">
+  <w:style w:type="paragraph" w:styleId="a4">
     <w:name w:val="header"/>
-    <w:basedOn w:val="Normal"/>
-    <w:link w:val="Style14"/>
+    <w:basedOn w:val="a"/>
+    <w:link w:val="a3"/>
     <w:uiPriority w:val="99"/>
     <w:unhideWhenUsed/>
     <w:rsid w:val="00204446"/>
     <w:pPr>
       <w:tabs>
-        <w:tab w:val="clear" w:pos="708"/>
-        <w:tab w:val="center" w:pos="4677" w:leader="none"/>
-        <w:tab w:val="right" w:pos="9355" w:leader="none"/>
+        <w:tab w:val="center" w:pos="4677"/>
+        <w:tab w:val="right" w:pos="9355"/>
       </w:tabs>
-      <w:spacing w:lineRule="auto" w:line="240" w:before="0" w:after="0"/>
+      <w:spacing w:after="0" w:line="240" w:lineRule="auto"/>
       <w:jc w:val="center"/>
     </w:pPr>
-    <w:rPr/>
   </w:style>
-  <w:style w:type="paragraph" w:styleId="Footer">
+  <w:style w:type="paragraph" w:styleId="a6">
     <w:name w:val="footer"/>
-    <w:basedOn w:val="Normal"/>
-    <w:link w:val="Style15"/>
+    <w:basedOn w:val="a"/>
+    <w:link w:val="a5"/>
     <w:uiPriority w:val="99"/>
     <w:unhideWhenUsed/>
     <w:rsid w:val="00204446"/>
     <w:pPr>
       <w:tabs>
-        <w:tab w:val="clear" w:pos="708"/>
-        <w:tab w:val="center" w:pos="4677" w:leader="none"/>
-        <w:tab w:val="right" w:pos="9355" w:leader="none"/>
+        <w:tab w:val="center" w:pos="4677"/>
+        <w:tab w:val="right" w:pos="9355"/>
       </w:tabs>
-      <w:spacing w:lineRule="auto" w:line="240" w:before="0" w:after="0"/>
+      <w:spacing w:after="0" w:line="240" w:lineRule="auto"/>
     </w:pPr>
-    <w:rPr/>
   </w:style>
-  <w:style w:type="numbering" w:styleId="Style19" w:default="1">
+  <w:style w:type="numbering" w:customStyle="1" w:styleId="af0">
     <w:name w:val="Без списка"/>
     <w:uiPriority w:val="99"/>
     <w:semiHidden/>
     <w:unhideWhenUsed/>
     <w:qFormat/>
   </w:style>
-  <w:style w:type="table" w:default="1" w:styleId="a1">
-    <w:name w:val="Normal Table"/>
-    <w:uiPriority w:val="99"/>
-    <w:semiHidden/>
-    <w:unhideWhenUsed/>
-    <w:tblPr>
-      <w:tblCellMar>
-        <w:top w:w="0" w:type="dxa"/>
-        <w:left w:w="108" w:type="dxa"/>
-        <w:bottom w:w="0" w:type="dxa"/>
-        <w:right w:w="108" w:type="dxa"/>
-      </w:tblCellMar>
-    </w:tblPr>
-  </w:style>
-  <w:style w:type="table" w:styleId="a4">
+  <w:style w:type="table" w:styleId="af1">
     <w:name w:val="Table Grid"/>
     <w:basedOn w:val="a1"/>
     <w:uiPriority w:val="39"/>
     <w:rsid w:val="00204446"/>
-    <w:pPr>
-      <w:spacing w:after="0" w:line="240" w:lineRule="auto"/>
-    </w:pPr>
     <w:tblPr>
       <w:tblBorders>
-        <w:top w:val="single" w:color="auto" w:sz="4" w:space="0"/>
-        <w:left w:val="single" w:color="auto" w:sz="4" w:space="0"/>
-        <w:bottom w:val="single" w:color="auto" w:sz="4" w:space="0"/>
-        <w:right w:val="single" w:color="auto" w:sz="4" w:space="0"/>
-        <w:insideH w:val="single" w:color="auto" w:sz="4" w:space="0"/>
-        <w:insideV w:val="single" w:color="auto" w:sz="4" w:space="0"/>
+        <w:top w:val="single" w:sz="4" w:space="0" w:color="auto"/>
+        <w:left w:val="single" w:sz="4" w:space="0" w:color="auto"/>
+        <w:bottom w:val="single" w:sz="4" w:space="0" w:color="auto"/>
+        <w:right w:val="single" w:sz="4" w:space="0" w:color="auto"/>
+        <w:insideH w:val="single" w:sz="4" w:space="0" w:color="auto"/>
+        <w:insideV w:val="single" w:sz="4" w:space="0" w:color="auto"/>
       </w:tblBorders>
     </w:tblPr>
   </w:style>
@@ -4209,54 +4218,54 @@
 </file>
 
 <file path=word/theme/theme1.xml><?xml version="1.0" encoding="utf-8"?>
-<a:theme xmlns:a="http://schemas.openxmlformats.org/drawingml/2006/main" xmlns:r="http://schemas.openxmlformats.org/officeDocument/2006/relationships" name="Тема Office">
+<a:theme xmlns:a="http://schemas.openxmlformats.org/drawingml/2006/main" name="Тема Office">
   <a:themeElements>
     <a:clrScheme name="Стандартная">
       <a:dk1>
         <a:srgbClr val="000000"/>
       </a:dk1>
       <a:lt1>
-        <a:srgbClr val="ffffff"/>
+        <a:srgbClr val="FFFFFF"/>
       </a:lt1>
       <a:dk2>
-        <a:srgbClr val="44546a"/>
+        <a:srgbClr val="44546A"/>
       </a:dk2>
       <a:lt2>
-        <a:srgbClr val="e7e6e6"/>
+        <a:srgbClr val="E7E6E6"/>
       </a:lt2>
       <a:accent1>
-        <a:srgbClr val="4472c4"/>
+        <a:srgbClr val="4472C4"/>
       </a:accent1>
       <a:accent2>
-        <a:srgbClr val="ed7d31"/>
+        <a:srgbClr val="ED7D31"/>
       </a:accent2>
       <a:accent3>
-        <a:srgbClr val="a5a5a5"/>
+        <a:srgbClr val="A5A5A5"/>
       </a:accent3>
       <a:accent4>
-        <a:srgbClr val="ffc000"/>
+        <a:srgbClr val="FFC000"/>
       </a:accent4>
       <a:accent5>
-        <a:srgbClr val="5b9bd5"/>
+        <a:srgbClr val="5B9BD5"/>
       </a:accent5>
       <a:accent6>
-        <a:srgbClr val="70ad47"/>
+        <a:srgbClr val="70AD47"/>
       </a:accent6>
       <a:hlink>
-        <a:srgbClr val="0563c1"/>
+        <a:srgbClr val="0563C1"/>
       </a:hlink>
       <a:folHlink>
-        <a:srgbClr val="954f72"/>
+        <a:srgbClr val="954F72"/>
       </a:folHlink>
     </a:clrScheme>
     <a:fontScheme name="Стандартная">
       <a:majorFont>
-        <a:latin typeface="Calibri Light" panose="020F0302020204030204" pitchFamily="0" charset="1"/>
+        <a:latin typeface="Calibri Light" panose="020F0302020204030204"/>
         <a:ea typeface=""/>
         <a:cs typeface=""/>
       </a:majorFont>
       <a:minorFont>
-        <a:latin typeface="Calibri" panose="020F0502020204030204" pitchFamily="0" charset="1"/>
+        <a:latin typeface="Calibri" panose="020F0502020204030204"/>
         <a:ea typeface=""/>
         <a:cs typeface=""/>
       </a:minorFont>
@@ -4288,7 +4297,7 @@
             </a:gs>
           </a:gsLst>
           <a:lin ang="5400000" scaled="0"/>
-          <a:tileRect l="0" t="0" r="0" b="0"/>
+          <a:tileRect/>
         </a:gradFill>
         <a:gradFill>
           <a:gsLst>
@@ -4312,7 +4321,7 @@
             </a:gs>
           </a:gsLst>
           <a:lin ang="5400000" scaled="0"/>
-          <a:tileRect l="0" t="0" r="0" b="0"/>
+          <a:tileRect/>
         </a:gradFill>
       </a:fillStyleLst>
       <a:lnStyleLst>
@@ -4372,10 +4381,12 @@
             </a:gs>
           </a:gsLst>
           <a:lin ang="5400000" scaled="0"/>
-          <a:tileRect l="0" t="0" r="0" b="0"/>
+          <a:tileRect/>
         </a:gradFill>
       </a:bgFillStyleLst>
     </a:fmtScheme>
   </a:themeElements>
+  <a:objectDefaults/>
+  <a:extraClrSchemeLst/>
 </a:theme>
 </file>